--- a/Téléinformatique-Devoir2-Rapport.docx
+++ b/Téléinformatique-Devoir2-Rapport.docx
@@ -31,8 +31,6 @@
         </w:rPr>
         <w:t>Jonathan Caspar (p1129743 - 20059041)</w:t>
       </w:r>
-      <w:bookmarkStart w:id="0" w:name="_GoBack"/>
-      <w:bookmarkEnd w:id="0"/>
     </w:p>
     <w:p>
       <w:pPr>
@@ -149,11 +147,13 @@
             <v:path o:extrusionok="f" gradientshapeok="t" o:connecttype="rect"/>
             <o:lock v:ext="edit" aspectratio="t"/>
           </v:shapetype>
-          <v:shape id="_x0000_i1025" type="#_x0000_t75" style="width:469.55pt;height:432.65pt">
-            <v:imagedata r:id="rId5" o:title="Untitled Diagram (1)"/>
+          <v:shape id="_x0000_i1025" type="#_x0000_t75" style="width:469.55pt;height:438.25pt">
+            <v:imagedata r:id="rId5" o:title="Untitled Diagram (3)"/>
           </v:shape>
         </w:pict>
       </w:r>
+      <w:bookmarkStart w:id="0" w:name="_GoBack"/>
+      <w:bookmarkEnd w:id="0"/>
     </w:p>
     <w:p>
       <w:pPr>
@@ -199,7 +199,21 @@
         <w:rPr>
           <w:lang w:val="fr-FR"/>
         </w:rPr>
-        <w:t>dans notre programme, il s’agit de</w:t>
+        <w:t xml:space="preserve">dans notre </w:t>
+      </w:r>
+      <w:proofErr w:type="gramStart"/>
+      <w:r>
+        <w:rPr>
+          <w:lang w:val="fr-FR"/>
+        </w:rPr>
+        <w:t>programme</w:t>
+      </w:r>
+      <w:proofErr w:type="gramEnd"/>
+      <w:r>
+        <w:rPr>
+          <w:lang w:val="fr-FR"/>
+        </w:rPr>
+        <w:t>, il s’agit de</w:t>
       </w:r>
       <w:r>
         <w:rPr>
@@ -284,16 +298,28 @@
         <w:lastRenderedPageBreak/>
         <w:t xml:space="preserve">Ainsi, quand l’objet Frame est reconstruit : on peut vérifier grâce à un </w:t>
       </w:r>
-      <w:proofErr w:type="spellStart"/>
       <w:proofErr w:type="gramStart"/>
       <w:r>
         <w:rPr>
           <w:b/>
           <w:lang w:val="fr-FR"/>
         </w:rPr>
-        <w:t>cheksum</w:t>
-      </w:r>
-      <w:proofErr w:type="spellEnd"/>
+        <w:t>che</w:t>
+      </w:r>
+      <w:r>
+        <w:rPr>
+          <w:b/>
+          <w:lang w:val="fr-FR"/>
+        </w:rPr>
+        <w:t>c</w:t>
+      </w:r>
+      <w:r>
+        <w:rPr>
+          <w:b/>
+          <w:lang w:val="fr-FR"/>
+        </w:rPr>
+        <w:t>ksum</w:t>
+      </w:r>
       <w:r>
         <w:rPr>
           <w:lang w:val="fr-FR"/>
@@ -315,7 +341,6 @@
           <w:b/>
           <w:color w:val="FF0000"/>
           <w:u w:val="single"/>
-          <w:lang w:val="en-US"/>
         </w:rPr>
       </w:pPr>
       <w:r>
@@ -323,7 +348,6 @@
           <w:b/>
           <w:color w:val="FF0000"/>
           <w:u w:val="single"/>
-          <w:lang w:val="en-US"/>
         </w:rPr>
         <w:t>Classes principales</w:t>
       </w:r>
@@ -391,7 +415,106 @@
         <w:rPr>
           <w:lang w:val="fr-FR"/>
         </w:rPr>
-        <w:t xml:space="preserve">Il peut être instancié et donc </w:t>
+        <w:t>Il peut être instancié uniquement en appelant les méthodes (</w:t>
+      </w:r>
+      <w:proofErr w:type="spellStart"/>
+      <w:r>
+        <w:rPr>
+          <w:lang w:val="fr-FR"/>
+        </w:rPr>
+        <w:t>createInfo</w:t>
+      </w:r>
+      <w:proofErr w:type="spellEnd"/>
+      <w:r>
+        <w:rPr>
+          <w:lang w:val="fr-FR"/>
+        </w:rPr>
+        <w:t>/</w:t>
+      </w:r>
+      <w:proofErr w:type="spellStart"/>
+      <w:r>
+        <w:rPr>
+          <w:lang w:val="fr-FR"/>
+        </w:rPr>
+        <w:t>Closure</w:t>
+      </w:r>
+      <w:proofErr w:type="spellEnd"/>
+      <w:r>
+        <w:rPr>
+          <w:lang w:val="fr-FR"/>
+        </w:rPr>
+        <w:t>/</w:t>
+      </w:r>
+      <w:proofErr w:type="spellStart"/>
+      <w:r>
+        <w:rPr>
+          <w:lang w:val="fr-FR"/>
+        </w:rPr>
+        <w:t>ConnectionFrame</w:t>
+      </w:r>
+      <w:proofErr w:type="spellEnd"/>
+      <w:r>
+        <w:rPr>
+          <w:lang w:val="fr-FR"/>
+        </w:rPr>
+        <w:t xml:space="preserve">, etc..) puisque le constructeur de Frame est privé. Cela est voulu car on souhaite qu’une création de Frame mène au calcul automatique du code CRC (qui se fait dans le premier constructeur avec </w:t>
+      </w:r>
+      <w:proofErr w:type="spellStart"/>
+      <w:r>
+        <w:rPr>
+          <w:b/>
+          <w:lang w:val="fr-FR"/>
+        </w:rPr>
+        <w:t>this.crc</w:t>
+      </w:r>
+      <w:proofErr w:type="spellEnd"/>
+      <w:r>
+        <w:rPr>
+          <w:b/>
+          <w:lang w:val="fr-FR"/>
+        </w:rPr>
+        <w:t xml:space="preserve"> = </w:t>
+      </w:r>
+      <w:proofErr w:type="spellStart"/>
+      <w:r>
+        <w:rPr>
+          <w:b/>
+          <w:lang w:val="fr-FR"/>
+        </w:rPr>
+        <w:t>this.computeCRC</w:t>
+      </w:r>
+      <w:proofErr w:type="spellEnd"/>
+      <w:r>
+        <w:rPr>
+          <w:b/>
+          <w:lang w:val="fr-FR"/>
+        </w:rPr>
+        <w:t>()</w:t>
+      </w:r>
+      <w:r>
+        <w:rPr>
+          <w:lang w:val="fr-FR"/>
+        </w:rPr>
+        <w:t>)</w:t>
+      </w:r>
+    </w:p>
+    <w:p>
+      <w:pPr>
+        <w:rPr>
+          <w:lang w:val="fr-FR"/>
+        </w:rPr>
+      </w:pPr>
+      <w:r>
+        <w:rPr>
+          <w:lang w:val="fr-FR"/>
+        </w:rPr>
+        <w:t>Il peut aussi être</w:t>
+      </w:r>
+      <w:r>
+        <w:rPr>
+          <w:lang w:val="fr-FR"/>
+        </w:rPr>
+        <w:t xml:space="preserve"> </w:t>
       </w:r>
       <w:r>
         <w:rPr>
@@ -431,37 +554,19 @@
         <w:rPr>
           <w:lang w:val="fr-FR"/>
         </w:rPr>
-        <w:t xml:space="preserve"> (</w:t>
-      </w:r>
-      <w:r>
-        <w:rPr>
-          <w:lang w:val="fr-FR"/>
-        </w:rPr>
-        <w:t>String</w:t>
-      </w:r>
-      <w:r>
-        <w:rPr>
-          <w:lang w:val="fr-FR"/>
-        </w:rPr>
-        <w:t xml:space="preserve"> -&gt; </w:t>
-      </w:r>
-      <w:r>
-        <w:rPr>
-          <w:lang w:val="fr-FR"/>
-        </w:rPr>
-        <w:t>Frame</w:t>
-      </w:r>
-      <w:r>
-        <w:rPr>
-          <w:lang w:val="fr-FR"/>
-        </w:rPr>
-        <w:t>)</w:t>
+        <w:t xml:space="preserve"> (String -&gt; Frame)</w:t>
       </w:r>
       <w:r>
         <w:rPr>
           <w:lang w:val="fr-FR"/>
         </w:rPr>
         <w:t>.</w:t>
+      </w:r>
+      <w:r>
+        <w:rPr>
+          <w:lang w:val="fr-FR"/>
+        </w:rPr>
+        <w:br/>
       </w:r>
       <w:r>
         <w:rPr>
@@ -526,6 +631,12 @@
         </w:rPr>
         <w:t xml:space="preserve"> (Type F) ou non</w:t>
       </w:r>
+      <w:r>
+        <w:rPr>
+          <w:lang w:val="fr-FR"/>
+        </w:rPr>
+        <w:br/>
+      </w:r>
     </w:p>
     <w:p>
       <w:pPr>
@@ -560,135 +671,71 @@
         </w:rPr>
         <w:t>: retourne une représentation binaire (en String) d’un objet Frame</w:t>
       </w:r>
-    </w:p>
-    <w:p>
-      <w:pPr>
-        <w:rPr>
-          <w:lang w:val="fr-FR"/>
-        </w:rPr>
-      </w:pPr>
+      <w:r>
+        <w:rPr>
+          <w:lang w:val="fr-FR"/>
+        </w:rPr>
+        <w:t xml:space="preserve"> en introduisant des bits supplémentaires si les données n’occupent pas tout l’espace binaire alloué (avec </w:t>
+      </w:r>
+      <w:proofErr w:type="spellStart"/>
+      <w:r>
+        <w:rPr>
+          <w:b/>
+          <w:lang w:val="fr-FR"/>
+        </w:rPr>
+        <w:t>Utils.bitStuff</w:t>
+      </w:r>
+      <w:proofErr w:type="spellEnd"/>
+      <w:r>
+        <w:rPr>
+          <w:b/>
+          <w:lang w:val="fr-FR"/>
+        </w:rPr>
+        <w:t xml:space="preserve">(String bits, </w:t>
+      </w:r>
+      <w:proofErr w:type="spellStart"/>
+      <w:r>
+        <w:rPr>
+          <w:b/>
+          <w:lang w:val="fr-FR"/>
+        </w:rPr>
+        <w:t>int</w:t>
+      </w:r>
+      <w:proofErr w:type="spellEnd"/>
+      <w:r>
+        <w:rPr>
+          <w:b/>
+          <w:lang w:val="fr-FR"/>
+        </w:rPr>
+        <w:t xml:space="preserve"> </w:t>
+      </w:r>
+      <w:proofErr w:type="spellStart"/>
+      <w:r>
+        <w:rPr>
+          <w:b/>
+          <w:lang w:val="fr-FR"/>
+        </w:rPr>
+        <w:t>maxSize</w:t>
+      </w:r>
+      <w:proofErr w:type="spellEnd"/>
+      <w:r>
+        <w:rPr>
+          <w:b/>
+          <w:lang w:val="fr-FR"/>
+        </w:rPr>
+        <w:t>)</w:t>
+      </w:r>
+      <w:r>
+        <w:rPr>
+          <w:lang w:val="fr-FR"/>
+        </w:rPr>
+        <w:t>)</w:t>
+      </w:r>
       <w:r>
         <w:rPr>
           <w:lang w:val="fr-FR"/>
         </w:rPr>
         <w:br/>
-        <w:t xml:space="preserve">Il contient également des méthodes statiques pour </w:t>
-      </w:r>
-      <w:r>
-        <w:rPr>
-          <w:lang w:val="fr-FR"/>
-        </w:rPr>
-        <w:t>« </w:t>
-      </w:r>
-      <w:proofErr w:type="spellStart"/>
-      <w:r>
-        <w:rPr>
-          <w:lang w:val="fr-FR"/>
-        </w:rPr>
-        <w:t>parser</w:t>
-      </w:r>
-      <w:proofErr w:type="spellEnd"/>
-      <w:r>
-        <w:rPr>
-          <w:lang w:val="fr-FR"/>
-        </w:rPr>
-        <w:t xml:space="preserve"> » des trames et </w:t>
-      </w:r>
-      <w:r>
-        <w:rPr>
-          <w:lang w:val="fr-FR"/>
-        </w:rPr>
-        <w:t>créer facilement des trames qui ne sont pas des trames d’information </w:t>
-      </w:r>
-      <w:r>
-        <w:rPr>
-          <w:lang w:val="fr-FR"/>
-        </w:rPr>
-        <w:t xml:space="preserve">et qui introduit le </w:t>
-      </w:r>
-      <w:r>
-        <w:rPr>
-          <w:b/>
-          <w:lang w:val="fr-FR"/>
-        </w:rPr>
-        <w:t>bit-</w:t>
-      </w:r>
-      <w:proofErr w:type="spellStart"/>
-      <w:r>
-        <w:rPr>
-          <w:b/>
-          <w:lang w:val="fr-FR"/>
-        </w:rPr>
-        <w:t>stuffing</w:t>
-      </w:r>
-      <w:proofErr w:type="spellEnd"/>
-      <w:r>
-        <w:rPr>
-          <w:lang w:val="fr-FR"/>
-        </w:rPr>
-        <w:t xml:space="preserve"> (grâce à la méthode </w:t>
-      </w:r>
-      <w:proofErr w:type="spellStart"/>
-      <w:proofErr w:type="gramStart"/>
-      <w:r>
-        <w:rPr>
-          <w:b/>
-          <w:lang w:val="fr-FR"/>
-        </w:rPr>
-        <w:t>bitStuff</w:t>
-      </w:r>
-      <w:proofErr w:type="spellEnd"/>
-      <w:r>
-        <w:rPr>
-          <w:lang w:val="fr-FR"/>
-        </w:rPr>
-        <w:t>(</w:t>
-      </w:r>
-      <w:proofErr w:type="gramEnd"/>
-      <w:r>
-        <w:rPr>
-          <w:lang w:val="fr-FR"/>
-        </w:rPr>
-        <w:t xml:space="preserve">) de la classe utilitaire </w:t>
-      </w:r>
-      <w:proofErr w:type="spellStart"/>
-      <w:r>
-        <w:rPr>
-          <w:b/>
-          <w:lang w:val="fr-FR"/>
-        </w:rPr>
-        <w:t>Utils</w:t>
-      </w:r>
-      <w:proofErr w:type="spellEnd"/>
-      <w:r>
-        <w:rPr>
-          <w:lang w:val="fr-FR"/>
-        </w:rPr>
-        <w:t>)</w:t>
-      </w:r>
-      <w:r>
-        <w:rPr>
-          <w:lang w:val="fr-FR"/>
-        </w:rPr>
-        <w:t xml:space="preserve"> des champs qui n’</w:t>
-      </w:r>
-      <w:r>
-        <w:rPr>
-          <w:lang w:val="fr-FR"/>
-        </w:rPr>
-        <w:t>occupent pas tout</w:t>
-      </w:r>
-      <w:r>
-        <w:rPr>
-          <w:lang w:val="fr-FR"/>
-        </w:rPr>
-        <w:t xml:space="preserve"> l’espace binaire alloué </w:t>
-      </w:r>
-      <w:r>
-        <w:rPr>
-          <w:lang w:val="fr-FR"/>
-        </w:rPr>
-        <w:t>:</w:t>
       </w:r>
     </w:p>
     <w:p>
@@ -709,7 +756,7 @@
           <w:b/>
           <w:lang w:val="fr-FR"/>
         </w:rPr>
-        <w:t>createConnectionFrame</w:t>
+        <w:t>createInfoFrame</w:t>
       </w:r>
       <w:proofErr w:type="spellEnd"/>
       <w:r>
@@ -742,9 +789,16 @@
           <w:b/>
           <w:lang w:val="fr-FR"/>
         </w:rPr>
-        <w:t>protocol</w:t>
-      </w:r>
-      <w:proofErr w:type="spellEnd"/>
+        <w:t>num</w:t>
+      </w:r>
+      <w:proofErr w:type="spellEnd"/>
+      <w:r>
+        <w:rPr>
+          <w:b/>
+          <w:lang w:val="fr-FR"/>
+        </w:rPr>
+        <w:t>, String data</w:t>
+      </w:r>
       <w:r>
         <w:rPr>
           <w:b/>
@@ -756,14 +810,22 @@
         <w:rPr>
           <w:lang w:val="fr-FR"/>
         </w:rPr>
-        <w:t> : retourne un obj</w:t>
-      </w:r>
-      <w:r>
-        <w:rPr>
-          <w:lang w:val="fr-FR"/>
-        </w:rPr>
-        <w:t>et Frame paramétré pour une demande de connexion avec un protocole spécifique</w:t>
-      </w:r>
+        <w:t xml:space="preserve"> : retourne un objet Frame </w:t>
+      </w:r>
+      <w:r>
+        <w:rPr>
+          <w:lang w:val="fr-FR"/>
+        </w:rPr>
+        <w:t>représentant une trame d’information</w:t>
+      </w:r>
+    </w:p>
+    <w:p>
+      <w:pPr>
+        <w:pStyle w:val="Paragraphedeliste"/>
+        <w:rPr>
+          <w:lang w:val="fr-FR"/>
+        </w:rPr>
+      </w:pPr>
     </w:p>
     <w:p>
       <w:pPr>
@@ -783,7 +845,7 @@
           <w:b/>
           <w:lang w:val="fr-FR"/>
         </w:rPr>
-        <w:t>createClosureFrame</w:t>
+        <w:t>createConnectionFrame</w:t>
       </w:r>
       <w:proofErr w:type="spellEnd"/>
       <w:r>
@@ -793,25 +855,50 @@
         </w:rPr>
         <w:t>(</w:t>
       </w:r>
+      <w:proofErr w:type="spellStart"/>
       <w:proofErr w:type="gramEnd"/>
       <w:r>
         <w:rPr>
           <w:b/>
           <w:lang w:val="fr-FR"/>
         </w:rPr>
+        <w:t>int</w:t>
+      </w:r>
+      <w:proofErr w:type="spellEnd"/>
+      <w:r>
+        <w:rPr>
+          <w:b/>
+          <w:lang w:val="fr-FR"/>
+        </w:rPr>
+        <w:t xml:space="preserve"> </w:t>
+      </w:r>
+      <w:proofErr w:type="spellStart"/>
+      <w:r>
+        <w:rPr>
+          <w:b/>
+          <w:lang w:val="fr-FR"/>
+        </w:rPr>
+        <w:t>protocol</w:t>
+      </w:r>
+      <w:proofErr w:type="spellEnd"/>
+      <w:r>
+        <w:rPr>
+          <w:b/>
+          <w:lang w:val="fr-FR"/>
+        </w:rPr>
         <w:t>)</w:t>
       </w:r>
       <w:r>
         <w:rPr>
           <w:lang w:val="fr-FR"/>
         </w:rPr>
-        <w:t xml:space="preserve"> : </w:t>
-      </w:r>
-      <w:r>
-        <w:rPr>
-          <w:lang w:val="fr-FR"/>
-        </w:rPr>
-        <w:t>retourne un objet Frame paramétré pour une indication de fermeture de connexion</w:t>
+        <w:t> : retourne un obj</w:t>
+      </w:r>
+      <w:r>
+        <w:rPr>
+          <w:lang w:val="fr-FR"/>
+        </w:rPr>
+        <w:t>et Frame paramétré pour une demande de connexion avec un protocole spécifique</w:t>
       </w:r>
     </w:p>
     <w:p>
@@ -832,6 +919,55 @@
           <w:b/>
           <w:lang w:val="fr-FR"/>
         </w:rPr>
+        <w:t>createClosureFrame</w:t>
+      </w:r>
+      <w:proofErr w:type="spellEnd"/>
+      <w:r>
+        <w:rPr>
+          <w:b/>
+          <w:lang w:val="fr-FR"/>
+        </w:rPr>
+        <w:t>(</w:t>
+      </w:r>
+      <w:proofErr w:type="gramEnd"/>
+      <w:r>
+        <w:rPr>
+          <w:b/>
+          <w:lang w:val="fr-FR"/>
+        </w:rPr>
+        <w:t>)</w:t>
+      </w:r>
+      <w:r>
+        <w:rPr>
+          <w:lang w:val="fr-FR"/>
+        </w:rPr>
+        <w:t xml:space="preserve"> : </w:t>
+      </w:r>
+      <w:r>
+        <w:rPr>
+          <w:lang w:val="fr-FR"/>
+        </w:rPr>
+        <w:t>retourne un objet Frame paramétré pour une indication de fermeture de connexion</w:t>
+      </w:r>
+    </w:p>
+    <w:p>
+      <w:pPr>
+        <w:pStyle w:val="Paragraphedeliste"/>
+        <w:numPr>
+          <w:ilvl w:val="0"/>
+          <w:numId w:val="11"/>
+        </w:numPr>
+        <w:rPr>
+          <w:lang w:val="fr-FR"/>
+        </w:rPr>
+      </w:pPr>
+      <w:proofErr w:type="spellStart"/>
+      <w:proofErr w:type="gramStart"/>
+      <w:r>
+        <w:rPr>
+          <w:b/>
+          <w:lang w:val="fr-FR"/>
+        </w:rPr>
         <w:t>parseFrame</w:t>
       </w:r>
       <w:proofErr w:type="spellEnd"/>
@@ -862,18 +998,11 @@
         </w:rPr>
         <w:t xml:space="preserve"> retourne un objet Frame reconstruit à partir d’un String binaire passé en paramètre </w:t>
       </w:r>
-    </w:p>
-    <w:p>
-      <w:pPr>
-        <w:rPr>
-          <w:lang w:val="fr-FR"/>
-        </w:rPr>
-      </w:pPr>
-      <w:r>
-        <w:rPr>
-          <w:lang w:val="fr-FR"/>
-        </w:rPr>
-        <w:t>Ou pour faire un calcul de division polynomial :</w:t>
+      <w:r>
+        <w:rPr>
+          <w:lang w:val="fr-FR"/>
+        </w:rPr>
+        <w:br/>
       </w:r>
     </w:p>
     <w:p>
@@ -894,7 +1023,7 @@
           <w:b/>
           <w:lang w:val="fr-FR"/>
         </w:rPr>
-        <w:t>verification</w:t>
+        <w:t>computeCRC</w:t>
       </w:r>
       <w:proofErr w:type="spellEnd"/>
       <w:r>
@@ -908,7 +1037,69 @@
         <w:rPr>
           <w:lang w:val="fr-FR"/>
         </w:rPr>
-        <w:t>) : …</w:t>
+        <w:t>) : méthode privée (car utilisé uniquement par les méthodes « </w:t>
+      </w:r>
+      <w:proofErr w:type="spellStart"/>
+      <w:r>
+        <w:rPr>
+          <w:lang w:val="fr-FR"/>
+        </w:rPr>
+        <w:t>createInfo</w:t>
+      </w:r>
+      <w:proofErr w:type="spellEnd"/>
+      <w:r>
+        <w:rPr>
+          <w:lang w:val="fr-FR"/>
+        </w:rPr>
+        <w:t>/</w:t>
+      </w:r>
+      <w:proofErr w:type="spellStart"/>
+      <w:r>
+        <w:rPr>
+          <w:lang w:val="fr-FR"/>
+        </w:rPr>
+        <w:t>Closure</w:t>
+      </w:r>
+      <w:proofErr w:type="spellEnd"/>
+      <w:r>
+        <w:rPr>
+          <w:lang w:val="fr-FR"/>
+        </w:rPr>
+        <w:t>/</w:t>
+      </w:r>
+      <w:proofErr w:type="spellStart"/>
+      <w:r>
+        <w:rPr>
+          <w:lang w:val="fr-FR"/>
+        </w:rPr>
+        <w:t>ConnectionFrame</w:t>
+      </w:r>
+      <w:proofErr w:type="spellEnd"/>
+      <w:r>
+        <w:rPr>
+          <w:lang w:val="fr-FR"/>
+        </w:rPr>
+        <w:t>, etc..</w:t>
+      </w:r>
+      <w:r>
+        <w:rPr>
+          <w:lang w:val="fr-FR"/>
+        </w:rPr>
+        <w:t> ») retournant le code CRC (en String) calculé à partir des attributs « type », « </w:t>
+      </w:r>
+      <w:proofErr w:type="spellStart"/>
+      <w:r>
+        <w:rPr>
+          <w:lang w:val="fr-FR"/>
+        </w:rPr>
+        <w:t>num</w:t>
+      </w:r>
+      <w:proofErr w:type="spellEnd"/>
+      <w:r>
+        <w:rPr>
+          <w:lang w:val="fr-FR"/>
+        </w:rPr>
+        <w:t> » et « data » de l’objet Frame ciblé.</w:t>
       </w:r>
     </w:p>
     <w:p>
@@ -922,14 +1113,16 @@
           <w:lang w:val="fr-FR"/>
         </w:rPr>
       </w:pPr>
+      <w:proofErr w:type="spellStart"/>
       <w:proofErr w:type="gramStart"/>
       <w:r>
         <w:rPr>
           <w:b/>
           <w:lang w:val="fr-FR"/>
         </w:rPr>
-        <w:t>checksum</w:t>
-      </w:r>
+        <w:t>checkValidity</w:t>
+      </w:r>
+      <w:proofErr w:type="spellEnd"/>
       <w:r>
         <w:rPr>
           <w:lang w:val="fr-FR"/>
@@ -941,7 +1134,13 @@
         <w:rPr>
           <w:lang w:val="fr-FR"/>
         </w:rPr>
-        <w:t>) : …</w:t>
+        <w:t xml:space="preserve">) : retourne si le frame est corrompu en effectuant un « checksum » grâce au CRC </w:t>
+      </w:r>
+      <w:r>
+        <w:rPr>
+          <w:lang w:val="fr-FR"/>
+        </w:rPr>
+        <w:t>déjà calculé</w:t>
       </w:r>
     </w:p>
     <w:p>
@@ -1008,7 +1207,6 @@
         </w:pBdr>
       </w:pPr>
       <w:r>
-        <w:lastRenderedPageBreak/>
         <w:t>2</w:t>
       </w:r>
       <w:r>
@@ -1825,15 +2023,8 @@
           <w:color w:val="FF0000"/>
           <w:u w:val="single"/>
         </w:rPr>
-        <w:t xml:space="preserve">Classes </w:t>
-      </w:r>
-      <w:r>
-        <w:rPr>
-          <w:b/>
-          <w:color w:val="FF0000"/>
-          <w:u w:val="single"/>
-        </w:rPr>
-        <w:t>secondaires</w:t>
+        <w:lastRenderedPageBreak/>
+        <w:t>Classes secondaires</w:t>
       </w:r>
     </w:p>
     <w:p>
@@ -2021,7 +2212,6 @@
           <w:b/>
           <w:lang w:val="fr-FR"/>
         </w:rPr>
-        <w:lastRenderedPageBreak/>
         <w:t>validateSenderArgs</w:t>
       </w:r>
       <w:proofErr w:type="spellEnd"/>
@@ -2284,13 +2474,15 @@
           <w:lang w:val="en-US"/>
         </w:rPr>
       </w:pPr>
-      <w:r>
-        <w:rPr>
-          <w:b/>
-          <w:lang w:val="en-US"/>
-        </w:rPr>
-        <w:t>concatenate3Array</w:t>
-      </w:r>
+      <w:proofErr w:type="spellStart"/>
+      <w:r>
+        <w:rPr>
+          <w:b/>
+          <w:lang w:val="en-US"/>
+        </w:rPr>
+        <w:t>transformBinToString</w:t>
+      </w:r>
+      <w:proofErr w:type="spellEnd"/>
       <w:r>
         <w:rPr>
           <w:lang w:val="en-US"/>
@@ -2302,42 +2494,14 @@
         <w:rPr>
           <w:lang w:val="en-US"/>
         </w:rPr>
-        <w:t>int</w:t>
-      </w:r>
-      <w:proofErr w:type="spellEnd"/>
-      <w:r>
-        <w:rPr>
-          <w:lang w:val="en-US"/>
-        </w:rPr>
-        <w:t xml:space="preserve">[], </w:t>
-      </w:r>
-      <w:proofErr w:type="spellStart"/>
-      <w:r>
-        <w:rPr>
-          <w:lang w:val="en-US"/>
-        </w:rPr>
-        <w:t>int</w:t>
-      </w:r>
-      <w:proofErr w:type="spellEnd"/>
-      <w:r>
-        <w:rPr>
-          <w:lang w:val="en-US"/>
-        </w:rPr>
-        <w:t xml:space="preserve">[], </w:t>
-      </w:r>
-      <w:proofErr w:type="spellStart"/>
-      <w:r>
-        <w:rPr>
-          <w:lang w:val="en-US"/>
-        </w:rPr>
-        <w:t>int</w:t>
-      </w:r>
-      <w:proofErr w:type="spellEnd"/>
-      <w:r>
-        <w:rPr>
-          <w:lang w:val="en-US"/>
-        </w:rPr>
-        <w:t>[]) :</w:t>
+        <w:t>StringBuilder</w:t>
+      </w:r>
+      <w:proofErr w:type="spellEnd"/>
+      <w:r>
+        <w:rPr>
+          <w:lang w:val="en-US"/>
+        </w:rPr>
+        <w:t>) :</w:t>
       </w:r>
       <w:r>
         <w:rPr>
@@ -2363,28 +2527,14 @@
           <w:b/>
           <w:lang w:val="en-US"/>
         </w:rPr>
-        <w:t>transformBinToString</w:t>
-      </w:r>
-      <w:proofErr w:type="spellEnd"/>
-      <w:r>
-        <w:rPr>
-          <w:lang w:val="en-US"/>
-        </w:rPr>
-        <w:t>(</w:t>
-      </w:r>
-      <w:proofErr w:type="spellStart"/>
-      <w:r>
-        <w:rPr>
-          <w:lang w:val="en-US"/>
-        </w:rPr>
-        <w:t>StringBuilder</w:t>
-      </w:r>
-      <w:proofErr w:type="spellEnd"/>
-      <w:r>
-        <w:rPr>
-          <w:lang w:val="en-US"/>
-        </w:rPr>
-        <w:t>) :</w:t>
+        <w:t>transformLatinToBin</w:t>
+      </w:r>
+      <w:proofErr w:type="spellEnd"/>
+      <w:r>
+        <w:rPr>
+          <w:lang w:val="en-US"/>
+        </w:rPr>
+        <w:t xml:space="preserve"> (String) :</w:t>
       </w:r>
       <w:r>
         <w:rPr>
@@ -2400,29 +2550,19 @@
           <w:ilvl w:val="0"/>
           <w:numId w:val="17"/>
         </w:numPr>
-        <w:rPr>
-          <w:lang w:val="en-US"/>
-        </w:rPr>
-      </w:pPr>
-      <w:proofErr w:type="spellStart"/>
-      <w:r>
-        <w:rPr>
-          <w:b/>
-          <w:lang w:val="en-US"/>
-        </w:rPr>
-        <w:t>transformLatinToBin</w:t>
-      </w:r>
-      <w:proofErr w:type="spellEnd"/>
-      <w:r>
-        <w:rPr>
-          <w:lang w:val="en-US"/>
-        </w:rPr>
-        <w:t xml:space="preserve"> (String) :</w:t>
-      </w:r>
-      <w:r>
-        <w:rPr>
-          <w:lang w:val="en-US"/>
-        </w:rPr>
+      </w:pPr>
+      <w:proofErr w:type="spellStart"/>
+      <w:r>
+        <w:rPr>
+          <w:b/>
+        </w:rPr>
+        <w:t>transformBinToLatin</w:t>
+      </w:r>
+      <w:proofErr w:type="spellEnd"/>
+      <w:r>
+        <w:t>(String) :</w:t>
+      </w:r>
+      <w:r>
         <w:br/>
       </w:r>
     </w:p>
@@ -2433,39 +2573,150 @@
           <w:ilvl w:val="0"/>
           <w:numId w:val="17"/>
         </w:numPr>
-        <w:rPr>
-          <w:lang w:val="en-US"/>
-        </w:rPr>
-      </w:pPr>
-      <w:proofErr w:type="spellStart"/>
-      <w:r>
-        <w:rPr>
-          <w:b/>
-          <w:lang w:val="en-US"/>
-        </w:rPr>
-        <w:t>transformBinToLatin</w:t>
-      </w:r>
-      <w:proofErr w:type="spellEnd"/>
-      <w:r>
-        <w:rPr>
-          <w:lang w:val="en-US"/>
-        </w:rPr>
-        <w:t>(String)</w:t>
-      </w:r>
-      <w:r>
-        <w:rPr>
-          <w:lang w:val="en-US"/>
-        </w:rPr>
-        <w:t xml:space="preserve"> :</w:t>
-      </w:r>
-    </w:p>
-    <w:p>
-      <w:pPr>
-        <w:rPr>
-          <w:lang w:val="en-US"/>
-        </w:rPr>
-      </w:pPr>
-    </w:p>
+      </w:pPr>
+      <w:proofErr w:type="spellStart"/>
+      <w:proofErr w:type="gramStart"/>
+      <w:r>
+        <w:rPr>
+          <w:b/>
+        </w:rPr>
+        <w:t>polynomialDivision</w:t>
+      </w:r>
+      <w:proofErr w:type="spellEnd"/>
+      <w:r>
+        <w:rPr>
+          <w:b/>
+        </w:rPr>
+        <w:t>(</w:t>
+      </w:r>
+      <w:proofErr w:type="spellStart"/>
+      <w:proofErr w:type="gramEnd"/>
+      <w:r>
+        <w:rPr>
+          <w:b/>
+        </w:rPr>
+        <w:t>int</w:t>
+      </w:r>
+      <w:proofErr w:type="spellEnd"/>
+      <w:r>
+        <w:rPr>
+          <w:b/>
+        </w:rPr>
+        <w:t xml:space="preserve">[] </w:t>
+      </w:r>
+      <w:proofErr w:type="spellStart"/>
+      <w:r>
+        <w:rPr>
+          <w:b/>
+        </w:rPr>
+        <w:t>array</w:t>
+      </w:r>
+      <w:proofErr w:type="spellEnd"/>
+      <w:r>
+        <w:rPr>
+          <w:b/>
+        </w:rPr>
+        <w:t xml:space="preserve">, </w:t>
+      </w:r>
+      <w:proofErr w:type="spellStart"/>
+      <w:r>
+        <w:rPr>
+          <w:b/>
+        </w:rPr>
+        <w:t>int</w:t>
+      </w:r>
+      <w:proofErr w:type="spellEnd"/>
+      <w:r>
+        <w:rPr>
+          <w:b/>
+        </w:rPr>
+        <w:t>[] checksum) </w:t>
+      </w:r>
+      <w:r>
+        <w:t>: p</w:t>
+      </w:r>
+      <w:r>
+        <w:t>ermet d'obtenir le résultat d'une division polynomiale entre deux nombres binaires</w:t>
+      </w:r>
+      <w:r>
+        <w:t xml:space="preserve"> </w:t>
+      </w:r>
+      <w:r>
+        <w:t>.</w:t>
+      </w:r>
+      <w:r>
+        <w:br/>
+      </w:r>
+    </w:p>
+    <w:p>
+      <w:pPr>
+        <w:pStyle w:val="Paragraphedeliste"/>
+        <w:numPr>
+          <w:ilvl w:val="0"/>
+          <w:numId w:val="17"/>
+        </w:numPr>
+      </w:pPr>
+      <w:proofErr w:type="spellStart"/>
+      <w:proofErr w:type="gramStart"/>
+      <w:r>
+        <w:rPr>
+          <w:b/>
+        </w:rPr>
+        <w:t>checkIntArrayOnlyZero</w:t>
+      </w:r>
+      <w:proofErr w:type="spellEnd"/>
+      <w:r>
+        <w:rPr>
+          <w:b/>
+        </w:rPr>
+        <w:t>(</w:t>
+      </w:r>
+      <w:proofErr w:type="spellStart"/>
+      <w:proofErr w:type="gramEnd"/>
+      <w:r>
+        <w:rPr>
+          <w:b/>
+        </w:rPr>
+        <w:t>int</w:t>
+      </w:r>
+      <w:proofErr w:type="spellEnd"/>
+      <w:r>
+        <w:rPr>
+          <w:b/>
+        </w:rPr>
+        <w:t xml:space="preserve">[] </w:t>
+      </w:r>
+      <w:proofErr w:type="spellStart"/>
+      <w:r>
+        <w:rPr>
+          <w:b/>
+        </w:rPr>
+        <w:t>array</w:t>
+      </w:r>
+      <w:proofErr w:type="spellEnd"/>
+      <w:r>
+        <w:rPr>
+          <w:b/>
+        </w:rPr>
+        <w:t>) </w:t>
+      </w:r>
+      <w:r>
+        <w:t>: vérifie</w:t>
+      </w:r>
+      <w:r>
+        <w:t xml:space="preserve"> si un tableau de nombres contient uniquement des 0</w:t>
+      </w:r>
+      <w:r>
+        <w:t xml:space="preserve">. On l’utilise pour vérifier si une division </w:t>
+      </w:r>
+      <w:r>
+        <w:t>polynomiale</w:t>
+      </w:r>
+      <w:r>
+        <w:t xml:space="preserve"> donne un reste égal à 0.</w:t>
+      </w:r>
+    </w:p>
+    <w:p/>
     <w:p>
       <w:pPr>
         <w:pStyle w:val="Titre1"/>
@@ -2492,13 +2743,7 @@
         <w:rPr>
           <w:lang w:val="fr-FR"/>
         </w:rPr>
-        <w:t xml:space="preserve"> </w:t>
-      </w:r>
-      <w:r>
-        <w:rPr>
-          <w:lang w:val="fr-FR"/>
-        </w:rPr>
-        <w:t>Test</w:t>
+        <w:t xml:space="preserve"> Test</w:t>
       </w:r>
     </w:p>
     <w:p>
@@ -4811,6 +5056,7 @@
   <w:style w:type="character" w:default="1" w:styleId="Policepardfaut">
     <w:name w:val="Default Paragraph Font"/>
     <w:uiPriority w:val="1"/>
+    <w:semiHidden/>
     <w:unhideWhenUsed/>
   </w:style>
   <w:style w:type="table" w:default="1" w:styleId="TableauNormal">

--- a/Téléinformatique-Devoir2-Rapport.docx
+++ b/Téléinformatique-Devoir2-Rapport.docx
@@ -1,6 +1,6 @@
 
 <file path=word/document.xml><?xml version="1.0" encoding="utf-8"?>
-<w:document xmlns:wpc="http://schemas.microsoft.com/office/word/2010/wordprocessingCanvas" xmlns:mc="http://schemas.openxmlformats.org/markup-compatibility/2006" xmlns:o="urn:schemas-microsoft-com:office:office" xmlns:r="http://schemas.openxmlformats.org/officeDocument/2006/relationships" xmlns:m="http://schemas.openxmlformats.org/officeDocument/2006/math" xmlns:v="urn:schemas-microsoft-com:vml" xmlns:wp14="http://schemas.microsoft.com/office/word/2010/wordprocessingDrawing" xmlns:wp="http://schemas.openxmlformats.org/drawingml/2006/wordprocessingDrawing" xmlns:w10="urn:schemas-microsoft-com:office:word" xmlns:w="http://schemas.openxmlformats.org/wordprocessingml/2006/main" xmlns:w14="http://schemas.microsoft.com/office/word/2010/wordml" xmlns:w15="http://schemas.microsoft.com/office/word/2012/wordml" xmlns:wpg="http://schemas.microsoft.com/office/word/2010/wordprocessingGroup" xmlns:wpi="http://schemas.microsoft.com/office/word/2010/wordprocessingInk" xmlns:wne="http://schemas.microsoft.com/office/word/2006/wordml" xmlns:wps="http://schemas.microsoft.com/office/word/2010/wordprocessingShape" mc:Ignorable="w14 w15 wp14">
+<w:document xmlns:wpc="http://schemas.microsoft.com/office/word/2010/wordprocessingCanvas" xmlns:cx="http://schemas.microsoft.com/office/drawing/2014/chartex" xmlns:cx1="http://schemas.microsoft.com/office/drawing/2015/9/8/chartex" xmlns:cx2="http://schemas.microsoft.com/office/drawing/2015/10/21/chartex" xmlns:cx3="http://schemas.microsoft.com/office/drawing/2016/5/9/chartex" xmlns:cx4="http://schemas.microsoft.com/office/drawing/2016/5/10/chartex" xmlns:cx5="http://schemas.microsoft.com/office/drawing/2016/5/11/chartex" xmlns:cx6="http://schemas.microsoft.com/office/drawing/2016/5/12/chartex" xmlns:cx7="http://schemas.microsoft.com/office/drawing/2016/5/13/chartex" xmlns:cx8="http://schemas.microsoft.com/office/drawing/2016/5/14/chartex" xmlns:mc="http://schemas.openxmlformats.org/markup-compatibility/2006" xmlns:aink="http://schemas.microsoft.com/office/drawing/2016/ink" xmlns:am3d="http://schemas.microsoft.com/office/drawing/2017/model3d" xmlns:o="urn:schemas-microsoft-com:office:office" xmlns:r="http://schemas.openxmlformats.org/officeDocument/2006/relationships" xmlns:m="http://schemas.openxmlformats.org/officeDocument/2006/math" xmlns:v="urn:schemas-microsoft-com:vml" xmlns:wp14="http://schemas.microsoft.com/office/word/2010/wordprocessingDrawing" xmlns:wp="http://schemas.openxmlformats.org/drawingml/2006/wordprocessingDrawing" xmlns:w10="urn:schemas-microsoft-com:office:word" xmlns:w="http://schemas.openxmlformats.org/wordprocessingml/2006/main" xmlns:w14="http://schemas.microsoft.com/office/word/2010/wordml" xmlns:w15="http://schemas.microsoft.com/office/word/2012/wordml" xmlns:w16cid="http://schemas.microsoft.com/office/word/2016/wordml/cid" xmlns:w16se="http://schemas.microsoft.com/office/word/2015/wordml/symex" xmlns:wpg="http://schemas.microsoft.com/office/word/2010/wordprocessingGroup" xmlns:wpi="http://schemas.microsoft.com/office/word/2010/wordprocessingInk" xmlns:wne="http://schemas.microsoft.com/office/word/2006/wordml" xmlns:wps="http://schemas.microsoft.com/office/word/2010/wordprocessingShape" mc:Ignorable="w14 w15 w16se w16cid wp14">
   <w:body>
     <w:p>
       <w:pPr>
@@ -88,7 +88,6 @@
         </w:rPr>
         <w:t xml:space="preserve">, </w:t>
       </w:r>
-      <w:proofErr w:type="spellStart"/>
       <w:r>
         <w:rPr>
           <w:b/>
@@ -96,7 +95,6 @@
         </w:rPr>
         <w:t>Receiver</w:t>
       </w:r>
-      <w:proofErr w:type="spellEnd"/>
       <w:r>
         <w:rPr>
           <w:lang w:val="fr-FR"/>
@@ -147,13 +145,11 @@
             <v:path o:extrusionok="f" gradientshapeok="t" o:connecttype="rect"/>
             <o:lock v:ext="edit" aspectratio="t"/>
           </v:shapetype>
-          <v:shape id="_x0000_i1025" type="#_x0000_t75" style="width:469.55pt;height:438.25pt">
+          <v:shape id="_x0000_i1025" type="#_x0000_t75" style="width:468pt;height:438pt">
             <v:imagedata r:id="rId5" o:title="Untitled Diagram (3)"/>
           </v:shape>
         </w:pict>
       </w:r>
-      <w:bookmarkStart w:id="0" w:name="_GoBack"/>
-      <w:bookmarkEnd w:id="0"/>
     </w:p>
     <w:p>
       <w:pPr>
@@ -180,7 +176,6 @@
         </w:rPr>
         <w:t xml:space="preserve"> et </w:t>
       </w:r>
-      <w:proofErr w:type="spellStart"/>
       <w:r>
         <w:rPr>
           <w:b/>
@@ -188,7 +183,6 @@
         </w:rPr>
         <w:t>Receiver</w:t>
       </w:r>
-      <w:proofErr w:type="spellEnd"/>
       <w:r>
         <w:rPr>
           <w:lang w:val="fr-FR"/>
@@ -199,21 +193,7 @@
         <w:rPr>
           <w:lang w:val="fr-FR"/>
         </w:rPr>
-        <w:t xml:space="preserve">dans notre </w:t>
-      </w:r>
-      <w:proofErr w:type="gramStart"/>
-      <w:r>
-        <w:rPr>
-          <w:lang w:val="fr-FR"/>
-        </w:rPr>
-        <w:t>programme</w:t>
-      </w:r>
-      <w:proofErr w:type="gramEnd"/>
-      <w:r>
-        <w:rPr>
-          <w:lang w:val="fr-FR"/>
-        </w:rPr>
-        <w:t>, il s’agit de</w:t>
+        <w:t>dans notre programme, il s’agit de</w:t>
       </w:r>
       <w:r>
         <w:rPr>
@@ -298,7 +278,6 @@
         <w:lastRenderedPageBreak/>
         <w:t xml:space="preserve">Ainsi, quand l’objet Frame est reconstruit : on peut vérifier grâce à un </w:t>
       </w:r>
-      <w:proofErr w:type="gramStart"/>
       <w:r>
         <w:rPr>
           <w:b/>
@@ -324,14 +303,7 @@
         <w:rPr>
           <w:lang w:val="fr-FR"/>
         </w:rPr>
-        <w:t>(</w:t>
-      </w:r>
-      <w:proofErr w:type="gramEnd"/>
-      <w:r>
-        <w:rPr>
-          <w:lang w:val="fr-FR"/>
-        </w:rPr>
-        <w:t>) si les données n’ont pas été corrompues durant la transmission.</w:t>
+        <w:t>() si les données n’ont pas été corrompues durant la transmission.</w:t>
       </w:r>
     </w:p>
     <w:p>
@@ -384,14 +356,12 @@
         </w:rPr>
         <w:t>« </w:t>
       </w:r>
-      <w:proofErr w:type="spellStart"/>
       <w:r>
         <w:rPr>
           <w:lang w:val="fr-FR"/>
         </w:rPr>
         <w:t>parser</w:t>
       </w:r>
-      <w:proofErr w:type="spellEnd"/>
       <w:r>
         <w:rPr>
           <w:lang w:val="fr-FR"/>
@@ -415,81 +385,14 @@
         <w:rPr>
           <w:lang w:val="fr-FR"/>
         </w:rPr>
-        <w:t>Il peut être instancié uniquement en appelant les méthodes (</w:t>
-      </w:r>
-      <w:proofErr w:type="spellStart"/>
-      <w:r>
-        <w:rPr>
-          <w:lang w:val="fr-FR"/>
-        </w:rPr>
-        <w:t>createInfo</w:t>
-      </w:r>
-      <w:proofErr w:type="spellEnd"/>
-      <w:r>
-        <w:rPr>
-          <w:lang w:val="fr-FR"/>
-        </w:rPr>
-        <w:t>/</w:t>
-      </w:r>
-      <w:proofErr w:type="spellStart"/>
-      <w:r>
-        <w:rPr>
-          <w:lang w:val="fr-FR"/>
-        </w:rPr>
-        <w:t>Closure</w:t>
-      </w:r>
-      <w:proofErr w:type="spellEnd"/>
-      <w:r>
-        <w:rPr>
-          <w:lang w:val="fr-FR"/>
-        </w:rPr>
-        <w:t>/</w:t>
-      </w:r>
-      <w:proofErr w:type="spellStart"/>
-      <w:r>
-        <w:rPr>
-          <w:lang w:val="fr-FR"/>
-        </w:rPr>
-        <w:t>ConnectionFrame</w:t>
-      </w:r>
-      <w:proofErr w:type="spellEnd"/>
-      <w:r>
-        <w:rPr>
-          <w:lang w:val="fr-FR"/>
-        </w:rPr>
-        <w:t xml:space="preserve">, etc..) puisque le constructeur de Frame est privé. Cela est voulu car on souhaite qu’une création de Frame mène au calcul automatique du code CRC (qui se fait dans le premier constructeur avec </w:t>
-      </w:r>
-      <w:proofErr w:type="spellStart"/>
-      <w:r>
-        <w:rPr>
-          <w:b/>
-          <w:lang w:val="fr-FR"/>
-        </w:rPr>
-        <w:t>this.crc</w:t>
-      </w:r>
-      <w:proofErr w:type="spellEnd"/>
-      <w:r>
-        <w:rPr>
-          <w:b/>
-          <w:lang w:val="fr-FR"/>
-        </w:rPr>
-        <w:t xml:space="preserve"> = </w:t>
-      </w:r>
-      <w:proofErr w:type="spellStart"/>
-      <w:r>
-        <w:rPr>
-          <w:b/>
-          <w:lang w:val="fr-FR"/>
-        </w:rPr>
-        <w:t>this.computeCRC</w:t>
-      </w:r>
-      <w:proofErr w:type="spellEnd"/>
-      <w:r>
-        <w:rPr>
-          <w:b/>
-          <w:lang w:val="fr-FR"/>
-        </w:rPr>
-        <w:t>()</w:t>
+        <w:t xml:space="preserve">Il peut être instancié uniquement en appelant les méthodes (createInfo/Closure/ConnectionFrame, etc.) puisque le constructeur de Frame est privé. Cela est voulu car on souhaite qu’une création de Frame mène au calcul automatique du code CRC (qui se fait dans le premier constructeur avec </w:t>
+      </w:r>
+      <w:r>
+        <w:rPr>
+          <w:b/>
+          <w:lang w:val="fr-FR"/>
+        </w:rPr>
+        <w:t>this.crc = this.computeCRC()</w:t>
       </w:r>
       <w:r>
         <w:rPr>
@@ -535,7 +438,6 @@
         </w:rPr>
         <w:t>« </w:t>
       </w:r>
-      <w:proofErr w:type="spellStart"/>
       <w:r>
         <w:rPr>
           <w:b/>
@@ -543,7 +445,6 @@
         </w:rPr>
         <w:t>parsé</w:t>
       </w:r>
-      <w:proofErr w:type="spellEnd"/>
       <w:r>
         <w:rPr>
           <w:lang w:val="fr-FR"/>
@@ -587,30 +488,12 @@
           <w:lang w:val="fr-FR"/>
         </w:rPr>
       </w:pPr>
-      <w:proofErr w:type="spellStart"/>
-      <w:proofErr w:type="gramStart"/>
-      <w:r>
-        <w:rPr>
-          <w:b/>
-          <w:lang w:val="fr-FR"/>
-        </w:rPr>
-        <w:t>isClosureFrame</w:t>
-      </w:r>
-      <w:proofErr w:type="spellEnd"/>
-      <w:r>
-        <w:rPr>
-          <w:b/>
-          <w:lang w:val="fr-FR"/>
-        </w:rPr>
-        <w:t>(</w:t>
-      </w:r>
-      <w:proofErr w:type="gramEnd"/>
-      <w:r>
-        <w:rPr>
-          <w:b/>
-          <w:lang w:val="fr-FR"/>
-        </w:rPr>
-        <w:t>)</w:t>
+      <w:r>
+        <w:rPr>
+          <w:b/>
+          <w:lang w:val="fr-FR"/>
+        </w:rPr>
+        <w:t>isClosureFrame()</w:t>
       </w:r>
       <w:r>
         <w:rPr>
@@ -649,21 +532,12 @@
           <w:lang w:val="fr-FR"/>
         </w:rPr>
       </w:pPr>
-      <w:proofErr w:type="gramStart"/>
-      <w:r>
-        <w:rPr>
-          <w:b/>
-          <w:lang w:val="fr-FR"/>
-        </w:rPr>
-        <w:t>encode(</w:t>
-      </w:r>
-      <w:proofErr w:type="gramEnd"/>
-      <w:r>
-        <w:rPr>
-          <w:b/>
-          <w:lang w:val="fr-FR"/>
-        </w:rPr>
-        <w:t>) </w:t>
+      <w:r>
+        <w:rPr>
+          <w:b/>
+          <w:lang w:val="fr-FR"/>
+        </w:rPr>
+        <w:t>encode() </w:t>
       </w:r>
       <w:r>
         <w:rPr>
@@ -677,53 +551,12 @@
         </w:rPr>
         <w:t xml:space="preserve"> en introduisant des bits supplémentaires si les données n’occupent pas tout l’espace binaire alloué (avec </w:t>
       </w:r>
-      <w:proofErr w:type="spellStart"/>
-      <w:r>
-        <w:rPr>
-          <w:b/>
-          <w:lang w:val="fr-FR"/>
-        </w:rPr>
-        <w:t>Utils.bitStuff</w:t>
-      </w:r>
-      <w:proofErr w:type="spellEnd"/>
-      <w:r>
-        <w:rPr>
-          <w:b/>
-          <w:lang w:val="fr-FR"/>
-        </w:rPr>
-        <w:t xml:space="preserve">(String bits, </w:t>
-      </w:r>
-      <w:proofErr w:type="spellStart"/>
-      <w:r>
-        <w:rPr>
-          <w:b/>
-          <w:lang w:val="fr-FR"/>
-        </w:rPr>
-        <w:t>int</w:t>
-      </w:r>
-      <w:proofErr w:type="spellEnd"/>
-      <w:r>
-        <w:rPr>
-          <w:b/>
-          <w:lang w:val="fr-FR"/>
-        </w:rPr>
-        <w:t xml:space="preserve"> </w:t>
-      </w:r>
-      <w:proofErr w:type="spellStart"/>
-      <w:r>
-        <w:rPr>
-          <w:b/>
-          <w:lang w:val="fr-FR"/>
-        </w:rPr>
-        <w:t>maxSize</w:t>
-      </w:r>
-      <w:proofErr w:type="spellEnd"/>
-      <w:r>
-        <w:rPr>
-          <w:b/>
-          <w:lang w:val="fr-FR"/>
-        </w:rPr>
-        <w:t>)</w:t>
+      <w:r>
+        <w:rPr>
+          <w:b/>
+          <w:lang w:val="fr-FR"/>
+        </w:rPr>
+        <w:t>Utils.bitStuff(String bits, int maxSize)</w:t>
       </w:r>
       <w:r>
         <w:rPr>
@@ -749,55 +582,19 @@
           <w:lang w:val="fr-FR"/>
         </w:rPr>
       </w:pPr>
-      <w:proofErr w:type="spellStart"/>
-      <w:proofErr w:type="gramStart"/>
-      <w:r>
-        <w:rPr>
-          <w:b/>
-          <w:lang w:val="fr-FR"/>
-        </w:rPr>
-        <w:t>createInfoFrame</w:t>
-      </w:r>
-      <w:proofErr w:type="spellEnd"/>
-      <w:r>
-        <w:rPr>
-          <w:b/>
-          <w:lang w:val="fr-FR"/>
-        </w:rPr>
-        <w:t>(</w:t>
-      </w:r>
-      <w:proofErr w:type="spellStart"/>
-      <w:proofErr w:type="gramEnd"/>
-      <w:r>
-        <w:rPr>
-          <w:b/>
-          <w:lang w:val="fr-FR"/>
-        </w:rPr>
-        <w:t>int</w:t>
-      </w:r>
-      <w:proofErr w:type="spellEnd"/>
-      <w:r>
-        <w:rPr>
-          <w:b/>
-          <w:lang w:val="fr-FR"/>
-        </w:rPr>
-        <w:t xml:space="preserve"> </w:t>
-      </w:r>
-      <w:proofErr w:type="spellStart"/>
-      <w:r>
-        <w:rPr>
-          <w:b/>
-          <w:lang w:val="fr-FR"/>
-        </w:rPr>
-        <w:t>num</w:t>
-      </w:r>
-      <w:proofErr w:type="spellEnd"/>
-      <w:r>
-        <w:rPr>
-          <w:b/>
-          <w:lang w:val="fr-FR"/>
-        </w:rPr>
-        <w:t>, String data</w:t>
+      <w:r>
+        <w:rPr>
+          <w:b/>
+          <w:lang w:val="fr-FR"/>
+        </w:rPr>
+        <w:t>createInfoFrame(</w:t>
+      </w:r>
+      <w:r>
+        <w:rPr>
+          <w:b/>
+          <w:lang w:val="fr-FR"/>
+        </w:rPr>
+        <w:t>int num, String data</w:t>
       </w:r>
       <w:r>
         <w:rPr>
@@ -838,55 +635,12 @@
           <w:lang w:val="fr-FR"/>
         </w:rPr>
       </w:pPr>
-      <w:proofErr w:type="spellStart"/>
-      <w:proofErr w:type="gramStart"/>
-      <w:r>
-        <w:rPr>
-          <w:b/>
-          <w:lang w:val="fr-FR"/>
-        </w:rPr>
-        <w:t>createConnectionFrame</w:t>
-      </w:r>
-      <w:proofErr w:type="spellEnd"/>
-      <w:r>
-        <w:rPr>
-          <w:b/>
-          <w:lang w:val="fr-FR"/>
-        </w:rPr>
-        <w:t>(</w:t>
-      </w:r>
-      <w:proofErr w:type="spellStart"/>
-      <w:proofErr w:type="gramEnd"/>
-      <w:r>
-        <w:rPr>
-          <w:b/>
-          <w:lang w:val="fr-FR"/>
-        </w:rPr>
-        <w:t>int</w:t>
-      </w:r>
-      <w:proofErr w:type="spellEnd"/>
-      <w:r>
-        <w:rPr>
-          <w:b/>
-          <w:lang w:val="fr-FR"/>
-        </w:rPr>
-        <w:t xml:space="preserve"> </w:t>
-      </w:r>
-      <w:proofErr w:type="spellStart"/>
-      <w:r>
-        <w:rPr>
-          <w:b/>
-          <w:lang w:val="fr-FR"/>
-        </w:rPr>
-        <w:t>protocol</w:t>
-      </w:r>
-      <w:proofErr w:type="spellEnd"/>
-      <w:r>
-        <w:rPr>
-          <w:b/>
-          <w:lang w:val="fr-FR"/>
-        </w:rPr>
-        <w:t>)</w:t>
+      <w:r>
+        <w:rPr>
+          <w:b/>
+          <w:lang w:val="fr-FR"/>
+        </w:rPr>
+        <w:t>createConnectionFrame(int protocol)</w:t>
       </w:r>
       <w:r>
         <w:rPr>
@@ -912,30 +666,12 @@
           <w:lang w:val="fr-FR"/>
         </w:rPr>
       </w:pPr>
-      <w:proofErr w:type="spellStart"/>
-      <w:proofErr w:type="gramStart"/>
-      <w:r>
-        <w:rPr>
-          <w:b/>
-          <w:lang w:val="fr-FR"/>
-        </w:rPr>
-        <w:t>createClosureFrame</w:t>
-      </w:r>
-      <w:proofErr w:type="spellEnd"/>
-      <w:r>
-        <w:rPr>
-          <w:b/>
-          <w:lang w:val="fr-FR"/>
-        </w:rPr>
-        <w:t>(</w:t>
-      </w:r>
-      <w:proofErr w:type="gramEnd"/>
-      <w:r>
-        <w:rPr>
-          <w:b/>
-          <w:lang w:val="fr-FR"/>
-        </w:rPr>
-        <w:t>)</w:t>
+      <w:r>
+        <w:rPr>
+          <w:b/>
+          <w:lang w:val="fr-FR"/>
+        </w:rPr>
+        <w:t>createClosureFrame()</w:t>
       </w:r>
       <w:r>
         <w:rPr>
@@ -961,30 +697,12 @@
           <w:lang w:val="fr-FR"/>
         </w:rPr>
       </w:pPr>
-      <w:proofErr w:type="spellStart"/>
-      <w:proofErr w:type="gramStart"/>
-      <w:r>
-        <w:rPr>
-          <w:b/>
-          <w:lang w:val="fr-FR"/>
-        </w:rPr>
-        <w:t>parseFrame</w:t>
-      </w:r>
-      <w:proofErr w:type="spellEnd"/>
-      <w:r>
-        <w:rPr>
-          <w:b/>
-          <w:lang w:val="fr-FR"/>
-        </w:rPr>
-        <w:t>(</w:t>
-      </w:r>
-      <w:proofErr w:type="gramEnd"/>
-      <w:r>
-        <w:rPr>
-          <w:b/>
-          <w:lang w:val="fr-FR"/>
-        </w:rPr>
-        <w:t>String frame) </w:t>
+      <w:r>
+        <w:rPr>
+          <w:b/>
+          <w:lang w:val="fr-FR"/>
+        </w:rPr>
+        <w:t>parseFrame(String frame) </w:t>
       </w:r>
       <w:r>
         <w:rPr>
@@ -1016,8 +734,6 @@
           <w:lang w:val="fr-FR"/>
         </w:rPr>
       </w:pPr>
-      <w:proofErr w:type="spellStart"/>
-      <w:proofErr w:type="gramStart"/>
       <w:r>
         <w:rPr>
           <w:b/>
@@ -1025,81 +741,17 @@
         </w:rPr>
         <w:t>computeCRC</w:t>
       </w:r>
-      <w:proofErr w:type="spellEnd"/>
       <w:r>
         <w:rPr>
           <w:lang w:val="fr-FR"/>
         </w:rPr>
         <w:t>(</w:t>
       </w:r>
-      <w:proofErr w:type="gramEnd"/>
-      <w:r>
-        <w:rPr>
-          <w:lang w:val="fr-FR"/>
-        </w:rPr>
-        <w:t>) : méthode privée (car utilisé uniquement par les méthodes « </w:t>
-      </w:r>
-      <w:proofErr w:type="spellStart"/>
-      <w:r>
-        <w:rPr>
-          <w:lang w:val="fr-FR"/>
-        </w:rPr>
-        <w:t>createInfo</w:t>
-      </w:r>
-      <w:proofErr w:type="spellEnd"/>
-      <w:r>
-        <w:rPr>
-          <w:lang w:val="fr-FR"/>
-        </w:rPr>
-        <w:t>/</w:t>
-      </w:r>
-      <w:proofErr w:type="spellStart"/>
-      <w:r>
-        <w:rPr>
-          <w:lang w:val="fr-FR"/>
-        </w:rPr>
-        <w:t>Closure</w:t>
-      </w:r>
-      <w:proofErr w:type="spellEnd"/>
-      <w:r>
-        <w:rPr>
-          <w:lang w:val="fr-FR"/>
-        </w:rPr>
-        <w:t>/</w:t>
-      </w:r>
-      <w:proofErr w:type="spellStart"/>
-      <w:r>
-        <w:rPr>
-          <w:lang w:val="fr-FR"/>
-        </w:rPr>
-        <w:t>ConnectionFrame</w:t>
-      </w:r>
-      <w:proofErr w:type="spellEnd"/>
-      <w:r>
-        <w:rPr>
-          <w:lang w:val="fr-FR"/>
-        </w:rPr>
-        <w:t>, etc..</w:t>
-      </w:r>
-      <w:r>
-        <w:rPr>
-          <w:lang w:val="fr-FR"/>
-        </w:rPr>
-        <w:t> ») retournant le code CRC (en String) calculé à partir des attributs « type », « </w:t>
-      </w:r>
-      <w:proofErr w:type="spellStart"/>
-      <w:r>
-        <w:rPr>
-          <w:lang w:val="fr-FR"/>
-        </w:rPr>
-        <w:t>num</w:t>
-      </w:r>
-      <w:proofErr w:type="spellEnd"/>
-      <w:r>
-        <w:rPr>
-          <w:lang w:val="fr-FR"/>
-        </w:rPr>
-        <w:t> » et « data » de l’objet Frame ciblé.</w:t>
+      <w:r>
+        <w:rPr>
+          <w:lang w:val="fr-FR"/>
+        </w:rPr>
+        <w:t>) : méthode privée (car utilisé uniquement par les méthodes « createInfo/Closure/ConnectionFrame, etc.. ») retournant le code CRC (en String) calculé à partir des attributs « type », « num » et « data » de l’objet Frame ciblé.</w:t>
       </w:r>
     </w:p>
     <w:p>
@@ -1113,8 +765,6 @@
           <w:lang w:val="fr-FR"/>
         </w:rPr>
       </w:pPr>
-      <w:proofErr w:type="spellStart"/>
-      <w:proofErr w:type="gramStart"/>
       <w:r>
         <w:rPr>
           <w:b/>
@@ -1122,19 +772,11 @@
         </w:rPr>
         <w:t>checkValidity</w:t>
       </w:r>
-      <w:proofErr w:type="spellEnd"/>
-      <w:r>
-        <w:rPr>
-          <w:lang w:val="fr-FR"/>
-        </w:rPr>
-        <w:t>(</w:t>
-      </w:r>
-      <w:proofErr w:type="gramEnd"/>
-      <w:r>
-        <w:rPr>
-          <w:lang w:val="fr-FR"/>
-        </w:rPr>
-        <w:t xml:space="preserve">) : retourne si le frame est corrompu en effectuant un « checksum » grâce au CRC </w:t>
+      <w:r>
+        <w:rPr>
+          <w:lang w:val="fr-FR"/>
+        </w:rPr>
+        <w:t xml:space="preserve">() : retourne si le frame est corrompu en effectuant un « checksum » grâce au CRC </w:t>
       </w:r>
       <w:r>
         <w:rPr>
@@ -1142,48 +784,6 @@
         </w:rPr>
         <w:t>déjà calculé</w:t>
       </w:r>
-    </w:p>
-    <w:p>
-      <w:pPr>
-        <w:rPr>
-          <w:lang w:val="fr-FR"/>
-        </w:rPr>
-      </w:pPr>
-    </w:p>
-    <w:p>
-      <w:pPr>
-        <w:rPr>
-          <w:lang w:val="fr-FR"/>
-        </w:rPr>
-      </w:pPr>
-    </w:p>
-    <w:p>
-      <w:pPr>
-        <w:rPr>
-          <w:lang w:val="fr-FR"/>
-        </w:rPr>
-      </w:pPr>
-    </w:p>
-    <w:p>
-      <w:pPr>
-        <w:rPr>
-          <w:lang w:val="fr-FR"/>
-        </w:rPr>
-      </w:pPr>
-    </w:p>
-    <w:p>
-      <w:pPr>
-        <w:rPr>
-          <w:lang w:val="fr-FR"/>
-        </w:rPr>
-      </w:pPr>
-    </w:p>
-    <w:p>
-      <w:pPr>
-        <w:rPr>
-          <w:lang w:val="fr-FR"/>
-        </w:rPr>
-      </w:pPr>
     </w:p>
     <w:p>
       <w:pPr>
@@ -1207,6 +807,7 @@
         </w:pBdr>
       </w:pPr>
       <w:r>
+        <w:lastRenderedPageBreak/>
         <w:t>2</w:t>
       </w:r>
       <w:r>
@@ -1219,41 +820,116 @@
     <w:p>
       <w:pPr>
         <w:rPr>
-          <w:lang w:val="fr-FR"/>
-        </w:rPr>
-      </w:pPr>
-      <w:r>
-        <w:rPr>
-          <w:lang w:val="fr-FR"/>
-        </w:rPr>
-        <w:t>&lt;</w:t>
-      </w:r>
-      <w:proofErr w:type="gramStart"/>
-      <w:r>
-        <w:rPr>
-          <w:lang w:val="fr-FR"/>
-        </w:rPr>
-        <w:t>description</w:t>
-      </w:r>
-      <w:proofErr w:type="gramEnd"/>
-      <w:r>
-        <w:rPr>
-          <w:lang w:val="fr-FR"/>
-        </w:rPr>
-        <w:t>&gt;</w:t>
-      </w:r>
-    </w:p>
-    <w:p>
-      <w:pPr>
-        <w:rPr>
-          <w:lang w:val="fr-FR"/>
-        </w:rPr>
-      </w:pPr>
-      <w:r>
-        <w:rPr>
-          <w:lang w:val="fr-FR"/>
-        </w:rPr>
-        <w:t>Les méthodes sont les suivantes :</w:t>
+          <w:rFonts w:ascii="Helvetica" w:hAnsi="Helvetica" w:cs="Helvetica"/>
+          <w:color w:val="444950"/>
+          <w:sz w:val="20"/>
+          <w:szCs w:val="20"/>
+          <w:shd w:val="clear" w:color="auto" w:fill="F1F0F0"/>
+        </w:rPr>
+      </w:pPr>
+      <w:r>
+        <w:rPr>
+          <w:lang w:val="fr-FR"/>
+        </w:rPr>
+        <w:t>Un objet Sender représente un objet cherchant à transmettre des frames à un client, le Receiver. Le Sender reçoit un fichier .txt à envoyer à un client.</w:t>
+      </w:r>
+      <w:r>
+        <w:rPr>
+          <w:lang w:val="fr-FR"/>
+        </w:rPr>
+        <w:t xml:space="preserve"> Celui-ci lance la connection à un socket via un port, auquel le </w:t>
+      </w:r>
+      <w:r>
+        <w:rPr>
+          <w:i/>
+          <w:iCs/>
+          <w:lang w:val="fr-FR"/>
+        </w:rPr>
+        <w:t>Receiver</w:t>
+      </w:r>
+      <w:r>
+        <w:rPr>
+          <w:lang w:val="fr-FR"/>
+        </w:rPr>
+        <w:t xml:space="preserve"> pourra se connecter. Le </w:t>
+      </w:r>
+      <w:r>
+        <w:rPr>
+          <w:i/>
+          <w:iCs/>
+          <w:lang w:val="fr-FR"/>
+        </w:rPr>
+        <w:t>Sender</w:t>
+      </w:r>
+      <w:r>
+        <w:rPr>
+          <w:lang w:val="fr-FR"/>
+        </w:rPr>
+        <w:t xml:space="preserve"> est activé avec les arguments </w:t>
+      </w:r>
+      <w:hyperlink r:id="rId6" w:tgtFrame="_blank" w:history="1">
+        <w:r>
+          <w:rPr>
+            <w:rStyle w:val="Lienhypertexte"/>
+            <w:rFonts w:ascii="Helvetica" w:hAnsi="Helvetica" w:cs="Helvetica"/>
+            <w:color w:val="385898"/>
+            <w:sz w:val="20"/>
+            <w:szCs w:val="20"/>
+            <w:shd w:val="clear" w:color="auto" w:fill="F1F0F0"/>
+          </w:rPr>
+          <w:t>127.0.0.1</w:t>
+        </w:r>
+      </w:hyperlink>
+      <w:r>
+        <w:rPr>
+          <w:rFonts w:ascii="Helvetica" w:hAnsi="Helvetica" w:cs="Helvetica"/>
+          <w:color w:val="444950"/>
+          <w:sz w:val="20"/>
+          <w:szCs w:val="20"/>
+          <w:shd w:val="clear" w:color="auto" w:fill="F1F0F0"/>
+        </w:rPr>
+        <w:t xml:space="preserve"> 8080 test.txt 0</w:t>
+      </w:r>
+      <w:r>
+        <w:rPr>
+          <w:rFonts w:ascii="Helvetica" w:hAnsi="Helvetica" w:cs="Helvetica"/>
+          <w:color w:val="444950"/>
+          <w:sz w:val="20"/>
+          <w:szCs w:val="20"/>
+          <w:shd w:val="clear" w:color="auto" w:fill="F1F0F0"/>
+        </w:rPr>
+        <w:t xml:space="preserve"> </w:t>
+      </w:r>
+      <w:r>
+        <w:rPr>
+          <w:lang w:val="fr-FR"/>
+        </w:rPr>
+        <w:t>où on retrouve, dans l’ordre, la machine, le port, le fichier contenant les informations à transmettre ainsi que le protocole Go-Back-N.</w:t>
+      </w:r>
+    </w:p>
+    <w:p>
+      <w:pPr>
+        <w:rPr>
+          <w:lang w:val="fr-FR"/>
+        </w:rPr>
+      </w:pPr>
+      <w:r>
+        <w:rPr>
+          <w:lang w:val="fr-FR"/>
+        </w:rPr>
+        <w:t>Les méthodes</w:t>
+      </w:r>
+      <w:r>
+        <w:rPr>
+          <w:lang w:val="fr-FR"/>
+        </w:rPr>
+        <w:t xml:space="preserve"> principales</w:t>
+      </w:r>
+      <w:r>
+        <w:rPr>
+          <w:lang w:val="fr-FR"/>
+        </w:rPr>
+        <w:t xml:space="preserve"> sont les suivantes :</w:t>
       </w:r>
     </w:p>
     <w:p>
@@ -1268,53 +944,24 @@
           <w:color w:val="auto"/>
           <w:sz w:val="22"/>
           <w:szCs w:val="22"/>
-          <w:lang w:val="en-US"/>
-        </w:rPr>
-      </w:pPr>
-      <w:proofErr w:type="spellStart"/>
-      <w:proofErr w:type="gramStart"/>
-      <w:r>
-        <w:rPr>
-          <w:rFonts w:asciiTheme="minorHAnsi" w:eastAsiaTheme="minorHAnsi" w:hAnsiTheme="minorHAnsi" w:cstheme="minorBidi"/>
-          <w:b/>
-          <w:color w:val="auto"/>
-          <w:sz w:val="22"/>
-          <w:szCs w:val="22"/>
-          <w:lang w:val="en-US"/>
-        </w:rPr>
-        <w:t>getProtocol</w:t>
-      </w:r>
-      <w:proofErr w:type="spellEnd"/>
-      <w:r>
-        <w:rPr>
-          <w:rFonts w:asciiTheme="minorHAnsi" w:eastAsiaTheme="minorHAnsi" w:hAnsiTheme="minorHAnsi" w:cstheme="minorBidi"/>
-          <w:b/>
-          <w:color w:val="auto"/>
-          <w:sz w:val="22"/>
-          <w:szCs w:val="22"/>
-          <w:lang w:val="en-US"/>
-        </w:rPr>
-        <w:t>(</w:t>
-      </w:r>
-      <w:proofErr w:type="gramEnd"/>
-      <w:r>
-        <w:rPr>
-          <w:rFonts w:asciiTheme="minorHAnsi" w:eastAsiaTheme="minorHAnsi" w:hAnsiTheme="minorHAnsi" w:cstheme="minorBidi"/>
-          <w:b/>
-          <w:color w:val="auto"/>
-          <w:sz w:val="22"/>
-          <w:szCs w:val="22"/>
-          <w:lang w:val="en-US"/>
-        </w:rPr>
-        <w:t>)</w:t>
-      </w:r>
-      <w:r>
-        <w:rPr>
-          <w:rFonts w:asciiTheme="minorHAnsi" w:eastAsiaTheme="minorHAnsi" w:hAnsiTheme="minorHAnsi" w:cstheme="minorBidi"/>
-          <w:color w:val="auto"/>
-          <w:sz w:val="22"/>
-          <w:szCs w:val="22"/>
-          <w:lang w:val="en-US"/>
+        </w:rPr>
+      </w:pPr>
+      <w:r>
+        <w:rPr>
+          <w:rFonts w:asciiTheme="minorHAnsi" w:eastAsiaTheme="minorHAnsi" w:hAnsiTheme="minorHAnsi" w:cstheme="minorBidi"/>
+          <w:b/>
+          <w:color w:val="auto"/>
+          <w:sz w:val="22"/>
+          <w:szCs w:val="22"/>
+        </w:rPr>
+        <w:t>getProtocol()</w:t>
+      </w:r>
+      <w:r>
+        <w:rPr>
+          <w:rFonts w:asciiTheme="minorHAnsi" w:eastAsiaTheme="minorHAnsi" w:hAnsiTheme="minorHAnsi" w:cstheme="minorBidi"/>
+          <w:color w:val="auto"/>
+          <w:sz w:val="22"/>
+          <w:szCs w:val="22"/>
         </w:rPr>
         <w:t xml:space="preserve"> </w:t>
       </w:r>
@@ -1324,9 +971,37 @@
           <w:color w:val="auto"/>
           <w:sz w:val="22"/>
           <w:szCs w:val="22"/>
-          <w:lang w:val="en-US"/>
         </w:rPr>
         <w:t xml:space="preserve">: </w:t>
+      </w:r>
+      <w:r>
+        <w:rPr>
+          <w:rFonts w:asciiTheme="minorHAnsi" w:eastAsiaTheme="minorHAnsi" w:hAnsiTheme="minorHAnsi" w:cstheme="minorBidi"/>
+          <w:color w:val="auto"/>
+          <w:sz w:val="22"/>
+          <w:szCs w:val="22"/>
+        </w:rPr>
+        <w:t xml:space="preserve">Retourne le protocole entré en démarrant le </w:t>
+      </w:r>
+      <w:r>
+        <w:rPr>
+          <w:rFonts w:asciiTheme="minorHAnsi" w:eastAsiaTheme="minorHAnsi" w:hAnsiTheme="minorHAnsi" w:cstheme="minorBidi"/>
+          <w:i/>
+          <w:iCs/>
+          <w:color w:val="auto"/>
+          <w:sz w:val="22"/>
+          <w:szCs w:val="22"/>
+        </w:rPr>
+        <w:t>Sender</w:t>
+      </w:r>
+      <w:r>
+        <w:rPr>
+          <w:rFonts w:asciiTheme="minorHAnsi" w:eastAsiaTheme="minorHAnsi" w:hAnsiTheme="minorHAnsi" w:cstheme="minorBidi"/>
+          <w:color w:val="auto"/>
+          <w:sz w:val="22"/>
+          <w:szCs w:val="22"/>
+        </w:rPr>
+        <w:t>.</w:t>
       </w:r>
     </w:p>
     <w:p>
@@ -1341,41 +1016,25 @@
           <w:color w:val="auto"/>
           <w:sz w:val="22"/>
           <w:szCs w:val="22"/>
-          <w:lang w:val="en-US"/>
-        </w:rPr>
-      </w:pPr>
-      <w:proofErr w:type="gramStart"/>
-      <w:r>
-        <w:rPr>
-          <w:rFonts w:asciiTheme="minorHAnsi" w:eastAsiaTheme="minorHAnsi" w:hAnsiTheme="minorHAnsi" w:cstheme="minorBidi"/>
-          <w:b/>
-          <w:color w:val="auto"/>
-          <w:sz w:val="22"/>
-          <w:szCs w:val="22"/>
-          <w:lang w:val="en-US"/>
-        </w:rPr>
-        <w:t>send(</w:t>
-      </w:r>
-      <w:proofErr w:type="gramEnd"/>
-      <w:r>
-        <w:rPr>
-          <w:rFonts w:asciiTheme="minorHAnsi" w:eastAsiaTheme="minorHAnsi" w:hAnsiTheme="minorHAnsi" w:cstheme="minorBidi"/>
-          <w:b/>
-          <w:color w:val="auto"/>
-          <w:sz w:val="22"/>
-          <w:szCs w:val="22"/>
-          <w:lang w:val="en-US"/>
-        </w:rPr>
-        <w:t>Frame</w:t>
-      </w:r>
-      <w:r>
-        <w:rPr>
-          <w:rFonts w:asciiTheme="minorHAnsi" w:eastAsiaTheme="minorHAnsi" w:hAnsiTheme="minorHAnsi" w:cstheme="minorBidi"/>
-          <w:b/>
-          <w:color w:val="auto"/>
-          <w:sz w:val="22"/>
-          <w:szCs w:val="22"/>
-          <w:lang w:val="en-US"/>
+        </w:rPr>
+      </w:pPr>
+      <w:r>
+        <w:rPr>
+          <w:rFonts w:asciiTheme="minorHAnsi" w:eastAsiaTheme="minorHAnsi" w:hAnsiTheme="minorHAnsi" w:cstheme="minorBidi"/>
+          <w:b/>
+          <w:color w:val="auto"/>
+          <w:sz w:val="22"/>
+          <w:szCs w:val="22"/>
+        </w:rPr>
+        <w:t>send(Frame</w:t>
+      </w:r>
+      <w:r>
+        <w:rPr>
+          <w:rFonts w:asciiTheme="minorHAnsi" w:eastAsiaTheme="minorHAnsi" w:hAnsiTheme="minorHAnsi" w:cstheme="minorBidi"/>
+          <w:b/>
+          <w:color w:val="auto"/>
+          <w:sz w:val="22"/>
+          <w:szCs w:val="22"/>
         </w:rPr>
         <w:t xml:space="preserve"> frame</w:t>
       </w:r>
@@ -1386,7 +1045,6 @@
           <w:color w:val="auto"/>
           <w:sz w:val="22"/>
           <w:szCs w:val="22"/>
-          <w:lang w:val="en-US"/>
         </w:rPr>
         <w:t>)</w:t>
       </w:r>
@@ -1396,9 +1054,44 @@
           <w:color w:val="auto"/>
           <w:sz w:val="22"/>
           <w:szCs w:val="22"/>
-          <w:lang w:val="en-US"/>
         </w:rPr>
         <w:t xml:space="preserve"> : </w:t>
+      </w:r>
+      <w:r>
+        <w:rPr>
+          <w:rFonts w:asciiTheme="minorHAnsi" w:eastAsiaTheme="minorHAnsi" w:hAnsiTheme="minorHAnsi" w:cstheme="minorBidi"/>
+          <w:color w:val="auto"/>
+          <w:sz w:val="22"/>
+          <w:szCs w:val="22"/>
+        </w:rPr>
+        <w:t>Cette mé</w:t>
+      </w:r>
+      <w:r>
+        <w:rPr>
+          <w:rFonts w:asciiTheme="minorHAnsi" w:eastAsiaTheme="minorHAnsi" w:hAnsiTheme="minorHAnsi" w:cstheme="minorBidi"/>
+          <w:color w:val="auto"/>
+          <w:sz w:val="22"/>
+          <w:szCs w:val="22"/>
+        </w:rPr>
+        <w:t xml:space="preserve">thode envoi par le socket le frame à envoyer après l’avoir encoder en un string de données binaire par la méthode </w:t>
+      </w:r>
+      <w:r>
+        <w:rPr>
+          <w:rFonts w:asciiTheme="minorHAnsi" w:eastAsiaTheme="minorHAnsi" w:hAnsiTheme="minorHAnsi" w:cstheme="minorBidi"/>
+          <w:color w:val="auto"/>
+          <w:sz w:val="22"/>
+          <w:szCs w:val="22"/>
+        </w:rPr>
+        <w:t>f</w:t>
+      </w:r>
+      <w:r>
+        <w:rPr>
+          <w:rFonts w:asciiTheme="minorHAnsi" w:eastAsiaTheme="minorHAnsi" w:hAnsiTheme="minorHAnsi" w:cstheme="minorBidi"/>
+          <w:color w:val="auto"/>
+          <w:sz w:val="22"/>
+          <w:szCs w:val="22"/>
+        </w:rPr>
+        <w:t>rame.encode()</w:t>
       </w:r>
     </w:p>
     <w:p>
@@ -1416,8 +1109,6 @@
           <w:lang w:val="en-US"/>
         </w:rPr>
       </w:pPr>
-      <w:proofErr w:type="spellStart"/>
-      <w:proofErr w:type="gramStart"/>
       <w:r>
         <w:rPr>
           <w:rFonts w:asciiTheme="minorHAnsi" w:eastAsiaTheme="minorHAnsi" w:hAnsiTheme="minorHAnsi" w:cstheme="minorBidi"/>
@@ -1427,9 +1118,8 @@
           <w:szCs w:val="22"/>
           <w:lang w:val="en-US"/>
         </w:rPr>
-        <w:t>generateFrameAndSend</w:t>
-      </w:r>
-      <w:proofErr w:type="spellEnd"/>
+        <w:t>generateFrameAndSend(int</w:t>
+      </w:r>
       <w:r>
         <w:rPr>
           <w:rFonts w:asciiTheme="minorHAnsi" w:eastAsiaTheme="minorHAnsi" w:hAnsiTheme="minorHAnsi" w:cstheme="minorBidi"/>
@@ -1439,46 +1129,8 @@
           <w:szCs w:val="22"/>
           <w:lang w:val="en-US"/>
         </w:rPr>
-        <w:t>(</w:t>
-      </w:r>
-      <w:proofErr w:type="spellStart"/>
-      <w:proofErr w:type="gramEnd"/>
-      <w:r>
-        <w:rPr>
-          <w:rFonts w:asciiTheme="minorHAnsi" w:eastAsiaTheme="minorHAnsi" w:hAnsiTheme="minorHAnsi" w:cstheme="minorBidi"/>
-          <w:b/>
-          <w:color w:val="auto"/>
-          <w:sz w:val="22"/>
-          <w:szCs w:val="22"/>
-          <w:lang w:val="en-US"/>
-        </w:rPr>
-        <w:t>int</w:t>
-      </w:r>
-      <w:proofErr w:type="spellEnd"/>
-      <w:r>
-        <w:rPr>
-          <w:rFonts w:asciiTheme="minorHAnsi" w:eastAsiaTheme="minorHAnsi" w:hAnsiTheme="minorHAnsi" w:cstheme="minorBidi"/>
-          <w:b/>
-          <w:color w:val="auto"/>
-          <w:sz w:val="22"/>
-          <w:szCs w:val="22"/>
-          <w:lang w:val="en-US"/>
-        </w:rPr>
-        <w:t xml:space="preserve"> </w:t>
-      </w:r>
-      <w:proofErr w:type="spellStart"/>
-      <w:r>
-        <w:rPr>
-          <w:rFonts w:asciiTheme="minorHAnsi" w:eastAsiaTheme="minorHAnsi" w:hAnsiTheme="minorHAnsi" w:cstheme="minorBidi"/>
-          <w:b/>
-          <w:color w:val="auto"/>
-          <w:sz w:val="22"/>
-          <w:szCs w:val="22"/>
-          <w:lang w:val="en-US"/>
-        </w:rPr>
-        <w:t>frameToSend</w:t>
-      </w:r>
-      <w:proofErr w:type="spellEnd"/>
+        <w:t xml:space="preserve"> frameToSend</w:t>
+      </w:r>
       <w:r>
         <w:rPr>
           <w:rFonts w:asciiTheme="minorHAnsi" w:eastAsiaTheme="minorHAnsi" w:hAnsiTheme="minorHAnsi" w:cstheme="minorBidi"/>
@@ -1513,53 +1165,24 @@
           <w:color w:val="auto"/>
           <w:sz w:val="22"/>
           <w:szCs w:val="22"/>
-          <w:lang w:val="en-US"/>
-        </w:rPr>
-      </w:pPr>
-      <w:proofErr w:type="spellStart"/>
-      <w:proofErr w:type="gramStart"/>
-      <w:r>
-        <w:rPr>
-          <w:rFonts w:asciiTheme="minorHAnsi" w:eastAsiaTheme="minorHAnsi" w:hAnsiTheme="minorHAnsi" w:cstheme="minorBidi"/>
-          <w:b/>
-          <w:color w:val="auto"/>
-          <w:sz w:val="22"/>
-          <w:szCs w:val="22"/>
-          <w:lang w:val="en-US"/>
-        </w:rPr>
-        <w:t>readFile</w:t>
-      </w:r>
-      <w:proofErr w:type="spellEnd"/>
-      <w:r>
-        <w:rPr>
-          <w:rFonts w:asciiTheme="minorHAnsi" w:eastAsiaTheme="minorHAnsi" w:hAnsiTheme="minorHAnsi" w:cstheme="minorBidi"/>
-          <w:b/>
-          <w:color w:val="auto"/>
-          <w:sz w:val="22"/>
-          <w:szCs w:val="22"/>
-          <w:lang w:val="en-US"/>
-        </w:rPr>
-        <w:t>(</w:t>
-      </w:r>
-      <w:proofErr w:type="gramEnd"/>
-      <w:r>
-        <w:rPr>
-          <w:rFonts w:asciiTheme="minorHAnsi" w:eastAsiaTheme="minorHAnsi" w:hAnsiTheme="minorHAnsi" w:cstheme="minorBidi"/>
-          <w:b/>
-          <w:color w:val="auto"/>
-          <w:sz w:val="22"/>
-          <w:szCs w:val="22"/>
-          <w:lang w:val="en-US"/>
-        </w:rPr>
-        <w:t>)</w:t>
-      </w:r>
-      <w:r>
-        <w:rPr>
-          <w:rFonts w:asciiTheme="minorHAnsi" w:eastAsiaTheme="minorHAnsi" w:hAnsiTheme="minorHAnsi" w:cstheme="minorBidi"/>
-          <w:color w:val="auto"/>
-          <w:sz w:val="22"/>
-          <w:szCs w:val="22"/>
-          <w:lang w:val="en-US"/>
+        </w:rPr>
+      </w:pPr>
+      <w:r>
+        <w:rPr>
+          <w:rFonts w:asciiTheme="minorHAnsi" w:eastAsiaTheme="minorHAnsi" w:hAnsiTheme="minorHAnsi" w:cstheme="minorBidi"/>
+          <w:b/>
+          <w:color w:val="auto"/>
+          <w:sz w:val="22"/>
+          <w:szCs w:val="22"/>
+        </w:rPr>
+        <w:t>readFile()</w:t>
+      </w:r>
+      <w:r>
+        <w:rPr>
+          <w:rFonts w:asciiTheme="minorHAnsi" w:eastAsiaTheme="minorHAnsi" w:hAnsiTheme="minorHAnsi" w:cstheme="minorBidi"/>
+          <w:color w:val="auto"/>
+          <w:sz w:val="22"/>
+          <w:szCs w:val="22"/>
         </w:rPr>
         <w:t xml:space="preserve"> :</w:t>
       </w:r>
@@ -1569,9 +1192,46 @@
           <w:color w:val="auto"/>
           <w:sz w:val="22"/>
           <w:szCs w:val="22"/>
-          <w:lang w:val="en-US"/>
+        </w:rPr>
+        <w:t xml:space="preserve"> Cette méthode </w:t>
+      </w:r>
+      <w:r>
+        <w:rPr>
+          <w:rFonts w:asciiTheme="minorHAnsi" w:eastAsiaTheme="minorHAnsi" w:hAnsiTheme="minorHAnsi" w:cstheme="minorBidi"/>
+          <w:color w:val="auto"/>
+          <w:sz w:val="22"/>
+          <w:szCs w:val="22"/>
         </w:rPr>
         <w:t xml:space="preserve"> </w:t>
+      </w:r>
+      <w:r>
+        <w:rPr>
+          <w:rFonts w:asciiTheme="minorHAnsi" w:eastAsiaTheme="minorHAnsi" w:hAnsiTheme="minorHAnsi" w:cstheme="minorBidi"/>
+          <w:i/>
+          <w:iCs/>
+          <w:color w:val="auto"/>
+          <w:sz w:val="22"/>
+          <w:szCs w:val="22"/>
+        </w:rPr>
+        <w:t>parse</w:t>
+      </w:r>
+      <w:r>
+        <w:rPr>
+          <w:rFonts w:asciiTheme="minorHAnsi" w:eastAsiaTheme="minorHAnsi" w:hAnsiTheme="minorHAnsi" w:cstheme="minorBidi"/>
+          <w:color w:val="auto"/>
+          <w:sz w:val="22"/>
+          <w:szCs w:val="22"/>
+        </w:rPr>
+        <w:t xml:space="preserve"> le fichier texte et le divis</w:t>
+      </w:r>
+      <w:r>
+        <w:rPr>
+          <w:rFonts w:asciiTheme="minorHAnsi" w:eastAsiaTheme="minorHAnsi" w:hAnsiTheme="minorHAnsi" w:cstheme="minorBidi"/>
+          <w:color w:val="auto"/>
+          <w:sz w:val="22"/>
+          <w:szCs w:val="22"/>
+        </w:rPr>
+        <w:t>e directement en frame à envoyer. Chaque frame à un nombre de donnée maximale (Frame.MAX_DATA_SIZE), et li ait assigné un numéro de frame allant de 0 à 7, soit la taille de la fenêtre du Go-Back-N.</w:t>
       </w:r>
     </w:p>
     <w:p>
@@ -1586,42 +1246,82 @@
           <w:color w:val="auto"/>
           <w:sz w:val="22"/>
           <w:szCs w:val="22"/>
-          <w:lang w:val="en-US"/>
-        </w:rPr>
-      </w:pPr>
-      <w:proofErr w:type="gramStart"/>
-      <w:r>
-        <w:rPr>
-          <w:rFonts w:asciiTheme="minorHAnsi" w:eastAsiaTheme="minorHAnsi" w:hAnsiTheme="minorHAnsi" w:cstheme="minorBidi"/>
-          <w:b/>
-          <w:color w:val="auto"/>
-          <w:sz w:val="22"/>
-          <w:szCs w:val="22"/>
-          <w:lang w:val="en-US"/>
-        </w:rPr>
-        <w:t>connect(</w:t>
-      </w:r>
-      <w:proofErr w:type="gramEnd"/>
-      <w:r>
-        <w:rPr>
-          <w:rFonts w:asciiTheme="minorHAnsi" w:eastAsiaTheme="minorHAnsi" w:hAnsiTheme="minorHAnsi" w:cstheme="minorBidi"/>
-          <w:b/>
-          <w:color w:val="auto"/>
-          <w:sz w:val="22"/>
-          <w:szCs w:val="22"/>
-          <w:lang w:val="en-US"/>
-        </w:rPr>
-        <w:t>)</w:t>
-      </w:r>
-      <w:r>
-        <w:rPr>
-          <w:rFonts w:asciiTheme="minorHAnsi" w:eastAsiaTheme="minorHAnsi" w:hAnsiTheme="minorHAnsi" w:cstheme="minorBidi"/>
-          <w:color w:val="auto"/>
-          <w:sz w:val="22"/>
-          <w:szCs w:val="22"/>
-          <w:lang w:val="en-US"/>
+        </w:rPr>
+      </w:pPr>
+      <w:r>
+        <w:rPr>
+          <w:rFonts w:asciiTheme="minorHAnsi" w:eastAsiaTheme="minorHAnsi" w:hAnsiTheme="minorHAnsi" w:cstheme="minorBidi"/>
+          <w:b/>
+          <w:color w:val="auto"/>
+          <w:sz w:val="22"/>
+          <w:szCs w:val="22"/>
+        </w:rPr>
+        <w:t>connect()</w:t>
+      </w:r>
+      <w:r>
+        <w:rPr>
+          <w:rFonts w:asciiTheme="minorHAnsi" w:eastAsiaTheme="minorHAnsi" w:hAnsiTheme="minorHAnsi" w:cstheme="minorBidi"/>
+          <w:color w:val="auto"/>
+          <w:sz w:val="22"/>
+          <w:szCs w:val="22"/>
         </w:rPr>
         <w:t xml:space="preserve"> : </w:t>
+      </w:r>
+      <w:r>
+        <w:rPr>
+          <w:rFonts w:asciiTheme="minorHAnsi" w:eastAsiaTheme="minorHAnsi" w:hAnsiTheme="minorHAnsi" w:cstheme="minorBidi"/>
+          <w:color w:val="auto"/>
+          <w:sz w:val="22"/>
+          <w:szCs w:val="22"/>
+        </w:rPr>
+        <w:t>Tente la conne</w:t>
+      </w:r>
+      <w:r>
+        <w:rPr>
+          <w:rFonts w:asciiTheme="minorHAnsi" w:eastAsiaTheme="minorHAnsi" w:hAnsiTheme="minorHAnsi" w:cstheme="minorBidi"/>
+          <w:color w:val="auto"/>
+          <w:sz w:val="22"/>
+          <w:szCs w:val="22"/>
+        </w:rPr>
+        <w:t>x</w:t>
+      </w:r>
+      <w:r>
+        <w:rPr>
+          <w:rFonts w:asciiTheme="minorHAnsi" w:eastAsiaTheme="minorHAnsi" w:hAnsiTheme="minorHAnsi" w:cstheme="minorBidi"/>
+          <w:color w:val="auto"/>
+          <w:sz w:val="22"/>
+          <w:szCs w:val="22"/>
+        </w:rPr>
+        <w:t>ion à</w:t>
+      </w:r>
+      <w:r>
+        <w:rPr>
+          <w:rFonts w:asciiTheme="minorHAnsi" w:eastAsiaTheme="minorHAnsi" w:hAnsiTheme="minorHAnsi" w:cstheme="minorBidi"/>
+          <w:color w:val="auto"/>
+          <w:sz w:val="22"/>
+          <w:szCs w:val="22"/>
+        </w:rPr>
+        <w:t xml:space="preserve"> un serveur via un socket. La méthode tente 5 fois de se connecter, par intervalle de 500 millisecondes. Entre temps, le serveur du </w:t>
+      </w:r>
+      <w:r>
+        <w:rPr>
+          <w:rFonts w:asciiTheme="minorHAnsi" w:eastAsiaTheme="minorHAnsi" w:hAnsiTheme="minorHAnsi" w:cstheme="minorBidi"/>
+          <w:i/>
+          <w:iCs/>
+          <w:color w:val="auto"/>
+          <w:sz w:val="22"/>
+          <w:szCs w:val="22"/>
+        </w:rPr>
+        <w:t>Receiver</w:t>
+      </w:r>
+      <w:r>
+        <w:rPr>
+          <w:rFonts w:asciiTheme="minorHAnsi" w:eastAsiaTheme="minorHAnsi" w:hAnsiTheme="minorHAnsi" w:cstheme="minorBidi"/>
+          <w:color w:val="auto"/>
+          <w:sz w:val="22"/>
+          <w:szCs w:val="22"/>
+        </w:rPr>
+        <w:t xml:space="preserve"> doit être démarré pour accepter la connexion. Retourne un booléen si la connexion a fonctionné ou non.</w:t>
       </w:r>
     </w:p>
     <w:p>
@@ -1636,42 +1336,73 @@
           <w:color w:val="auto"/>
           <w:sz w:val="22"/>
           <w:szCs w:val="22"/>
-          <w:lang w:val="en-US"/>
-        </w:rPr>
-      </w:pPr>
-      <w:proofErr w:type="gramStart"/>
-      <w:r>
-        <w:rPr>
-          <w:rFonts w:asciiTheme="minorHAnsi" w:eastAsiaTheme="minorHAnsi" w:hAnsiTheme="minorHAnsi" w:cstheme="minorBidi"/>
-          <w:b/>
-          <w:color w:val="auto"/>
-          <w:sz w:val="22"/>
-          <w:szCs w:val="22"/>
-          <w:lang w:val="en-US"/>
-        </w:rPr>
-        <w:t>disconnect(</w:t>
-      </w:r>
-      <w:proofErr w:type="gramEnd"/>
-      <w:r>
-        <w:rPr>
-          <w:rFonts w:asciiTheme="minorHAnsi" w:eastAsiaTheme="minorHAnsi" w:hAnsiTheme="minorHAnsi" w:cstheme="minorBidi"/>
-          <w:b/>
-          <w:color w:val="auto"/>
-          <w:sz w:val="22"/>
-          <w:szCs w:val="22"/>
-          <w:lang w:val="en-US"/>
-        </w:rPr>
-        <w:t>)</w:t>
-      </w:r>
-      <w:r>
-        <w:rPr>
-          <w:rFonts w:asciiTheme="minorHAnsi" w:eastAsiaTheme="minorHAnsi" w:hAnsiTheme="minorHAnsi" w:cstheme="minorBidi"/>
-          <w:color w:val="auto"/>
-          <w:sz w:val="22"/>
-          <w:szCs w:val="22"/>
-          <w:lang w:val="en-US"/>
+        </w:rPr>
+      </w:pPr>
+      <w:r>
+        <w:rPr>
+          <w:rFonts w:asciiTheme="minorHAnsi" w:eastAsiaTheme="minorHAnsi" w:hAnsiTheme="minorHAnsi" w:cstheme="minorBidi"/>
+          <w:b/>
+          <w:color w:val="auto"/>
+          <w:sz w:val="22"/>
+          <w:szCs w:val="22"/>
+        </w:rPr>
+        <w:t>disconnect()</w:t>
+      </w:r>
+      <w:r>
+        <w:rPr>
+          <w:rFonts w:asciiTheme="minorHAnsi" w:eastAsiaTheme="minorHAnsi" w:hAnsiTheme="minorHAnsi" w:cstheme="minorBidi"/>
+          <w:color w:val="auto"/>
+          <w:sz w:val="22"/>
+          <w:szCs w:val="22"/>
         </w:rPr>
         <w:t xml:space="preserve"> : </w:t>
+      </w:r>
+      <w:r>
+        <w:rPr>
+          <w:rFonts w:asciiTheme="minorHAnsi" w:eastAsiaTheme="minorHAnsi" w:hAnsiTheme="minorHAnsi" w:cstheme="minorBidi"/>
+          <w:color w:val="auto"/>
+          <w:sz w:val="22"/>
+          <w:szCs w:val="22"/>
+        </w:rPr>
+        <w:t>Arrête la connexion à</w:t>
+      </w:r>
+      <w:r>
+        <w:rPr>
+          <w:rFonts w:asciiTheme="minorHAnsi" w:eastAsiaTheme="minorHAnsi" w:hAnsiTheme="minorHAnsi" w:cstheme="minorBidi"/>
+          <w:color w:val="auto"/>
+          <w:sz w:val="22"/>
+          <w:szCs w:val="22"/>
+        </w:rPr>
+        <w:t xml:space="preserve"> un socket</w:t>
+      </w:r>
+      <w:r>
+        <w:rPr>
+          <w:rFonts w:asciiTheme="minorHAnsi" w:eastAsiaTheme="minorHAnsi" w:hAnsiTheme="minorHAnsi" w:cstheme="minorBidi"/>
+          <w:color w:val="auto"/>
+          <w:sz w:val="22"/>
+          <w:szCs w:val="22"/>
+        </w:rPr>
+        <w:t xml:space="preserve"> suite à la demande par le </w:t>
+      </w:r>
+      <w:r>
+        <w:rPr>
+          <w:rFonts w:asciiTheme="minorHAnsi" w:eastAsiaTheme="minorHAnsi" w:hAnsiTheme="minorHAnsi" w:cstheme="minorBidi"/>
+          <w:i/>
+          <w:iCs/>
+          <w:color w:val="auto"/>
+          <w:sz w:val="22"/>
+          <w:szCs w:val="22"/>
+        </w:rPr>
+        <w:t>Receiver</w:t>
+      </w:r>
+      <w:r>
+        <w:rPr>
+          <w:rFonts w:asciiTheme="minorHAnsi" w:eastAsiaTheme="minorHAnsi" w:hAnsiTheme="minorHAnsi" w:cstheme="minorBidi"/>
+          <w:color w:val="auto"/>
+          <w:sz w:val="22"/>
+          <w:szCs w:val="22"/>
+        </w:rPr>
+        <w:t>.</w:t>
       </w:r>
     </w:p>
     <w:p>
@@ -1688,39 +1419,15 @@
           <w:szCs w:val="22"/>
         </w:rPr>
       </w:pPr>
-      <w:proofErr w:type="spellStart"/>
-      <w:proofErr w:type="gramStart"/>
-      <w:r>
-        <w:rPr>
-          <w:rFonts w:asciiTheme="minorHAnsi" w:eastAsiaTheme="minorHAnsi" w:hAnsiTheme="minorHAnsi" w:cstheme="minorBidi"/>
-          <w:b/>
-          <w:color w:val="auto"/>
-          <w:sz w:val="22"/>
-          <w:szCs w:val="22"/>
-        </w:rPr>
-        <w:t>startTimer</w:t>
-      </w:r>
-      <w:proofErr w:type="spellEnd"/>
-      <w:r>
-        <w:rPr>
-          <w:rFonts w:asciiTheme="minorHAnsi" w:eastAsiaTheme="minorHAnsi" w:hAnsiTheme="minorHAnsi" w:cstheme="minorBidi"/>
-          <w:b/>
-          <w:color w:val="auto"/>
-          <w:sz w:val="22"/>
-          <w:szCs w:val="22"/>
-        </w:rPr>
-        <w:t>(</w:t>
-      </w:r>
-      <w:proofErr w:type="gramEnd"/>
-      <w:r>
-        <w:rPr>
-          <w:rFonts w:asciiTheme="minorHAnsi" w:eastAsiaTheme="minorHAnsi" w:hAnsiTheme="minorHAnsi" w:cstheme="minorBidi"/>
-          <w:b/>
-          <w:color w:val="auto"/>
-          <w:sz w:val="22"/>
-          <w:szCs w:val="22"/>
-        </w:rPr>
-        <w:t>)</w:t>
+      <w:r>
+        <w:rPr>
+          <w:rFonts w:asciiTheme="minorHAnsi" w:eastAsiaTheme="minorHAnsi" w:hAnsiTheme="minorHAnsi" w:cstheme="minorBidi"/>
+          <w:b/>
+          <w:color w:val="auto"/>
+          <w:sz w:val="22"/>
+          <w:szCs w:val="22"/>
+        </w:rPr>
+        <w:t>startTimer()</w:t>
       </w:r>
       <w:r>
         <w:rPr>
@@ -1731,7 +1438,239 @@
         </w:rPr>
         <w:t xml:space="preserve"> : </w:t>
       </w:r>
-    </w:p>
+      <w:r>
+        <w:rPr>
+          <w:rFonts w:asciiTheme="minorHAnsi" w:eastAsiaTheme="minorHAnsi" w:hAnsiTheme="minorHAnsi" w:cstheme="minorBidi"/>
+          <w:color w:val="auto"/>
+          <w:sz w:val="22"/>
+          <w:szCs w:val="22"/>
+        </w:rPr>
+        <w:t xml:space="preserve">En cas d’un parcours de la fenêtre complet, c’est-à-dire que le tableau représentant la fenêtre est plein, le </w:t>
+      </w:r>
+      <w:r>
+        <w:rPr>
+          <w:rFonts w:asciiTheme="minorHAnsi" w:eastAsiaTheme="minorHAnsi" w:hAnsiTheme="minorHAnsi" w:cstheme="minorBidi"/>
+          <w:i/>
+          <w:iCs/>
+          <w:color w:val="auto"/>
+          <w:sz w:val="22"/>
+          <w:szCs w:val="22"/>
+        </w:rPr>
+        <w:t>Sender</w:t>
+      </w:r>
+      <w:r>
+        <w:rPr>
+          <w:rFonts w:asciiTheme="minorHAnsi" w:eastAsiaTheme="minorHAnsi" w:hAnsiTheme="minorHAnsi" w:cstheme="minorBidi"/>
+          <w:color w:val="auto"/>
+          <w:sz w:val="22"/>
+          <w:szCs w:val="22"/>
+        </w:rPr>
+        <w:t xml:space="preserve"> est en attente d’un frame de confirmation (ACK) envoyé par le </w:t>
+      </w:r>
+      <w:r>
+        <w:rPr>
+          <w:rFonts w:asciiTheme="minorHAnsi" w:eastAsiaTheme="minorHAnsi" w:hAnsiTheme="minorHAnsi" w:cstheme="minorBidi"/>
+          <w:i/>
+          <w:iCs/>
+          <w:color w:val="auto"/>
+          <w:sz w:val="22"/>
+          <w:szCs w:val="22"/>
+        </w:rPr>
+        <w:t>Receiver</w:t>
+      </w:r>
+      <w:r>
+        <w:rPr>
+          <w:rFonts w:asciiTheme="minorHAnsi" w:eastAsiaTheme="minorHAnsi" w:hAnsiTheme="minorHAnsi" w:cstheme="minorBidi"/>
+          <w:color w:val="auto"/>
+          <w:sz w:val="22"/>
+          <w:szCs w:val="22"/>
+        </w:rPr>
+        <w:t xml:space="preserve">. Si ce dernier ne l’a toutefois jamais reçu, il n’enverra pas de confirmation. Ainsi, cette méthode permet de démarrer un </w:t>
+      </w:r>
+      <w:r>
+        <w:rPr>
+          <w:rFonts w:asciiTheme="minorHAnsi" w:eastAsiaTheme="minorHAnsi" w:hAnsiTheme="minorHAnsi" w:cstheme="minorBidi"/>
+          <w:i/>
+          <w:iCs/>
+          <w:color w:val="auto"/>
+          <w:sz w:val="22"/>
+          <w:szCs w:val="22"/>
+        </w:rPr>
+        <w:t>Timer</w:t>
+      </w:r>
+      <w:r>
+        <w:rPr>
+          <w:rFonts w:asciiTheme="minorHAnsi" w:eastAsiaTheme="minorHAnsi" w:hAnsiTheme="minorHAnsi" w:cstheme="minorBidi"/>
+          <w:color w:val="auto"/>
+          <w:sz w:val="22"/>
+          <w:szCs w:val="22"/>
+        </w:rPr>
+        <w:t xml:space="preserve">. Si le </w:t>
+      </w:r>
+      <w:r>
+        <w:rPr>
+          <w:rFonts w:asciiTheme="minorHAnsi" w:eastAsiaTheme="minorHAnsi" w:hAnsiTheme="minorHAnsi" w:cstheme="minorBidi"/>
+          <w:i/>
+          <w:iCs/>
+          <w:color w:val="auto"/>
+          <w:sz w:val="22"/>
+          <w:szCs w:val="22"/>
+        </w:rPr>
+        <w:t>Sender</w:t>
+      </w:r>
+      <w:r>
+        <w:rPr>
+          <w:rFonts w:asciiTheme="minorHAnsi" w:eastAsiaTheme="minorHAnsi" w:hAnsiTheme="minorHAnsi" w:cstheme="minorBidi"/>
+          <w:color w:val="auto"/>
+          <w:sz w:val="22"/>
+          <w:szCs w:val="22"/>
+        </w:rPr>
+        <w:t xml:space="preserve"> ne reçoit pas</w:t>
+      </w:r>
+      <w:r>
+        <w:rPr>
+          <w:rFonts w:asciiTheme="minorHAnsi" w:eastAsiaTheme="minorHAnsi" w:hAnsiTheme="minorHAnsi" w:cstheme="minorBidi"/>
+          <w:color w:val="auto"/>
+          <w:sz w:val="22"/>
+          <w:szCs w:val="22"/>
+        </w:rPr>
+        <w:t xml:space="preserve"> de confirmation avant la fin du </w:t>
+      </w:r>
+      <w:r>
+        <w:rPr>
+          <w:rFonts w:asciiTheme="minorHAnsi" w:eastAsiaTheme="minorHAnsi" w:hAnsiTheme="minorHAnsi" w:cstheme="minorBidi"/>
+          <w:i/>
+          <w:iCs/>
+          <w:color w:val="auto"/>
+          <w:sz w:val="22"/>
+          <w:szCs w:val="22"/>
+        </w:rPr>
+        <w:t>Timer</w:t>
+      </w:r>
+      <w:r>
+        <w:rPr>
+          <w:rFonts w:asciiTheme="minorHAnsi" w:eastAsiaTheme="minorHAnsi" w:hAnsiTheme="minorHAnsi" w:cstheme="minorBidi"/>
+          <w:color w:val="auto"/>
+          <w:sz w:val="22"/>
+          <w:szCs w:val="22"/>
+        </w:rPr>
+        <w:t xml:space="preserve"> de 1 seconde, il enverra de nouveau toute</w:t>
+      </w:r>
+      <w:r>
+        <w:rPr>
+          <w:rFonts w:asciiTheme="minorHAnsi" w:eastAsiaTheme="minorHAnsi" w:hAnsiTheme="minorHAnsi" w:cstheme="minorBidi"/>
+          <w:color w:val="auto"/>
+          <w:sz w:val="22"/>
+          <w:szCs w:val="22"/>
+        </w:rPr>
+        <w:t>s</w:t>
+      </w:r>
+      <w:r>
+        <w:rPr>
+          <w:rFonts w:asciiTheme="minorHAnsi" w:eastAsiaTheme="minorHAnsi" w:hAnsiTheme="minorHAnsi" w:cstheme="minorBidi"/>
+          <w:color w:val="auto"/>
+          <w:sz w:val="22"/>
+          <w:szCs w:val="22"/>
+        </w:rPr>
+        <w:t xml:space="preserve"> les frames qu’il avait envoyé depuis </w:t>
+      </w:r>
+      <w:r>
+        <w:rPr>
+          <w:rFonts w:asciiTheme="minorHAnsi" w:eastAsiaTheme="minorHAnsi" w:hAnsiTheme="minorHAnsi" w:cstheme="minorBidi"/>
+          <w:color w:val="auto"/>
+          <w:sz w:val="22"/>
+          <w:szCs w:val="22"/>
+        </w:rPr>
+        <w:t xml:space="preserve">cette frame non confirmé. Il prend donc en note le numéro de frame non confirmé, et envoi toutes celles qui suivent également. </w:t>
+      </w:r>
+    </w:p>
+    <w:p/>
+    <w:p>
+      <w:pPr>
+        <w:pStyle w:val="Paragraphedeliste"/>
+        <w:numPr>
+          <w:ilvl w:val="0"/>
+          <w:numId w:val="14"/>
+        </w:numPr>
+      </w:pPr>
+      <w:r>
+        <w:rPr>
+          <w:b/>
+          <w:bCs/>
+        </w:rPr>
+        <w:t>main() </w:t>
+      </w:r>
+      <w:r>
+        <w:t>: Méthode permettant de gérer l’algorithme de Go-Back-N</w:t>
+      </w:r>
+      <w:r>
+        <w:t xml:space="preserve">. Cette méthode crée un </w:t>
+      </w:r>
+      <w:r>
+        <w:rPr>
+          <w:i/>
+          <w:iCs/>
+        </w:rPr>
+        <w:t>Sender</w:t>
+      </w:r>
+      <w:r>
+        <w:t xml:space="preserve">, se connecte à un socket et appel </w:t>
+      </w:r>
+      <w:r>
+        <w:rPr>
+          <w:b/>
+          <w:bCs/>
+        </w:rPr>
+        <w:t>readFile()</w:t>
+      </w:r>
+      <w:r>
+        <w:rPr>
+          <w:b/>
+          <w:bCs/>
+          <w:i/>
+          <w:iCs/>
+        </w:rPr>
+        <w:t>.</w:t>
+      </w:r>
+      <w:r>
+        <w:t xml:space="preserve"> Si toute </w:t>
+      </w:r>
+      <w:r>
+        <w:t>s</w:t>
+      </w:r>
+      <w:r>
+        <w:t>e passe bien, il démarre une boucle permettant d’envoyer tou</w:t>
+      </w:r>
+      <w:r>
+        <w:t>s</w:t>
+      </w:r>
+      <w:r>
+        <w:t xml:space="preserve"> les frames. L’idée est qu’il commence par envoyer les 8 premières, puis attend la réception d’un ACK du </w:t>
+      </w:r>
+      <w:r>
+        <w:rPr>
+          <w:i/>
+          <w:iCs/>
+        </w:rPr>
+        <w:t>Receiver</w:t>
+      </w:r>
+      <w:r>
+        <w:t xml:space="preserve">. S’il l’a reçu, il envoi </w:t>
+      </w:r>
+      <w:r>
+        <w:t>le prochain frame</w:t>
+      </w:r>
+      <w:r>
+        <w:t xml:space="preserve">. Sinon, </w:t>
+      </w:r>
+      <w:r>
+        <w:t>il envoi de nouveau les frames.</w:t>
+      </w:r>
+      <w:r>
+        <w:t xml:space="preserve"> Il cesse la connexion lorsqu’il a reçu une confirmation pour tous les frames.</w:t>
+      </w:r>
+    </w:p>
+    <w:p/>
     <w:p/>
     <w:p>
       <w:pPr>
@@ -1739,57 +1678,99 @@
         <w:pBdr>
           <w:bottom w:val="single" w:sz="4" w:space="1" w:color="auto"/>
         </w:pBdr>
-      </w:pPr>
-      <w:r>
+        <w:rPr>
+          <w:lang w:val="en-CA"/>
+        </w:rPr>
+      </w:pPr>
+      <w:r>
+        <w:rPr>
+          <w:lang w:val="en-CA"/>
+        </w:rPr>
+        <w:lastRenderedPageBreak/>
         <w:t>3</w:t>
       </w:r>
       <w:r>
+        <w:rPr>
+          <w:lang w:val="en-CA"/>
+        </w:rPr>
         <w:t xml:space="preserve">) </w:t>
       </w:r>
-      <w:proofErr w:type="spellStart"/>
-      <w:r>
+      <w:r>
+        <w:rPr>
+          <w:lang w:val="en-CA"/>
+        </w:rPr>
         <w:t>Receiver</w:t>
       </w:r>
-      <w:proofErr w:type="spellEnd"/>
-    </w:p>
-    <w:p>
-      <w:pPr>
-        <w:rPr>
-          <w:lang w:val="fr-FR"/>
-        </w:rPr>
-      </w:pPr>
-      <w:r>
-        <w:rPr>
-          <w:lang w:val="fr-FR"/>
-        </w:rPr>
-        <w:t>&lt;</w:t>
-      </w:r>
-      <w:proofErr w:type="gramStart"/>
-      <w:r>
-        <w:rPr>
-          <w:lang w:val="fr-FR"/>
-        </w:rPr>
-        <w:t>description</w:t>
-      </w:r>
-      <w:proofErr w:type="gramEnd"/>
-      <w:r>
-        <w:rPr>
-          <w:lang w:val="fr-FR"/>
-        </w:rPr>
-        <w:t>&gt;</w:t>
-      </w:r>
-    </w:p>
-    <w:p>
-      <w:pPr>
-        <w:rPr>
-          <w:lang w:val="fr-FR"/>
-        </w:rPr>
-      </w:pPr>
-      <w:r>
-        <w:rPr>
-          <w:lang w:val="fr-FR"/>
-        </w:rPr>
-        <w:t>Les méthodes sont les suivantes :</w:t>
+    </w:p>
+    <w:p>
+      <w:r>
+        <w:t xml:space="preserve">Le </w:t>
+      </w:r>
+      <w:r>
+        <w:rPr>
+          <w:i/>
+          <w:iCs/>
+        </w:rPr>
+        <w:t>Receiver</w:t>
+      </w:r>
+      <w:r>
+        <w:t xml:space="preserve"> agit comme s</w:t>
+      </w:r>
+      <w:r>
+        <w:t>erveur par le biais duquel sont envoyé les frames.</w:t>
+      </w:r>
+      <w:r>
+        <w:t xml:space="preserve"> </w:t>
+      </w:r>
+      <w:r>
+        <w:t xml:space="preserve">Il est démarré avec comme argument le port utilisé. </w:t>
+      </w:r>
+      <w:r>
+        <w:t xml:space="preserve">Après avoir accepté la connexion avec le </w:t>
+      </w:r>
+      <w:r>
+        <w:rPr>
+          <w:i/>
+          <w:iCs/>
+        </w:rPr>
+        <w:t>Sender</w:t>
+      </w:r>
+      <w:r>
+        <w:t>, il démarre une boucle pour recevoir tous les frames. Il analyse leur type, et les traite</w:t>
+      </w:r>
+      <w:r>
+        <w:t>nt</w:t>
+      </w:r>
+      <w:r>
+        <w:t xml:space="preserve"> comme il se doit. Après avoir reçu tous les frames, il peut reformer le .txt envoyé et traité les données.</w:t>
+      </w:r>
+      <w:r>
+        <w:t xml:space="preserve"> </w:t>
+      </w:r>
+    </w:p>
+    <w:p>
+      <w:pPr>
+        <w:rPr>
+          <w:lang w:val="fr-FR"/>
+        </w:rPr>
+      </w:pPr>
+      <w:r>
+        <w:rPr>
+          <w:lang w:val="fr-FR"/>
+        </w:rPr>
+        <w:t>Les méthodes</w:t>
+      </w:r>
+      <w:r>
+        <w:rPr>
+          <w:lang w:val="fr-FR"/>
+        </w:rPr>
+        <w:t xml:space="preserve"> principales</w:t>
+      </w:r>
+      <w:r>
+        <w:rPr>
+          <w:lang w:val="fr-FR"/>
+        </w:rPr>
+        <w:t xml:space="preserve"> sont les suivantes :</w:t>
       </w:r>
     </w:p>
     <w:p>
@@ -1803,8 +1784,6 @@
           <w:lang w:val="fr-FR"/>
         </w:rPr>
       </w:pPr>
-      <w:proofErr w:type="spellStart"/>
-      <w:proofErr w:type="gramStart"/>
       <w:r>
         <w:rPr>
           <w:b/>
@@ -1812,19 +1791,11 @@
         </w:rPr>
         <w:t>initialize</w:t>
       </w:r>
-      <w:proofErr w:type="spellEnd"/>
-      <w:r>
-        <w:rPr>
-          <w:lang w:val="fr-FR"/>
-        </w:rPr>
-        <w:t>(</w:t>
-      </w:r>
-      <w:proofErr w:type="gramEnd"/>
-      <w:r>
-        <w:rPr>
-          <w:lang w:val="fr-FR"/>
-        </w:rPr>
-        <w:t>)</w:t>
+      <w:r>
+        <w:rPr>
+          <w:lang w:val="fr-FR"/>
+        </w:rPr>
+        <w:t>()</w:t>
       </w:r>
       <w:r>
         <w:rPr>
@@ -1837,7 +1808,31 @@
         <w:rPr>
           <w:lang w:val="fr-FR"/>
         </w:rPr>
-        <w:t>: …</w:t>
+        <w:t xml:space="preserve">: </w:t>
+      </w:r>
+      <w:r>
+        <w:rPr>
+          <w:lang w:val="fr-FR"/>
+        </w:rPr>
+        <w:t>Cette méthode p</w:t>
+      </w:r>
+      <w:r>
+        <w:rPr>
+          <w:lang w:val="fr-FR"/>
+        </w:rPr>
+        <w:t>ermet</w:t>
+      </w:r>
+      <w:r>
+        <w:rPr>
+          <w:lang w:val="fr-FR"/>
+        </w:rPr>
+        <w:t xml:space="preserve"> la connexion à un socket via le port mentionné en argument.</w:t>
+      </w:r>
+      <w:r>
+        <w:rPr>
+          <w:lang w:val="fr-FR"/>
+        </w:rPr>
+        <w:t xml:space="preserve"> Elle retourne un booléen si la connexion est activée.</w:t>
       </w:r>
       <w:r>
         <w:rPr>
@@ -1857,8 +1852,6 @@
           <w:lang w:val="fr-FR"/>
         </w:rPr>
       </w:pPr>
-      <w:proofErr w:type="spellStart"/>
-      <w:proofErr w:type="gramStart"/>
       <w:r>
         <w:rPr>
           <w:b/>
@@ -1866,19 +1859,45 @@
         </w:rPr>
         <w:t>acceptClient</w:t>
       </w:r>
-      <w:proofErr w:type="spellEnd"/>
-      <w:r>
-        <w:rPr>
-          <w:lang w:val="fr-FR"/>
-        </w:rPr>
-        <w:t>(</w:t>
-      </w:r>
-      <w:proofErr w:type="gramEnd"/>
-      <w:r>
-        <w:rPr>
-          <w:lang w:val="fr-FR"/>
-        </w:rPr>
-        <w:t>) :</w:t>
+      <w:r>
+        <w:rPr>
+          <w:lang w:val="fr-FR"/>
+        </w:rPr>
+        <w:t>() :</w:t>
+      </w:r>
+      <w:r>
+        <w:rPr>
+          <w:lang w:val="fr-FR"/>
+        </w:rPr>
+        <w:t xml:space="preserve"> Cette méthode accepte la connexion à un client, soit le </w:t>
+      </w:r>
+      <w:r>
+        <w:rPr>
+          <w:i/>
+          <w:iCs/>
+          <w:lang w:val="fr-FR"/>
+        </w:rPr>
+        <w:t>Sender</w:t>
+      </w:r>
+      <w:r>
+        <w:rPr>
+          <w:lang w:val="fr-FR"/>
+        </w:rPr>
+        <w:t xml:space="preserve">, via un socket. Elle vouvre un </w:t>
+      </w:r>
+      <w:r>
+        <w:rPr>
+          <w:i/>
+          <w:iCs/>
+          <w:lang w:val="fr-FR"/>
+        </w:rPr>
+        <w:t>DataInpuStream</w:t>
+      </w:r>
+      <w:r>
+        <w:rPr>
+          <w:lang w:val="fr-FR"/>
+        </w:rPr>
+        <w:t xml:space="preserve"> pour pouvoir recevoir de données. Elle retourne un booléen si un client a bien été accepté.</w:t>
       </w:r>
       <w:r>
         <w:rPr>
@@ -1898,8 +1917,6 @@
           <w:lang w:val="fr-FR"/>
         </w:rPr>
       </w:pPr>
-      <w:proofErr w:type="spellStart"/>
-      <w:proofErr w:type="gramStart"/>
       <w:r>
         <w:rPr>
           <w:b/>
@@ -1907,19 +1924,59 @@
         </w:rPr>
         <w:t>listenForFrames</w:t>
       </w:r>
-      <w:proofErr w:type="spellEnd"/>
-      <w:r>
-        <w:rPr>
-          <w:lang w:val="fr-FR"/>
-        </w:rPr>
-        <w:t>(</w:t>
-      </w:r>
-      <w:proofErr w:type="gramEnd"/>
-      <w:r>
-        <w:rPr>
-          <w:lang w:val="fr-FR"/>
-        </w:rPr>
-        <w:t>) :</w:t>
+      <w:r>
+        <w:rPr>
+          <w:lang w:val="fr-FR"/>
+        </w:rPr>
+        <w:t>() :</w:t>
+      </w:r>
+      <w:r>
+        <w:rPr>
+          <w:lang w:val="fr-FR"/>
+        </w:rPr>
+        <w:t xml:space="preserve"> Cette méthode permet de capter les frames envoyés par le </w:t>
+      </w:r>
+      <w:r>
+        <w:rPr>
+          <w:i/>
+          <w:iCs/>
+          <w:lang w:val="fr-FR"/>
+        </w:rPr>
+        <w:t>Sender</w:t>
+      </w:r>
+      <w:r>
+        <w:rPr>
+          <w:lang w:val="fr-FR"/>
+        </w:rPr>
+        <w:t xml:space="preserve">. Elle commence par vérifier la validité de la frame, c’est-à-dire si les données ont été corrompues, via la fonction </w:t>
+      </w:r>
+      <w:r>
+        <w:rPr>
+          <w:b/>
+          <w:bCs/>
+          <w:lang w:val="fr-FR"/>
+        </w:rPr>
+        <w:t>frame.checkValidity()</w:t>
+      </w:r>
+      <w:r>
+        <w:rPr>
+          <w:lang w:val="fr-FR"/>
+        </w:rPr>
+        <w:t xml:space="preserve">, et traite ensuite la frame selon le type de frame (de FrameType). La réception de frames cesse lorsque le </w:t>
+      </w:r>
+      <w:r>
+        <w:rPr>
+          <w:i/>
+          <w:iCs/>
+          <w:lang w:val="fr-FR"/>
+        </w:rPr>
+        <w:t>Sender</w:t>
+      </w:r>
+      <w:r>
+        <w:rPr>
+          <w:lang w:val="fr-FR"/>
+        </w:rPr>
+        <w:t xml:space="preserve"> a envoyé sa dernière frame.</w:t>
       </w:r>
       <w:r>
         <w:rPr>
@@ -1939,8 +1996,6 @@
           <w:lang w:val="fr-FR"/>
         </w:rPr>
       </w:pPr>
-      <w:proofErr w:type="spellStart"/>
-      <w:proofErr w:type="gramStart"/>
       <w:r>
         <w:rPr>
           <w:b/>
@@ -1948,19 +2003,45 @@
         </w:rPr>
         <w:t>disconnectClient</w:t>
       </w:r>
-      <w:proofErr w:type="spellEnd"/>
-      <w:r>
-        <w:rPr>
-          <w:lang w:val="fr-FR"/>
-        </w:rPr>
-        <w:t>(</w:t>
-      </w:r>
-      <w:proofErr w:type="gramEnd"/>
-      <w:r>
-        <w:rPr>
-          <w:lang w:val="fr-FR"/>
-        </w:rPr>
-        <w:t>) :</w:t>
+      <w:r>
+        <w:rPr>
+          <w:lang w:val="fr-FR"/>
+        </w:rPr>
+        <w:t>() :</w:t>
+      </w:r>
+      <w:r>
+        <w:rPr>
+          <w:lang w:val="fr-FR"/>
+        </w:rPr>
+        <w:t xml:space="preserve"> Ferme le </w:t>
+      </w:r>
+      <w:r>
+        <w:rPr>
+          <w:i/>
+          <w:iCs/>
+          <w:lang w:val="fr-FR"/>
+        </w:rPr>
+        <w:t>DataStreamInput</w:t>
+      </w:r>
+      <w:r>
+        <w:rPr>
+          <w:lang w:val="fr-FR"/>
+        </w:rPr>
+        <w:t xml:space="preserve">, donc cesse sa relation avec le </w:t>
+      </w:r>
+      <w:r>
+        <w:rPr>
+          <w:i/>
+          <w:iCs/>
+          <w:lang w:val="fr-FR"/>
+        </w:rPr>
+        <w:t>Sender</w:t>
+      </w:r>
+      <w:r>
+        <w:rPr>
+          <w:lang w:val="fr-FR"/>
+        </w:rPr>
+        <w:t>.</w:t>
       </w:r>
       <w:r>
         <w:rPr>
@@ -1980,8 +2061,6 @@
           <w:lang w:val="fr-FR"/>
         </w:rPr>
       </w:pPr>
-      <w:proofErr w:type="spellStart"/>
-      <w:proofErr w:type="gramStart"/>
       <w:r>
         <w:rPr>
           <w:b/>
@@ -1989,26 +2068,35 @@
         </w:rPr>
         <w:t>disconnectSocket</w:t>
       </w:r>
-      <w:proofErr w:type="spellEnd"/>
-      <w:r>
-        <w:rPr>
-          <w:lang w:val="fr-FR"/>
-        </w:rPr>
-        <w:t>(</w:t>
-      </w:r>
-      <w:proofErr w:type="gramEnd"/>
-      <w:r>
-        <w:rPr>
-          <w:lang w:val="fr-FR"/>
-        </w:rPr>
-        <w:t>) :</w:t>
-      </w:r>
-      <w:r>
-        <w:rPr>
-          <w:lang w:val="fr-FR"/>
-        </w:rPr>
-        <w:t xml:space="preserve"> </w:t>
-      </w:r>
+      <w:r>
+        <w:rPr>
+          <w:lang w:val="fr-FR"/>
+        </w:rPr>
+        <w:t>() :</w:t>
+      </w:r>
+      <w:r>
+        <w:rPr>
+          <w:lang w:val="fr-FR"/>
+        </w:rPr>
+        <w:t xml:space="preserve"> Se déconnecte du socket auquel il était connecté.</w:t>
+      </w:r>
+    </w:p>
+    <w:p>
+      <w:pPr>
+        <w:pStyle w:val="Paragraphedeliste"/>
+        <w:rPr>
+          <w:b/>
+          <w:lang w:val="fr-FR"/>
+        </w:rPr>
+      </w:pPr>
+    </w:p>
+    <w:p>
+      <w:pPr>
+        <w:pStyle w:val="Paragraphedeliste"/>
+        <w:rPr>
+          <w:lang w:val="fr-FR"/>
+        </w:rPr>
+      </w:pPr>
     </w:p>
     <w:p>
       <w:pPr>
@@ -2023,7 +2111,6 @@
           <w:color w:val="FF0000"/>
           <w:u w:val="single"/>
         </w:rPr>
-        <w:lastRenderedPageBreak/>
         <w:t>Classes secondaires</w:t>
       </w:r>
     </w:p>
@@ -2055,60 +2142,24 @@
         </w:rPr>
         <w:t xml:space="preserve"> </w:t>
       </w:r>
-      <w:proofErr w:type="spellStart"/>
-      <w:r>
-        <w:rPr>
-          <w:lang w:val="fr-FR"/>
-        </w:rPr>
-        <w:t>FrameType</w:t>
-      </w:r>
-      <w:proofErr w:type="spellEnd"/>
-      <w:r>
-        <w:rPr>
-          <w:lang w:val="fr-FR"/>
-        </w:rPr>
-        <w:t xml:space="preserve"> (</w:t>
-      </w:r>
-      <w:proofErr w:type="spellStart"/>
-      <w:r>
-        <w:rPr>
-          <w:lang w:val="fr-FR"/>
-        </w:rPr>
-        <w:t>enum</w:t>
-      </w:r>
-      <w:proofErr w:type="spellEnd"/>
-      <w:r>
-        <w:rPr>
-          <w:lang w:val="fr-FR"/>
-        </w:rPr>
-        <w:t>)</w:t>
-      </w:r>
-    </w:p>
-    <w:p>
-      <w:pPr>
-        <w:rPr>
-          <w:lang w:val="fr-FR"/>
-        </w:rPr>
-      </w:pPr>
-      <w:r>
-        <w:rPr>
-          <w:lang w:val="fr-FR"/>
-        </w:rPr>
-        <w:t>&lt;</w:t>
-      </w:r>
-      <w:proofErr w:type="gramStart"/>
-      <w:r>
-        <w:rPr>
-          <w:lang w:val="fr-FR"/>
-        </w:rPr>
-        <w:t>description</w:t>
-      </w:r>
-      <w:proofErr w:type="gramEnd"/>
-      <w:r>
-        <w:rPr>
-          <w:lang w:val="fr-FR"/>
-        </w:rPr>
-        <w:t>&gt;</w:t>
+      <w:r>
+        <w:rPr>
+          <w:lang w:val="fr-FR"/>
+        </w:rPr>
+        <w:t>FrameType (enum)</w:t>
+      </w:r>
+    </w:p>
+    <w:p>
+      <w:pPr>
+        <w:rPr>
+          <w:lang w:val="fr-FR"/>
+        </w:rPr>
+      </w:pPr>
+      <w:r>
+        <w:rPr>
+          <w:lang w:val="fr-FR"/>
+        </w:rPr>
+        <w:t>Cette classe n’est qu’un enum qui contient les différents types de frame qu’on peut retrouver, soit en l’occurrence I, C, A, R, F, P. Ceci permet de standardiser le type de frame envoyé.</w:t>
       </w:r>
     </w:p>
     <w:p>
@@ -2139,46 +2190,86 @@
         </w:rPr>
         <w:t xml:space="preserve"> </w:t>
       </w:r>
-      <w:proofErr w:type="spellStart"/>
-      <w:r>
-        <w:rPr>
-          <w:lang w:val="fr-FR"/>
-        </w:rPr>
-        <w:t>Utils</w:t>
-      </w:r>
-      <w:proofErr w:type="spellEnd"/>
-      <w:r>
-        <w:rPr>
-          <w:lang w:val="fr-FR"/>
-        </w:rPr>
-        <w:t xml:space="preserve"> (Utilitaires)</w:t>
-      </w:r>
-    </w:p>
-    <w:p>
-      <w:pPr>
-        <w:rPr>
-          <w:lang w:val="fr-FR"/>
-        </w:rPr>
-      </w:pPr>
-      <w:r>
-        <w:rPr>
-          <w:lang w:val="fr-FR"/>
-        </w:rPr>
-        <w:t>&lt;</w:t>
-      </w:r>
-      <w:proofErr w:type="gramStart"/>
-      <w:r>
-        <w:rPr>
-          <w:lang w:val="fr-FR"/>
-        </w:rPr>
-        <w:t>description</w:t>
-      </w:r>
-      <w:proofErr w:type="gramEnd"/>
-      <w:r>
-        <w:rPr>
-          <w:lang w:val="fr-FR"/>
-        </w:rPr>
-        <w:t>&gt;</w:t>
+      <w:r>
+        <w:rPr>
+          <w:lang w:val="fr-FR"/>
+        </w:rPr>
+        <w:t>Utils (Utilitaires)</w:t>
+      </w:r>
+    </w:p>
+    <w:p>
+      <w:pPr>
+        <w:rPr>
+          <w:lang w:val="fr-FR"/>
+        </w:rPr>
+      </w:pPr>
+      <w:r>
+        <w:rPr>
+          <w:lang w:val="fr-FR"/>
+        </w:rPr>
+        <w:t xml:space="preserve">Cette classe contient toute les méthode </w:t>
+      </w:r>
+      <w:r>
+        <w:rPr>
+          <w:i/>
+          <w:iCs/>
+          <w:lang w:val="fr-FR"/>
+        </w:rPr>
+        <w:t>static</w:t>
+      </w:r>
+      <w:r>
+        <w:rPr>
+          <w:lang w:val="fr-FR"/>
+        </w:rPr>
+        <w:t xml:space="preserve"> que l’on pourrait dire générique, donc non spécifique au </w:t>
+      </w:r>
+      <w:r>
+        <w:rPr>
+          <w:i/>
+          <w:iCs/>
+          <w:lang w:val="fr-FR"/>
+        </w:rPr>
+        <w:t>Sender</w:t>
+      </w:r>
+      <w:r>
+        <w:rPr>
+          <w:lang w:val="fr-FR"/>
+        </w:rPr>
+        <w:t xml:space="preserve"> ou au </w:t>
+      </w:r>
+      <w:r>
+        <w:rPr>
+          <w:i/>
+          <w:iCs/>
+          <w:lang w:val="fr-FR"/>
+        </w:rPr>
+        <w:t>Receiver</w:t>
+      </w:r>
+      <w:r>
+        <w:rPr>
+          <w:lang w:val="fr-FR"/>
+        </w:rPr>
+        <w:t xml:space="preserve">. </w:t>
+      </w:r>
+      <w:r>
+        <w:rPr>
+          <w:lang w:val="fr-FR"/>
+        </w:rPr>
+        <w:t xml:space="preserve">Elle ne contient aucun constructeur ou </w:t>
+      </w:r>
+      <w:r>
+        <w:rPr>
+          <w:i/>
+          <w:iCs/>
+          <w:lang w:val="fr-FR"/>
+        </w:rPr>
+        <w:t>main()</w:t>
+      </w:r>
+      <w:r>
+        <w:rPr>
+          <w:lang w:val="fr-FR"/>
+        </w:rPr>
+        <w:t>, que des méthodes permettant d’obtenir des résultats directement.</w:t>
       </w:r>
     </w:p>
     <w:p>
@@ -2201,51 +2292,33 @@
           <w:ilvl w:val="0"/>
           <w:numId w:val="17"/>
         </w:numPr>
-        <w:rPr>
-          <w:lang w:val="fr-FR"/>
-        </w:rPr>
-      </w:pPr>
-      <w:proofErr w:type="spellStart"/>
-      <w:proofErr w:type="gramStart"/>
-      <w:r>
-        <w:rPr>
-          <w:b/>
-          <w:lang w:val="fr-FR"/>
+      </w:pPr>
+      <w:r>
+        <w:rPr>
+          <w:b/>
         </w:rPr>
         <w:t>validateSenderArgs</w:t>
       </w:r>
-      <w:proofErr w:type="spellEnd"/>
-      <w:r>
-        <w:rPr>
-          <w:lang w:val="fr-FR"/>
-        </w:rPr>
-        <w:t>(</w:t>
-      </w:r>
-      <w:proofErr w:type="gramEnd"/>
-      <w:r>
-        <w:rPr>
-          <w:lang w:val="fr-FR"/>
-        </w:rPr>
-        <w:t xml:space="preserve">String[] </w:t>
-      </w:r>
-      <w:proofErr w:type="spellStart"/>
-      <w:r>
-        <w:rPr>
-          <w:lang w:val="fr-FR"/>
-        </w:rPr>
-        <w:t>args</w:t>
-      </w:r>
-      <w:proofErr w:type="spellEnd"/>
-      <w:r>
-        <w:rPr>
-          <w:lang w:val="fr-FR"/>
-        </w:rPr>
-        <w:t>) :</w:t>
-      </w:r>
-      <w:r>
-        <w:rPr>
-          <w:lang w:val="fr-FR"/>
-        </w:rPr>
+      <w:r>
+        <w:t>(String[] args) :</w:t>
+      </w:r>
+      <w:r>
+        <w:t xml:space="preserve"> Cette méthode véri</w:t>
+      </w:r>
+      <w:r>
+        <w:t xml:space="preserve">fie si les arguments passée en paramètre de </w:t>
+      </w:r>
+      <w:r>
+        <w:rPr>
+          <w:i/>
+          <w:iCs/>
+        </w:rPr>
+        <w:t>Sender</w:t>
+      </w:r>
+      <w:r>
+        <w:t xml:space="preserve"> lors de son appel son valide. Elle utilise le système de regex, et retourne un booléen.</w:t>
+      </w:r>
+      <w:r>
         <w:br/>
       </w:r>
     </w:p>
@@ -2260,8 +2333,6 @@
           <w:lang w:val="fr-FR"/>
         </w:rPr>
       </w:pPr>
-      <w:proofErr w:type="spellStart"/>
-      <w:proofErr w:type="gramStart"/>
       <w:r>
         <w:rPr>
           <w:b/>
@@ -2269,38 +2340,42 @@
         </w:rPr>
         <w:t>validateReceiverArgs</w:t>
       </w:r>
-      <w:proofErr w:type="spellEnd"/>
-      <w:r>
-        <w:rPr>
-          <w:lang w:val="fr-FR"/>
-        </w:rPr>
-        <w:t>(</w:t>
-      </w:r>
-      <w:proofErr w:type="gramEnd"/>
-      <w:r>
-        <w:rPr>
-          <w:lang w:val="fr-FR"/>
-        </w:rPr>
-        <w:t xml:space="preserve">String[] </w:t>
-      </w:r>
-      <w:proofErr w:type="spellStart"/>
-      <w:r>
-        <w:rPr>
-          <w:lang w:val="fr-FR"/>
-        </w:rPr>
-        <w:t>args</w:t>
-      </w:r>
-      <w:proofErr w:type="spellEnd"/>
-      <w:r>
-        <w:rPr>
-          <w:lang w:val="fr-FR"/>
-        </w:rPr>
-        <w:t>) :</w:t>
-      </w:r>
-      <w:r>
-        <w:rPr>
-          <w:lang w:val="fr-FR"/>
-        </w:rPr>
+      <w:r>
+        <w:rPr>
+          <w:lang w:val="fr-FR"/>
+        </w:rPr>
+        <w:t>(String[] args) :</w:t>
+      </w:r>
+      <w:r>
+        <w:rPr>
+          <w:lang w:val="fr-FR"/>
+        </w:rPr>
+        <w:t xml:space="preserve"> </w:t>
+      </w:r>
+      <w:r>
+        <w:t>Cette méthode véri</w:t>
+      </w:r>
+      <w:r>
+        <w:t xml:space="preserve">fie si les arguments passée en paramètre de </w:t>
+      </w:r>
+      <w:r>
+        <w:rPr>
+          <w:i/>
+          <w:iCs/>
+        </w:rPr>
+        <w:t>Receiver</w:t>
+      </w:r>
+      <w:r>
+        <w:t xml:space="preserve"> lors de son appel son valide. Elle utilise le système de regex, et retourne un booléen.</w:t>
+      </w:r>
+      <w:r>
+        <w:br/>
+      </w:r>
+      <w:r>
+        <w:rPr>
+          <w:lang w:val="fr-FR"/>
+        </w:rPr>
+        <w:lastRenderedPageBreak/>
         <w:br/>
       </w:r>
     </w:p>
@@ -2311,75 +2386,52 @@
           <w:ilvl w:val="0"/>
           <w:numId w:val="17"/>
         </w:numPr>
-        <w:rPr>
-          <w:lang w:val="en-US"/>
-        </w:rPr>
-      </w:pPr>
-      <w:proofErr w:type="spellStart"/>
-      <w:r>
-        <w:rPr>
-          <w:b/>
-          <w:lang w:val="en-US"/>
+      </w:pPr>
+      <w:r>
+        <w:rPr>
+          <w:b/>
         </w:rPr>
         <w:t>bitStuff</w:t>
       </w:r>
-      <w:proofErr w:type="spellEnd"/>
-      <w:r>
-        <w:rPr>
-          <w:lang w:val="en-US"/>
-        </w:rPr>
-        <w:t xml:space="preserve">(String </w:t>
-      </w:r>
-      <w:r>
-        <w:rPr>
-          <w:lang w:val="en-US"/>
-        </w:rPr>
-        <w:t>bits</w:t>
-      </w:r>
-      <w:r>
-        <w:rPr>
-          <w:lang w:val="en-US"/>
-        </w:rPr>
-        <w:t xml:space="preserve">, </w:t>
-      </w:r>
-      <w:proofErr w:type="spellStart"/>
-      <w:r>
-        <w:rPr>
-          <w:lang w:val="en-US"/>
-        </w:rPr>
-        <w:t>int</w:t>
-      </w:r>
-      <w:proofErr w:type="spellEnd"/>
-      <w:r>
-        <w:rPr>
-          <w:lang w:val="en-US"/>
-        </w:rPr>
-        <w:t xml:space="preserve"> </w:t>
-      </w:r>
-      <w:proofErr w:type="spellStart"/>
-      <w:r>
-        <w:rPr>
-          <w:lang w:val="en-US"/>
+      <w:r>
+        <w:t>(String bits, int maxSize)</w:t>
+      </w:r>
+      <w:r>
+        <w:t xml:space="preserve"> :</w:t>
+      </w:r>
+      <w:r>
+        <w:t xml:space="preserve"> Cette méthode pr</w:t>
+      </w:r>
+      <w:r>
+        <w:t xml:space="preserve">end en paramètre </w:t>
+      </w:r>
+      <w:r>
+        <w:t xml:space="preserve">un string binaire ainsi qu’une taille. Elle ajoute des zéros au début du string jusqu’à attendre la taille </w:t>
+      </w:r>
+      <w:r>
+        <w:rPr>
+          <w:b/>
+          <w:bCs/>
         </w:rPr>
         <w:t>maxSize</w:t>
       </w:r>
-      <w:proofErr w:type="spellEnd"/>
-      <w:r>
-        <w:rPr>
-          <w:lang w:val="en-US"/>
-        </w:rPr>
-        <w:t>)</w:t>
-      </w:r>
-      <w:r>
-        <w:rPr>
-          <w:lang w:val="en-US"/>
-        </w:rPr>
-        <w:t xml:space="preserve"> :</w:t>
-      </w:r>
-      <w:r>
-        <w:rPr>
-          <w:lang w:val="en-US"/>
-        </w:rPr>
+      <w:r>
+        <w:t xml:space="preserve">. Elle retourne </w:t>
+      </w:r>
+      <w:r>
+        <w:t xml:space="preserve">le string de taille </w:t>
+      </w:r>
+      <w:r>
+        <w:rPr>
+          <w:b/>
+          <w:bCs/>
+        </w:rPr>
+        <w:t>maxSize</w:t>
+      </w:r>
+      <w:r>
+        <w:t>.</w:t>
+      </w:r>
+      <w:r>
         <w:br/>
       </w:r>
     </w:p>
@@ -2390,29 +2442,23 @@
           <w:ilvl w:val="0"/>
           <w:numId w:val="17"/>
         </w:numPr>
-        <w:rPr>
-          <w:lang w:val="en-US"/>
-        </w:rPr>
-      </w:pPr>
-      <w:proofErr w:type="spellStart"/>
-      <w:r>
-        <w:rPr>
-          <w:b/>
-          <w:lang w:val="en-US"/>
+      </w:pPr>
+      <w:r>
+        <w:rPr>
+          <w:b/>
         </w:rPr>
         <w:t>transformStringToBinArray</w:t>
       </w:r>
-      <w:proofErr w:type="spellEnd"/>
-      <w:r>
-        <w:rPr>
-          <w:lang w:val="en-US"/>
-        </w:rPr>
+      <w:r>
         <w:t>(String) :</w:t>
       </w:r>
       <w:r>
-        <w:rPr>
-          <w:lang w:val="en-US"/>
-        </w:rPr>
+        <w:t xml:space="preserve"> Cette méthode pr</w:t>
+      </w:r>
+      <w:r>
+        <w:t>end en paramèetre un string binaire, et retourne un int[] binaire représentant le string en entré.</w:t>
+      </w:r>
+      <w:r>
         <w:br/>
       </w:r>
     </w:p>
@@ -2423,43 +2469,23 @@
           <w:ilvl w:val="0"/>
           <w:numId w:val="17"/>
         </w:numPr>
-        <w:rPr>
-          <w:lang w:val="en-US"/>
-        </w:rPr>
-      </w:pPr>
-      <w:proofErr w:type="spellStart"/>
-      <w:r>
-        <w:rPr>
-          <w:b/>
-          <w:lang w:val="en-US"/>
+      </w:pPr>
+      <w:r>
+        <w:rPr>
+          <w:b/>
         </w:rPr>
         <w:t>transformBinArrayToString</w:t>
       </w:r>
-      <w:proofErr w:type="spellEnd"/>
-      <w:r>
-        <w:rPr>
-          <w:lang w:val="en-US"/>
-        </w:rPr>
-        <w:t>(</w:t>
-      </w:r>
-      <w:proofErr w:type="spellStart"/>
-      <w:r>
-        <w:rPr>
-          <w:lang w:val="en-US"/>
-        </w:rPr>
-        <w:t>int</w:t>
-      </w:r>
-      <w:proofErr w:type="spellEnd"/>
-      <w:r>
-        <w:rPr>
-          <w:lang w:val="en-US"/>
-        </w:rPr>
-        <w:t>[]) :</w:t>
-      </w:r>
-      <w:r>
-        <w:rPr>
-          <w:lang w:val="en-US"/>
-        </w:rPr>
+      <w:r>
+        <w:t>(int[]) :</w:t>
+      </w:r>
+      <w:r>
+        <w:t xml:space="preserve"> Cette méthode p</w:t>
+      </w:r>
+      <w:r>
+        <w:t>rend en paramètre un int[], et retourne un string binaire représentant les données du tableau en entrée.</w:t>
+      </w:r>
+      <w:r>
         <w:br/>
       </w:r>
     </w:p>
@@ -2470,43 +2496,23 @@
           <w:ilvl w:val="0"/>
           <w:numId w:val="17"/>
         </w:numPr>
-        <w:rPr>
-          <w:lang w:val="en-US"/>
-        </w:rPr>
-      </w:pPr>
-      <w:proofErr w:type="spellStart"/>
-      <w:r>
-        <w:rPr>
-          <w:b/>
-          <w:lang w:val="en-US"/>
+      </w:pPr>
+      <w:r>
+        <w:rPr>
+          <w:b/>
         </w:rPr>
         <w:t>transformBinToString</w:t>
       </w:r>
-      <w:proofErr w:type="spellEnd"/>
-      <w:r>
-        <w:rPr>
-          <w:lang w:val="en-US"/>
-        </w:rPr>
-        <w:t>(</w:t>
-      </w:r>
-      <w:proofErr w:type="spellStart"/>
-      <w:r>
-        <w:rPr>
-          <w:lang w:val="en-US"/>
-        </w:rPr>
-        <w:t>StringBuilder</w:t>
-      </w:r>
-      <w:proofErr w:type="spellEnd"/>
-      <w:r>
-        <w:rPr>
-          <w:lang w:val="en-US"/>
-        </w:rPr>
-        <w:t>) :</w:t>
-      </w:r>
-      <w:r>
-        <w:rPr>
-          <w:lang w:val="en-US"/>
-        </w:rPr>
+      <w:r>
+        <w:t>(StringBuilder) :</w:t>
+      </w:r>
+      <w:r>
+        <w:t xml:space="preserve"> Cette méthode pr</w:t>
+      </w:r>
+      <w:r>
+        <w:t>end en paramètre un stringbuilder binaire et le transforme en string pour pouvoir le manipuler et l’envoyer dans une frame.</w:t>
+      </w:r>
+      <w:r>
         <w:br/>
       </w:r>
     </w:p>
@@ -2517,29 +2523,29 @@
           <w:ilvl w:val="0"/>
           <w:numId w:val="17"/>
         </w:numPr>
-        <w:rPr>
-          <w:lang w:val="en-US"/>
-        </w:rPr>
-      </w:pPr>
-      <w:proofErr w:type="spellStart"/>
-      <w:r>
-        <w:rPr>
-          <w:b/>
-          <w:lang w:val="en-US"/>
+      </w:pPr>
+      <w:r>
+        <w:rPr>
+          <w:b/>
         </w:rPr>
         <w:t>transformLatinToBin</w:t>
       </w:r>
-      <w:proofErr w:type="spellEnd"/>
-      <w:r>
-        <w:rPr>
-          <w:lang w:val="en-US"/>
-        </w:rPr>
+      <w:r>
         <w:t xml:space="preserve"> (String) :</w:t>
       </w:r>
       <w:r>
-        <w:rPr>
-          <w:lang w:val="en-US"/>
-        </w:rPr>
+        <w:t xml:space="preserve"> Cette </w:t>
+      </w:r>
+      <w:r>
+        <w:t xml:space="preserve">méthode </w:t>
+      </w:r>
+      <w:r>
+        <w:t>prend un</w:t>
+      </w:r>
+      <w:r>
+        <w:t xml:space="preserve"> string écrit en latin et retourne son code binaire sous la forme d’un stringbuilder.</w:t>
+      </w:r>
+      <w:r>
         <w:br/>
       </w:r>
     </w:p>
@@ -2551,17 +2557,20 @@
           <w:numId w:val="17"/>
         </w:numPr>
       </w:pPr>
-      <w:proofErr w:type="spellStart"/>
       <w:r>
         <w:rPr>
           <w:b/>
         </w:rPr>
         <w:t>transformBinToLatin</w:t>
       </w:r>
-      <w:proofErr w:type="spellEnd"/>
       <w:r>
         <w:t>(String) :</w:t>
       </w:r>
+      <w:r>
+        <w:t xml:space="preserve"> Cette méthode prend en paramètre un string binaire et retourne sa conversion en un string de texte Latin.</w:t>
+      </w:r>
+      <w:bookmarkStart w:id="0" w:name="_GoBack"/>
+      <w:bookmarkEnd w:id="0"/>
       <w:r>
         <w:br/>
       </w:r>
@@ -2574,63 +2583,11 @@
           <w:numId w:val="17"/>
         </w:numPr>
       </w:pPr>
-      <w:proofErr w:type="spellStart"/>
-      <w:proofErr w:type="gramStart"/>
-      <w:r>
-        <w:rPr>
-          <w:b/>
-        </w:rPr>
-        <w:t>polynomialDivision</w:t>
-      </w:r>
-      <w:proofErr w:type="spellEnd"/>
-      <w:r>
-        <w:rPr>
-          <w:b/>
-        </w:rPr>
-        <w:t>(</w:t>
-      </w:r>
-      <w:proofErr w:type="spellStart"/>
-      <w:proofErr w:type="gramEnd"/>
-      <w:r>
-        <w:rPr>
-          <w:b/>
-        </w:rPr>
-        <w:t>int</w:t>
-      </w:r>
-      <w:proofErr w:type="spellEnd"/>
-      <w:r>
-        <w:rPr>
-          <w:b/>
-        </w:rPr>
-        <w:t xml:space="preserve">[] </w:t>
-      </w:r>
-      <w:proofErr w:type="spellStart"/>
-      <w:r>
-        <w:rPr>
-          <w:b/>
-        </w:rPr>
-        <w:t>array</w:t>
-      </w:r>
-      <w:proofErr w:type="spellEnd"/>
-      <w:r>
-        <w:rPr>
-          <w:b/>
-        </w:rPr>
-        <w:t xml:space="preserve">, </w:t>
-      </w:r>
-      <w:proofErr w:type="spellStart"/>
-      <w:r>
-        <w:rPr>
-          <w:b/>
-        </w:rPr>
-        <w:t>int</w:t>
-      </w:r>
-      <w:proofErr w:type="spellEnd"/>
-      <w:r>
-        <w:rPr>
-          <w:b/>
-        </w:rPr>
-        <w:t>[] checksum) </w:t>
+      <w:r>
+        <w:rPr>
+          <w:b/>
+        </w:rPr>
+        <w:t>polynomialDivision(int[] array, int[] checksum) </w:t>
       </w:r>
       <w:r>
         <w:t>: p</w:t>
@@ -2656,49 +2613,11 @@
           <w:numId w:val="17"/>
         </w:numPr>
       </w:pPr>
-      <w:proofErr w:type="spellStart"/>
-      <w:proofErr w:type="gramStart"/>
-      <w:r>
-        <w:rPr>
-          <w:b/>
-        </w:rPr>
-        <w:t>checkIntArrayOnlyZero</w:t>
-      </w:r>
-      <w:proofErr w:type="spellEnd"/>
-      <w:r>
-        <w:rPr>
-          <w:b/>
-        </w:rPr>
-        <w:t>(</w:t>
-      </w:r>
-      <w:proofErr w:type="spellStart"/>
-      <w:proofErr w:type="gramEnd"/>
-      <w:r>
-        <w:rPr>
-          <w:b/>
-        </w:rPr>
-        <w:t>int</w:t>
-      </w:r>
-      <w:proofErr w:type="spellEnd"/>
-      <w:r>
-        <w:rPr>
-          <w:b/>
-        </w:rPr>
-        <w:t xml:space="preserve">[] </w:t>
-      </w:r>
-      <w:proofErr w:type="spellStart"/>
-      <w:r>
-        <w:rPr>
-          <w:b/>
-        </w:rPr>
-        <w:t>array</w:t>
-      </w:r>
-      <w:proofErr w:type="spellEnd"/>
-      <w:r>
-        <w:rPr>
-          <w:b/>
-        </w:rPr>
-        <w:t>) </w:t>
+      <w:r>
+        <w:rPr>
+          <w:b/>
+        </w:rPr>
+        <w:t>checkIntArrayOnlyZero(int[] array) </w:t>
       </w:r>
       <w:r>
         <w:t>: vérifie</w:t>
@@ -2756,21 +2675,89 @@
         <w:rPr>
           <w:lang w:val="fr-FR"/>
         </w:rPr>
-        <w:t>&lt;</w:t>
-      </w:r>
-      <w:proofErr w:type="gramStart"/>
-      <w:r>
-        <w:rPr>
-          <w:lang w:val="fr-FR"/>
-        </w:rPr>
-        <w:t>description</w:t>
-      </w:r>
-      <w:proofErr w:type="gramEnd"/>
-      <w:r>
-        <w:rPr>
-          <w:lang w:val="fr-FR"/>
-        </w:rPr>
-        <w:t>&gt;</w:t>
+        <w:t>Cette classe permet de mettre en place des méthodes pour tester le protocole HDLC et Go-Back-N</w:t>
+      </w:r>
+      <w:r>
+        <w:rPr>
+          <w:lang w:val="fr-FR"/>
+        </w:rPr>
+        <w:t>.</w:t>
+      </w:r>
+      <w:r>
+        <w:rPr>
+          <w:lang w:val="fr-FR"/>
+        </w:rPr>
+        <w:t xml:space="preserve"> Essentiellement, elle est appelé</w:t>
+      </w:r>
+      <w:r>
+        <w:rPr>
+          <w:lang w:val="fr-FR"/>
+        </w:rPr>
+        <w:t>e</w:t>
+      </w:r>
+      <w:r>
+        <w:rPr>
+          <w:lang w:val="fr-FR"/>
+        </w:rPr>
+        <w:t xml:space="preserve"> avant l’envoi de certaine</w:t>
+      </w:r>
+      <w:r>
+        <w:rPr>
+          <w:lang w:val="fr-FR"/>
+        </w:rPr>
+        <w:t>s</w:t>
+      </w:r>
+      <w:r>
+        <w:rPr>
+          <w:lang w:val="fr-FR"/>
+        </w:rPr>
+        <w:t xml:space="preserve"> frame</w:t>
+      </w:r>
+      <w:r>
+        <w:rPr>
+          <w:lang w:val="fr-FR"/>
+        </w:rPr>
+        <w:t>s</w:t>
+      </w:r>
+      <w:r>
+        <w:rPr>
+          <w:lang w:val="fr-FR"/>
+        </w:rPr>
+        <w:t xml:space="preserve"> pour modifier soit les données du champs </w:t>
+      </w:r>
+      <w:r>
+        <w:rPr>
+          <w:i/>
+          <w:iCs/>
+          <w:lang w:val="fr-FR"/>
+        </w:rPr>
+        <w:t>data</w:t>
+      </w:r>
+      <w:r>
+        <w:rPr>
+          <w:lang w:val="fr-FR"/>
+        </w:rPr>
+        <w:t xml:space="preserve"> du frame, ce qui engendrerait une corruption des données, ou bien en modifiant le champ </w:t>
+      </w:r>
+      <w:r>
+        <w:rPr>
+          <w:i/>
+          <w:iCs/>
+          <w:lang w:val="fr-FR"/>
+        </w:rPr>
+        <w:t>num</w:t>
+      </w:r>
+      <w:r>
+        <w:rPr>
+          <w:lang w:val="fr-FR"/>
+        </w:rPr>
+        <w:t xml:space="preserve"> du frame pour </w:t>
+      </w:r>
+      <w:r>
+        <w:rPr>
+          <w:lang w:val="fr-FR"/>
+        </w:rPr>
+        <w:t>simuler la perte d’une frame dans le transfert de celle-ci.</w:t>
       </w:r>
     </w:p>
     <w:p>
@@ -2785,6 +2772,212 @@
         </w:rPr>
         <w:t>Les méthodes sont les suivantes :</w:t>
       </w:r>
+    </w:p>
+    <w:p>
+      <w:pPr>
+        <w:pStyle w:val="Paragraphedeliste"/>
+        <w:numPr>
+          <w:ilvl w:val="0"/>
+          <w:numId w:val="18"/>
+        </w:numPr>
+        <w:rPr>
+          <w:lang w:val="fr-FR"/>
+        </w:rPr>
+      </w:pPr>
+      <w:r>
+        <w:rPr>
+          <w:b/>
+          <w:bCs/>
+          <w:lang w:val="fr-FR"/>
+        </w:rPr>
+        <w:t>corruptData (String frame) </w:t>
+      </w:r>
+      <w:r>
+        <w:rPr>
+          <w:lang w:val="fr-FR"/>
+        </w:rPr>
+        <w:t xml:space="preserve">: elle reçoit en paramètre une frame en string binaire prête a être envoyé, et modifie 1 bit aléatoire du champ </w:t>
+      </w:r>
+      <w:r>
+        <w:rPr>
+          <w:i/>
+          <w:iCs/>
+          <w:lang w:val="fr-FR"/>
+        </w:rPr>
+        <w:t>data</w:t>
+      </w:r>
+      <w:r>
+        <w:rPr>
+          <w:lang w:val="fr-FR"/>
+        </w:rPr>
+        <w:t xml:space="preserve"> du frame</w:t>
+      </w:r>
+      <w:r>
+        <w:rPr>
+          <w:lang w:val="fr-FR"/>
+        </w:rPr>
+        <w:t>. Si le caractère choisi aléatoirement est un 1, la méthode la change pour un 0, et vice versa.</w:t>
+      </w:r>
+      <w:r>
+        <w:rPr>
+          <w:lang w:val="fr-FR"/>
+        </w:rPr>
+        <w:t xml:space="preserve"> Elle renvoi un </w:t>
+      </w:r>
+      <w:r>
+        <w:rPr>
+          <w:lang w:val="fr-FR"/>
+        </w:rPr>
+        <w:t xml:space="preserve">nouveau </w:t>
+      </w:r>
+      <w:r>
+        <w:rPr>
+          <w:lang w:val="fr-FR"/>
+        </w:rPr>
+        <w:t xml:space="preserve">frame binaire en string, prêt à être envoyé </w:t>
+      </w:r>
+      <w:r>
+        <w:rPr>
+          <w:lang w:val="fr-FR"/>
+        </w:rPr>
+        <w:t xml:space="preserve">par le socket par le </w:t>
+      </w:r>
+      <w:r>
+        <w:rPr>
+          <w:i/>
+          <w:iCs/>
+          <w:lang w:val="fr-FR"/>
+        </w:rPr>
+        <w:t>Sender</w:t>
+      </w:r>
+      <w:r>
+        <w:rPr>
+          <w:lang w:val="fr-FR"/>
+        </w:rPr>
+        <w:t>.</w:t>
+      </w:r>
+    </w:p>
+    <w:p>
+      <w:pPr>
+        <w:pStyle w:val="Paragraphedeliste"/>
+        <w:rPr>
+          <w:lang w:val="fr-FR"/>
+        </w:rPr>
+      </w:pPr>
+    </w:p>
+    <w:p>
+      <w:pPr>
+        <w:pStyle w:val="Paragraphedeliste"/>
+        <w:numPr>
+          <w:ilvl w:val="0"/>
+          <w:numId w:val="18"/>
+        </w:numPr>
+        <w:rPr>
+          <w:lang w:val="fr-FR"/>
+        </w:rPr>
+      </w:pPr>
+      <w:r>
+        <w:rPr>
+          <w:b/>
+          <w:bCs/>
+          <w:lang w:val="fr-FR"/>
+        </w:rPr>
+        <w:t>Destroyframe(String frame) </w:t>
+      </w:r>
+      <w:r>
+        <w:rPr>
+          <w:lang w:val="fr-FR"/>
+        </w:rPr>
+        <w:t xml:space="preserve">: cette méthode reçoit en paramètre un frame en string binaire prête à être envoyé par le </w:t>
+      </w:r>
+      <w:r>
+        <w:rPr>
+          <w:i/>
+          <w:iCs/>
+          <w:lang w:val="fr-FR"/>
+        </w:rPr>
+        <w:t>Sender</w:t>
+      </w:r>
+      <w:r>
+        <w:rPr>
+          <w:lang w:val="fr-FR"/>
+        </w:rPr>
+        <w:t xml:space="preserve">, et modifie le champs </w:t>
+      </w:r>
+      <w:r>
+        <w:rPr>
+          <w:i/>
+          <w:iCs/>
+          <w:lang w:val="fr-FR"/>
+        </w:rPr>
+        <w:t>num</w:t>
+      </w:r>
+      <w:r>
+        <w:rPr>
+          <w:lang w:val="fr-FR"/>
+        </w:rPr>
+        <w:t xml:space="preserve"> de la frame. Pour ce faire, la méthode commence par extraire les données du champs </w:t>
+      </w:r>
+      <w:r>
+        <w:rPr>
+          <w:i/>
+          <w:iCs/>
+          <w:lang w:val="fr-FR"/>
+        </w:rPr>
+        <w:t>num</w:t>
+      </w:r>
+      <w:r>
+        <w:rPr>
+          <w:lang w:val="fr-FR"/>
+        </w:rPr>
+        <w:t xml:space="preserve">, détermine sa valeur en décimal, </w:t>
+      </w:r>
+      <w:r>
+        <w:rPr>
+          <w:lang w:val="fr-FR"/>
+        </w:rPr>
+        <w:lastRenderedPageBreak/>
+        <w:t>l’augmente de 1, retransforme en binaire, puis l’incorpore au frame. Elle retourne un nouveau frame</w:t>
+      </w:r>
+      <w:r>
+        <w:rPr>
+          <w:lang w:val="fr-FR"/>
+        </w:rPr>
+        <w:t xml:space="preserve"> binaire</w:t>
+      </w:r>
+      <w:r>
+        <w:rPr>
+          <w:lang w:val="fr-FR"/>
+        </w:rPr>
+        <w:t xml:space="preserve"> contenant le nouveau numéro</w:t>
+      </w:r>
+      <w:r>
+        <w:rPr>
+          <w:lang w:val="fr-FR"/>
+        </w:rPr>
+        <w:t xml:space="preserve">, prêt à être envoyé par le </w:t>
+      </w:r>
+      <w:r>
+        <w:rPr>
+          <w:i/>
+          <w:iCs/>
+          <w:lang w:val="fr-FR"/>
+        </w:rPr>
+        <w:t>Sender</w:t>
+      </w:r>
+      <w:r>
+        <w:rPr>
+          <w:lang w:val="fr-FR"/>
+        </w:rPr>
+        <w:t>.</w:t>
+      </w:r>
+    </w:p>
+    <w:p>
+      <w:pPr>
+        <w:rPr>
+          <w:lang w:val="fr-FR"/>
+        </w:rPr>
+      </w:pPr>
     </w:p>
     <w:p>
       <w:pPr>
@@ -2806,8 +2999,8 @@
 </file>
 
 <file path=word/numbering.xml><?xml version="1.0" encoding="utf-8"?>
-<w:numbering xmlns:wpc="http://schemas.microsoft.com/office/word/2010/wordprocessingCanvas" xmlns:mc="http://schemas.openxmlformats.org/markup-compatibility/2006" xmlns:o="urn:schemas-microsoft-com:office:office" xmlns:r="http://schemas.openxmlformats.org/officeDocument/2006/relationships" xmlns:m="http://schemas.openxmlformats.org/officeDocument/2006/math" xmlns:v="urn:schemas-microsoft-com:vml" xmlns:wp14="http://schemas.microsoft.com/office/word/2010/wordprocessingDrawing" xmlns:wp="http://schemas.openxmlformats.org/drawingml/2006/wordprocessingDrawing" xmlns:w10="urn:schemas-microsoft-com:office:word" xmlns:w="http://schemas.openxmlformats.org/wordprocessingml/2006/main" xmlns:w14="http://schemas.microsoft.com/office/word/2010/wordml" xmlns:w15="http://schemas.microsoft.com/office/word/2012/wordml" xmlns:wpg="http://schemas.microsoft.com/office/word/2010/wordprocessingGroup" xmlns:wpi="http://schemas.microsoft.com/office/word/2010/wordprocessingInk" xmlns:wne="http://schemas.microsoft.com/office/word/2006/wordml" xmlns:wps="http://schemas.microsoft.com/office/word/2010/wordprocessingShape" mc:Ignorable="w14 w15 wp14">
-  <w:abstractNum w:abstractNumId="0">
+<w:numbering xmlns:wpc="http://schemas.microsoft.com/office/word/2010/wordprocessingCanvas" xmlns:cx="http://schemas.microsoft.com/office/drawing/2014/chartex" xmlns:cx1="http://schemas.microsoft.com/office/drawing/2015/9/8/chartex" xmlns:cx2="http://schemas.microsoft.com/office/drawing/2015/10/21/chartex" xmlns:cx3="http://schemas.microsoft.com/office/drawing/2016/5/9/chartex" xmlns:cx4="http://schemas.microsoft.com/office/drawing/2016/5/10/chartex" xmlns:cx5="http://schemas.microsoft.com/office/drawing/2016/5/11/chartex" xmlns:cx6="http://schemas.microsoft.com/office/drawing/2016/5/12/chartex" xmlns:cx7="http://schemas.microsoft.com/office/drawing/2016/5/13/chartex" xmlns:cx8="http://schemas.microsoft.com/office/drawing/2016/5/14/chartex" xmlns:mc="http://schemas.openxmlformats.org/markup-compatibility/2006" xmlns:aink="http://schemas.microsoft.com/office/drawing/2016/ink" xmlns:am3d="http://schemas.microsoft.com/office/drawing/2017/model3d" xmlns:o="urn:schemas-microsoft-com:office:office" xmlns:r="http://schemas.openxmlformats.org/officeDocument/2006/relationships" xmlns:m="http://schemas.openxmlformats.org/officeDocument/2006/math" xmlns:v="urn:schemas-microsoft-com:vml" xmlns:wp14="http://schemas.microsoft.com/office/word/2010/wordprocessingDrawing" xmlns:wp="http://schemas.openxmlformats.org/drawingml/2006/wordprocessingDrawing" xmlns:w10="urn:schemas-microsoft-com:office:word" xmlns:w="http://schemas.openxmlformats.org/wordprocessingml/2006/main" xmlns:w14="http://schemas.microsoft.com/office/word/2010/wordml" xmlns:w15="http://schemas.microsoft.com/office/word/2012/wordml" xmlns:w16cid="http://schemas.microsoft.com/office/word/2016/wordml/cid" xmlns:w16se="http://schemas.microsoft.com/office/word/2015/wordml/symex" xmlns:wpg="http://schemas.microsoft.com/office/word/2010/wordprocessingGroup" xmlns:wpi="http://schemas.microsoft.com/office/word/2010/wordprocessingInk" xmlns:wne="http://schemas.microsoft.com/office/word/2006/wordml" xmlns:wps="http://schemas.microsoft.com/office/word/2010/wordprocessingShape" mc:Ignorable="w14 w15 w16se w16cid wp14">
+  <w:abstractNum w:abstractNumId="0" w15:restartNumberingAfterBreak="0">
     <w:nsid w:val="015676AE"/>
     <w:multiLevelType w:val="hybridMultilevel"/>
     <w:tmpl w:val="8EA82940"/>
@@ -2920,7 +3113,7 @@
       </w:rPr>
     </w:lvl>
   </w:abstractNum>
-  <w:abstractNum w:abstractNumId="1">
+  <w:abstractNum w:abstractNumId="1" w15:restartNumberingAfterBreak="0">
     <w:nsid w:val="04072B4C"/>
     <w:multiLevelType w:val="hybridMultilevel"/>
     <w:tmpl w:val="90E66BDC"/>
@@ -3033,7 +3226,7 @@
       </w:rPr>
     </w:lvl>
   </w:abstractNum>
-  <w:abstractNum w:abstractNumId="2">
+  <w:abstractNum w:abstractNumId="2" w15:restartNumberingAfterBreak="0">
     <w:nsid w:val="0DD8581B"/>
     <w:multiLevelType w:val="hybridMultilevel"/>
     <w:tmpl w:val="76FAB9A4"/>
@@ -3146,7 +3339,7 @@
       </w:rPr>
     </w:lvl>
   </w:abstractNum>
-  <w:abstractNum w:abstractNumId="3">
+  <w:abstractNum w:abstractNumId="3" w15:restartNumberingAfterBreak="0">
     <w:nsid w:val="387349DC"/>
     <w:multiLevelType w:val="hybridMultilevel"/>
     <w:tmpl w:val="F32C6AD4"/>
@@ -3235,7 +3428,7 @@
       </w:pPr>
     </w:lvl>
   </w:abstractNum>
-  <w:abstractNum w:abstractNumId="4">
+  <w:abstractNum w:abstractNumId="4" w15:restartNumberingAfterBreak="0">
     <w:nsid w:val="4EB4176F"/>
     <w:multiLevelType w:val="hybridMultilevel"/>
     <w:tmpl w:val="6972A616"/>
@@ -3348,7 +3541,7 @@
       </w:rPr>
     </w:lvl>
   </w:abstractNum>
-  <w:abstractNum w:abstractNumId="5">
+  <w:abstractNum w:abstractNumId="5" w15:restartNumberingAfterBreak="0">
     <w:nsid w:val="50DF472F"/>
     <w:multiLevelType w:val="hybridMultilevel"/>
     <w:tmpl w:val="FFC26E6E"/>
@@ -3437,7 +3630,120 @@
       </w:pPr>
     </w:lvl>
   </w:abstractNum>
-  <w:abstractNum w:abstractNumId="6">
+  <w:abstractNum w:abstractNumId="6" w15:restartNumberingAfterBreak="0">
+    <w:nsid w:val="515A30B5"/>
+    <w:multiLevelType w:val="hybridMultilevel"/>
+    <w:tmpl w:val="8856F40E"/>
+    <w:lvl w:ilvl="0" w:tplc="0C0C0001">
+      <w:start w:val="1"/>
+      <w:numFmt w:val="bullet"/>
+      <w:lvlText w:val=""/>
+      <w:lvlJc w:val="left"/>
+      <w:pPr>
+        <w:ind w:left="720" w:hanging="360"/>
+      </w:pPr>
+      <w:rPr>
+        <w:rFonts w:ascii="Symbol" w:hAnsi="Symbol" w:hint="default"/>
+      </w:rPr>
+    </w:lvl>
+    <w:lvl w:ilvl="1" w:tplc="0C0C0003" w:tentative="1">
+      <w:start w:val="1"/>
+      <w:numFmt w:val="bullet"/>
+      <w:lvlText w:val="o"/>
+      <w:lvlJc w:val="left"/>
+      <w:pPr>
+        <w:ind w:left="1440" w:hanging="360"/>
+      </w:pPr>
+      <w:rPr>
+        <w:rFonts w:ascii="Courier New" w:hAnsi="Courier New" w:cs="Courier New" w:hint="default"/>
+      </w:rPr>
+    </w:lvl>
+    <w:lvl w:ilvl="2" w:tplc="0C0C0005" w:tentative="1">
+      <w:start w:val="1"/>
+      <w:numFmt w:val="bullet"/>
+      <w:lvlText w:val=""/>
+      <w:lvlJc w:val="left"/>
+      <w:pPr>
+        <w:ind w:left="2160" w:hanging="360"/>
+      </w:pPr>
+      <w:rPr>
+        <w:rFonts w:ascii="Wingdings" w:hAnsi="Wingdings" w:hint="default"/>
+      </w:rPr>
+    </w:lvl>
+    <w:lvl w:ilvl="3" w:tplc="0C0C0001" w:tentative="1">
+      <w:start w:val="1"/>
+      <w:numFmt w:val="bullet"/>
+      <w:lvlText w:val=""/>
+      <w:lvlJc w:val="left"/>
+      <w:pPr>
+        <w:ind w:left="2880" w:hanging="360"/>
+      </w:pPr>
+      <w:rPr>
+        <w:rFonts w:ascii="Symbol" w:hAnsi="Symbol" w:hint="default"/>
+      </w:rPr>
+    </w:lvl>
+    <w:lvl w:ilvl="4" w:tplc="0C0C0003" w:tentative="1">
+      <w:start w:val="1"/>
+      <w:numFmt w:val="bullet"/>
+      <w:lvlText w:val="o"/>
+      <w:lvlJc w:val="left"/>
+      <w:pPr>
+        <w:ind w:left="3600" w:hanging="360"/>
+      </w:pPr>
+      <w:rPr>
+        <w:rFonts w:ascii="Courier New" w:hAnsi="Courier New" w:cs="Courier New" w:hint="default"/>
+      </w:rPr>
+    </w:lvl>
+    <w:lvl w:ilvl="5" w:tplc="0C0C0005" w:tentative="1">
+      <w:start w:val="1"/>
+      <w:numFmt w:val="bullet"/>
+      <w:lvlText w:val=""/>
+      <w:lvlJc w:val="left"/>
+      <w:pPr>
+        <w:ind w:left="4320" w:hanging="360"/>
+      </w:pPr>
+      <w:rPr>
+        <w:rFonts w:ascii="Wingdings" w:hAnsi="Wingdings" w:hint="default"/>
+      </w:rPr>
+    </w:lvl>
+    <w:lvl w:ilvl="6" w:tplc="0C0C0001" w:tentative="1">
+      <w:start w:val="1"/>
+      <w:numFmt w:val="bullet"/>
+      <w:lvlText w:val=""/>
+      <w:lvlJc w:val="left"/>
+      <w:pPr>
+        <w:ind w:left="5040" w:hanging="360"/>
+      </w:pPr>
+      <w:rPr>
+        <w:rFonts w:ascii="Symbol" w:hAnsi="Symbol" w:hint="default"/>
+      </w:rPr>
+    </w:lvl>
+    <w:lvl w:ilvl="7" w:tplc="0C0C0003" w:tentative="1">
+      <w:start w:val="1"/>
+      <w:numFmt w:val="bullet"/>
+      <w:lvlText w:val="o"/>
+      <w:lvlJc w:val="left"/>
+      <w:pPr>
+        <w:ind w:left="5760" w:hanging="360"/>
+      </w:pPr>
+      <w:rPr>
+        <w:rFonts w:ascii="Courier New" w:hAnsi="Courier New" w:cs="Courier New" w:hint="default"/>
+      </w:rPr>
+    </w:lvl>
+    <w:lvl w:ilvl="8" w:tplc="0C0C0005" w:tentative="1">
+      <w:start w:val="1"/>
+      <w:numFmt w:val="bullet"/>
+      <w:lvlText w:val=""/>
+      <w:lvlJc w:val="left"/>
+      <w:pPr>
+        <w:ind w:left="6480" w:hanging="360"/>
+      </w:pPr>
+      <w:rPr>
+        <w:rFonts w:ascii="Wingdings" w:hAnsi="Wingdings" w:hint="default"/>
+      </w:rPr>
+    </w:lvl>
+  </w:abstractNum>
+  <w:abstractNum w:abstractNumId="7" w15:restartNumberingAfterBreak="0">
     <w:nsid w:val="5EB80979"/>
     <w:multiLevelType w:val="hybridMultilevel"/>
     <w:tmpl w:val="4AB69958"/>
@@ -3550,7 +3856,7 @@
       </w:rPr>
     </w:lvl>
   </w:abstractNum>
-  <w:abstractNum w:abstractNumId="7">
+  <w:abstractNum w:abstractNumId="8" w15:restartNumberingAfterBreak="0">
     <w:nsid w:val="624B14CB"/>
     <w:multiLevelType w:val="hybridMultilevel"/>
     <w:tmpl w:val="AD366EFA"/>
@@ -3663,10 +3969,10 @@
       </w:rPr>
     </w:lvl>
   </w:abstractNum>
-  <w:abstractNum w:abstractNumId="8">
+  <w:abstractNum w:abstractNumId="9" w15:restartNumberingAfterBreak="0">
     <w:nsid w:val="64B2543F"/>
     <w:multiLevelType w:val="hybridMultilevel"/>
-    <w:tmpl w:val="A7EEC4EE"/>
+    <w:tmpl w:val="6428C1F2"/>
     <w:lvl w:ilvl="0" w:tplc="0C0C0001">
       <w:start w:val="1"/>
       <w:numFmt w:val="bullet"/>
@@ -3776,7 +4082,7 @@
       </w:rPr>
     </w:lvl>
   </w:abstractNum>
-  <w:abstractNum w:abstractNumId="9">
+  <w:abstractNum w:abstractNumId="10" w15:restartNumberingAfterBreak="0">
     <w:nsid w:val="67FC03CA"/>
     <w:multiLevelType w:val="hybridMultilevel"/>
     <w:tmpl w:val="098A57A4"/>
@@ -3865,7 +4171,7 @@
       </w:pPr>
     </w:lvl>
   </w:abstractNum>
-  <w:abstractNum w:abstractNumId="10">
+  <w:abstractNum w:abstractNumId="11" w15:restartNumberingAfterBreak="0">
     <w:nsid w:val="682C3DED"/>
     <w:multiLevelType w:val="hybridMultilevel"/>
     <w:tmpl w:val="DCEAB52C"/>
@@ -3978,7 +4284,7 @@
       </w:rPr>
     </w:lvl>
   </w:abstractNum>
-  <w:abstractNum w:abstractNumId="11">
+  <w:abstractNum w:abstractNumId="12" w15:restartNumberingAfterBreak="0">
     <w:nsid w:val="6A33699C"/>
     <w:multiLevelType w:val="hybridMultilevel"/>
     <w:tmpl w:val="B8C84DF8"/>
@@ -4091,7 +4397,7 @@
       </w:rPr>
     </w:lvl>
   </w:abstractNum>
-  <w:abstractNum w:abstractNumId="12">
+  <w:abstractNum w:abstractNumId="13" w15:restartNumberingAfterBreak="0">
     <w:nsid w:val="71385267"/>
     <w:multiLevelType w:val="hybridMultilevel"/>
     <w:tmpl w:val="F3A47FB8"/>
@@ -4180,7 +4486,7 @@
       </w:pPr>
     </w:lvl>
   </w:abstractNum>
-  <w:abstractNum w:abstractNumId="13">
+  <w:abstractNum w:abstractNumId="14" w15:restartNumberingAfterBreak="0">
     <w:nsid w:val="71534B4C"/>
     <w:multiLevelType w:val="hybridMultilevel"/>
     <w:tmpl w:val="B8EA7580"/>
@@ -4269,7 +4575,7 @@
       </w:pPr>
     </w:lvl>
   </w:abstractNum>
-  <w:abstractNum w:abstractNumId="14">
+  <w:abstractNum w:abstractNumId="15" w15:restartNumberingAfterBreak="0">
     <w:nsid w:val="72FC7A44"/>
     <w:multiLevelType w:val="hybridMultilevel"/>
     <w:tmpl w:val="FFC26E6E"/>
@@ -4358,7 +4664,7 @@
       </w:pPr>
     </w:lvl>
   </w:abstractNum>
-  <w:abstractNum w:abstractNumId="15">
+  <w:abstractNum w:abstractNumId="16" w15:restartNumberingAfterBreak="0">
     <w:nsid w:val="796F582A"/>
     <w:multiLevelType w:val="hybridMultilevel"/>
     <w:tmpl w:val="375076F8"/>
@@ -4471,7 +4777,7 @@
       </w:rPr>
     </w:lvl>
   </w:abstractNum>
-  <w:abstractNum w:abstractNumId="16">
+  <w:abstractNum w:abstractNumId="17" w15:restartNumberingAfterBreak="0">
     <w:nsid w:val="7DB862B5"/>
     <w:multiLevelType w:val="hybridMultilevel"/>
     <w:tmpl w:val="20FEF492"/>
@@ -4585,25 +4891,25 @@
     </w:lvl>
   </w:abstractNum>
   <w:num w:numId="1">
-    <w:abstractNumId w:val="13"/>
+    <w:abstractNumId w:val="14"/>
   </w:num>
   <w:num w:numId="2">
-    <w:abstractNumId w:val="9"/>
+    <w:abstractNumId w:val="10"/>
   </w:num>
   <w:num w:numId="3">
-    <w:abstractNumId w:val="14"/>
+    <w:abstractNumId w:val="15"/>
   </w:num>
   <w:num w:numId="4">
     <w:abstractNumId w:val="5"/>
   </w:num>
   <w:num w:numId="5">
-    <w:abstractNumId w:val="12"/>
+    <w:abstractNumId w:val="13"/>
   </w:num>
   <w:num w:numId="6">
-    <w:abstractNumId w:val="16"/>
+    <w:abstractNumId w:val="17"/>
   </w:num>
   <w:num w:numId="7">
-    <w:abstractNumId w:val="7"/>
+    <w:abstractNumId w:val="8"/>
   </w:num>
   <w:num w:numId="8">
     <w:abstractNumId w:val="2"/>
@@ -4618,28 +4924,31 @@
     <w:abstractNumId w:val="4"/>
   </w:num>
   <w:num w:numId="12">
-    <w:abstractNumId w:val="15"/>
+    <w:abstractNumId w:val="16"/>
   </w:num>
   <w:num w:numId="13">
-    <w:abstractNumId w:val="10"/>
+    <w:abstractNumId w:val="11"/>
   </w:num>
   <w:num w:numId="14">
-    <w:abstractNumId w:val="8"/>
+    <w:abstractNumId w:val="9"/>
   </w:num>
   <w:num w:numId="15">
-    <w:abstractNumId w:val="6"/>
+    <w:abstractNumId w:val="7"/>
   </w:num>
   <w:num w:numId="16">
-    <w:abstractNumId w:val="11"/>
+    <w:abstractNumId w:val="12"/>
   </w:num>
   <w:num w:numId="17">
     <w:abstractNumId w:val="1"/>
+  </w:num>
+  <w:num w:numId="18">
+    <w:abstractNumId w:val="6"/>
   </w:num>
 </w:numbering>
 </file>
 
 <file path=word/styles.xml><?xml version="1.0" encoding="utf-8"?>
-<w:styles xmlns:mc="http://schemas.openxmlformats.org/markup-compatibility/2006" xmlns:r="http://schemas.openxmlformats.org/officeDocument/2006/relationships" xmlns:w="http://schemas.openxmlformats.org/wordprocessingml/2006/main" xmlns:w14="http://schemas.microsoft.com/office/word/2010/wordml" xmlns:w15="http://schemas.microsoft.com/office/word/2012/wordml" mc:Ignorable="w14 w15">
+<w:styles xmlns:mc="http://schemas.openxmlformats.org/markup-compatibility/2006" xmlns:r="http://schemas.openxmlformats.org/officeDocument/2006/relationships" xmlns:w="http://schemas.openxmlformats.org/wordprocessingml/2006/main" xmlns:w14="http://schemas.microsoft.com/office/word/2010/wordml" xmlns:w15="http://schemas.microsoft.com/office/word/2012/wordml" xmlns:w16cid="http://schemas.microsoft.com/office/word/2016/wordml/cid" xmlns:w16se="http://schemas.microsoft.com/office/word/2015/wordml/symex" mc:Ignorable="w14 w15 w16se w16cid">
   <w:docDefaults>
     <w:rPrDefault>
       <w:rPr>
@@ -4655,7 +4964,7 @@
       </w:pPr>
     </w:pPrDefault>
   </w:docDefaults>
-  <w:latentStyles w:defLockedState="0" w:defUIPriority="99" w:defSemiHidden="0" w:defUnhideWhenUsed="0" w:defQFormat="0" w:count="371">
+  <w:latentStyles w:defLockedState="0" w:defUIPriority="99" w:defSemiHidden="0" w:defUnhideWhenUsed="0" w:defQFormat="0" w:count="376">
     <w:lsdException w:name="Normal" w:uiPriority="0" w:qFormat="1"/>
     <w:lsdException w:name="heading 1" w:uiPriority="9" w:qFormat="1"/>
     <w:lsdException w:name="heading 2" w:semiHidden="1" w:uiPriority="9" w:unhideWhenUsed="1" w:qFormat="1"/>
@@ -4761,7 +5070,6 @@
     <w:lsdException w:name="HTML Sample" w:semiHidden="1" w:unhideWhenUsed="1"/>
     <w:lsdException w:name="HTML Typewriter" w:semiHidden="1" w:unhideWhenUsed="1"/>
     <w:lsdException w:name="HTML Variable" w:semiHidden="1" w:unhideWhenUsed="1"/>
-    <w:lsdException w:name="Normal Table" w:semiHidden="1" w:unhideWhenUsed="1"/>
     <w:lsdException w:name="annotation subject" w:semiHidden="1" w:unhideWhenUsed="1"/>
     <w:lsdException w:name="No List" w:semiHidden="1" w:unhideWhenUsed="1"/>
     <w:lsdException w:name="Outline List 1" w:semiHidden="1" w:unhideWhenUsed="1"/>
@@ -4804,11 +5112,8 @@
     <w:lsdException w:name="Table Contemporary" w:semiHidden="1" w:unhideWhenUsed="1"/>
     <w:lsdException w:name="Table Elegant" w:semiHidden="1" w:unhideWhenUsed="1"/>
     <w:lsdException w:name="Table Professional" w:semiHidden="1" w:unhideWhenUsed="1"/>
-    <w:lsdException w:name="Table Subtle 1" w:semiHidden="1" w:unhideWhenUsed="1"/>
     <w:lsdException w:name="Table Subtle 2" w:semiHidden="1" w:unhideWhenUsed="1"/>
     <w:lsdException w:name="Table Web 1" w:semiHidden="1" w:unhideWhenUsed="1"/>
-    <w:lsdException w:name="Table Web 2" w:semiHidden="1" w:unhideWhenUsed="1"/>
-    <w:lsdException w:name="Table Web 3" w:semiHidden="1" w:unhideWhenUsed="1"/>
     <w:lsdException w:name="Balloon Text" w:semiHidden="1" w:unhideWhenUsed="1"/>
     <w:lsdException w:name="Table Grid" w:uiPriority="39"/>
     <w:lsdException w:name="Table Theme" w:semiHidden="1" w:unhideWhenUsed="1"/>
@@ -5027,6 +5332,11 @@
     <w:lsdException w:name="List Table 5 Dark Accent 6" w:uiPriority="50"/>
     <w:lsdException w:name="List Table 6 Colorful Accent 6" w:uiPriority="51"/>
     <w:lsdException w:name="List Table 7 Colorful Accent 6" w:uiPriority="52"/>
+    <w:lsdException w:name="Mention" w:semiHidden="1" w:unhideWhenUsed="1"/>
+    <w:lsdException w:name="Smart Hyperlink" w:semiHidden="1" w:unhideWhenUsed="1"/>
+    <w:lsdException w:name="Hashtag" w:semiHidden="1" w:unhideWhenUsed="1"/>
+    <w:lsdException w:name="Unresolved Mention" w:semiHidden="1" w:unhideWhenUsed="1"/>
+    <w:lsdException w:name="Smart Link" w:semiHidden="1" w:unhideWhenUsed="1"/>
   </w:latentStyles>
   <w:style w:type="paragraph" w:default="1" w:styleId="Normal">
     <w:name w:val="Normal"/>
@@ -5112,6 +5422,18 @@
       <w:ind w:left="720"/>
       <w:contextualSpacing/>
     </w:pPr>
+  </w:style>
+  <w:style w:type="character" w:styleId="Lienhypertexte">
+    <w:name w:val="Hyperlink"/>
+    <w:basedOn w:val="Policepardfaut"/>
+    <w:uiPriority w:val="99"/>
+    <w:semiHidden/>
+    <w:unhideWhenUsed/>
+    <w:rsid w:val="00220977"/>
+    <w:rPr>
+      <w:color w:val="0000FF"/>
+      <w:u w:val="single"/>
+    </w:rPr>
   </w:style>
 </w:styles>
 </file>

--- a/Téléinformatique-Devoir2-Rapport.docx
+++ b/Téléinformatique-Devoir2-Rapport.docx
@@ -88,6 +88,7 @@
         </w:rPr>
         <w:t xml:space="preserve">, </w:t>
       </w:r>
+      <w:proofErr w:type="spellStart"/>
       <w:r>
         <w:rPr>
           <w:b/>
@@ -95,6 +96,7 @@
         </w:rPr>
         <w:t>Receiver</w:t>
       </w:r>
+      <w:proofErr w:type="spellEnd"/>
       <w:r>
         <w:rPr>
           <w:lang w:val="fr-FR"/>
@@ -176,6 +178,7 @@
         </w:rPr>
         <w:t xml:space="preserve"> et </w:t>
       </w:r>
+      <w:proofErr w:type="spellStart"/>
       <w:r>
         <w:rPr>
           <w:b/>
@@ -183,6 +186,7 @@
         </w:rPr>
         <w:t>Receiver</w:t>
       </w:r>
+      <w:proofErr w:type="spellEnd"/>
       <w:r>
         <w:rPr>
           <w:lang w:val="fr-FR"/>
@@ -278,6 +282,7 @@
         <w:lastRenderedPageBreak/>
         <w:t xml:space="preserve">Ainsi, quand l’objet Frame est reconstruit : on peut vérifier grâce à un </w:t>
       </w:r>
+      <w:proofErr w:type="gramStart"/>
       <w:r>
         <w:rPr>
           <w:b/>
@@ -303,7 +308,14 @@
         <w:rPr>
           <w:lang w:val="fr-FR"/>
         </w:rPr>
-        <w:t>() si les données n’ont pas été corrompues durant la transmission.</w:t>
+        <w:t>(</w:t>
+      </w:r>
+      <w:proofErr w:type="gramEnd"/>
+      <w:r>
+        <w:rPr>
+          <w:lang w:val="fr-FR"/>
+        </w:rPr>
+        <w:t>) si les données n’ont pas été corrompues durant la transmission.</w:t>
       </w:r>
     </w:p>
     <w:p>
@@ -356,12 +368,14 @@
         </w:rPr>
         <w:t>« </w:t>
       </w:r>
+      <w:proofErr w:type="spellStart"/>
       <w:r>
         <w:rPr>
           <w:lang w:val="fr-FR"/>
         </w:rPr>
         <w:t>parser</w:t>
       </w:r>
+      <w:proofErr w:type="spellEnd"/>
       <w:r>
         <w:rPr>
           <w:lang w:val="fr-FR"/>
@@ -385,14 +399,81 @@
         <w:rPr>
           <w:lang w:val="fr-FR"/>
         </w:rPr>
-        <w:t xml:space="preserve">Il peut être instancié uniquement en appelant les méthodes (createInfo/Closure/ConnectionFrame, etc.) puisque le constructeur de Frame est privé. Cela est voulu car on souhaite qu’une création de Frame mène au calcul automatique du code CRC (qui se fait dans le premier constructeur avec </w:t>
-      </w:r>
-      <w:r>
-        <w:rPr>
-          <w:b/>
-          <w:lang w:val="fr-FR"/>
-        </w:rPr>
-        <w:t>this.crc = this.computeCRC()</w:t>
+        <w:t>Il peut être instancié uniquement en appelant les méthodes (</w:t>
+      </w:r>
+      <w:proofErr w:type="spellStart"/>
+      <w:r>
+        <w:rPr>
+          <w:lang w:val="fr-FR"/>
+        </w:rPr>
+        <w:t>createInfo</w:t>
+      </w:r>
+      <w:proofErr w:type="spellEnd"/>
+      <w:r>
+        <w:rPr>
+          <w:lang w:val="fr-FR"/>
+        </w:rPr>
+        <w:t>/</w:t>
+      </w:r>
+      <w:proofErr w:type="spellStart"/>
+      <w:r>
+        <w:rPr>
+          <w:lang w:val="fr-FR"/>
+        </w:rPr>
+        <w:t>Closure</w:t>
+      </w:r>
+      <w:proofErr w:type="spellEnd"/>
+      <w:r>
+        <w:rPr>
+          <w:lang w:val="fr-FR"/>
+        </w:rPr>
+        <w:t>/</w:t>
+      </w:r>
+      <w:proofErr w:type="spellStart"/>
+      <w:r>
+        <w:rPr>
+          <w:lang w:val="fr-FR"/>
+        </w:rPr>
+        <w:t>ConnectionFrame</w:t>
+      </w:r>
+      <w:proofErr w:type="spellEnd"/>
+      <w:r>
+        <w:rPr>
+          <w:lang w:val="fr-FR"/>
+        </w:rPr>
+        <w:t xml:space="preserve">, etc.) puisque le constructeur de Frame est privé. Cela est voulu car on souhaite qu’une création de Frame mène au calcul automatique du code CRC (qui se fait dans le premier constructeur avec </w:t>
+      </w:r>
+      <w:proofErr w:type="spellStart"/>
+      <w:r>
+        <w:rPr>
+          <w:b/>
+          <w:lang w:val="fr-FR"/>
+        </w:rPr>
+        <w:t>this.crc</w:t>
+      </w:r>
+      <w:proofErr w:type="spellEnd"/>
+      <w:r>
+        <w:rPr>
+          <w:b/>
+          <w:lang w:val="fr-FR"/>
+        </w:rPr>
+        <w:t xml:space="preserve"> = </w:t>
+      </w:r>
+      <w:proofErr w:type="spellStart"/>
+      <w:r>
+        <w:rPr>
+          <w:b/>
+          <w:lang w:val="fr-FR"/>
+        </w:rPr>
+        <w:t>this.computeCRC</w:t>
+      </w:r>
+      <w:proofErr w:type="spellEnd"/>
+      <w:r>
+        <w:rPr>
+          <w:b/>
+          <w:lang w:val="fr-FR"/>
+        </w:rPr>
+        <w:t>()</w:t>
       </w:r>
       <w:r>
         <w:rPr>
@@ -438,6 +519,7 @@
         </w:rPr>
         <w:t>« </w:t>
       </w:r>
+      <w:proofErr w:type="spellStart"/>
       <w:r>
         <w:rPr>
           <w:b/>
@@ -445,6 +527,7 @@
         </w:rPr>
         <w:t>parsé</w:t>
       </w:r>
+      <w:proofErr w:type="spellEnd"/>
       <w:r>
         <w:rPr>
           <w:lang w:val="fr-FR"/>
@@ -488,12 +571,30 @@
           <w:lang w:val="fr-FR"/>
         </w:rPr>
       </w:pPr>
-      <w:r>
-        <w:rPr>
-          <w:b/>
-          <w:lang w:val="fr-FR"/>
-        </w:rPr>
-        <w:t>isClosureFrame()</w:t>
+      <w:proofErr w:type="spellStart"/>
+      <w:proofErr w:type="gramStart"/>
+      <w:r>
+        <w:rPr>
+          <w:b/>
+          <w:lang w:val="fr-FR"/>
+        </w:rPr>
+        <w:t>isClosureFrame</w:t>
+      </w:r>
+      <w:proofErr w:type="spellEnd"/>
+      <w:r>
+        <w:rPr>
+          <w:b/>
+          <w:lang w:val="fr-FR"/>
+        </w:rPr>
+        <w:t>(</w:t>
+      </w:r>
+      <w:proofErr w:type="gramEnd"/>
+      <w:r>
+        <w:rPr>
+          <w:b/>
+          <w:lang w:val="fr-FR"/>
+        </w:rPr>
+        <w:t>)</w:t>
       </w:r>
       <w:r>
         <w:rPr>
@@ -532,12 +633,21 @@
           <w:lang w:val="fr-FR"/>
         </w:rPr>
       </w:pPr>
-      <w:r>
-        <w:rPr>
-          <w:b/>
-          <w:lang w:val="fr-FR"/>
-        </w:rPr>
-        <w:t>encode() </w:t>
+      <w:proofErr w:type="gramStart"/>
+      <w:r>
+        <w:rPr>
+          <w:b/>
+          <w:lang w:val="fr-FR"/>
+        </w:rPr>
+        <w:t>encode(</w:t>
+      </w:r>
+      <w:proofErr w:type="gramEnd"/>
+      <w:r>
+        <w:rPr>
+          <w:b/>
+          <w:lang w:val="fr-FR"/>
+        </w:rPr>
+        <w:t>) </w:t>
       </w:r>
       <w:r>
         <w:rPr>
@@ -551,12 +661,53 @@
         </w:rPr>
         <w:t xml:space="preserve"> en introduisant des bits supplémentaires si les données n’occupent pas tout l’espace binaire alloué (avec </w:t>
       </w:r>
-      <w:r>
-        <w:rPr>
-          <w:b/>
-          <w:lang w:val="fr-FR"/>
-        </w:rPr>
-        <w:t>Utils.bitStuff(String bits, int maxSize)</w:t>
+      <w:proofErr w:type="spellStart"/>
+      <w:r>
+        <w:rPr>
+          <w:b/>
+          <w:lang w:val="fr-FR"/>
+        </w:rPr>
+        <w:t>Utils.bitStuff</w:t>
+      </w:r>
+      <w:proofErr w:type="spellEnd"/>
+      <w:r>
+        <w:rPr>
+          <w:b/>
+          <w:lang w:val="fr-FR"/>
+        </w:rPr>
+        <w:t xml:space="preserve">(String bits, </w:t>
+      </w:r>
+      <w:proofErr w:type="spellStart"/>
+      <w:r>
+        <w:rPr>
+          <w:b/>
+          <w:lang w:val="fr-FR"/>
+        </w:rPr>
+        <w:t>int</w:t>
+      </w:r>
+      <w:proofErr w:type="spellEnd"/>
+      <w:r>
+        <w:rPr>
+          <w:b/>
+          <w:lang w:val="fr-FR"/>
+        </w:rPr>
+        <w:t xml:space="preserve"> </w:t>
+      </w:r>
+      <w:proofErr w:type="spellStart"/>
+      <w:r>
+        <w:rPr>
+          <w:b/>
+          <w:lang w:val="fr-FR"/>
+        </w:rPr>
+        <w:t>maxSize</w:t>
+      </w:r>
+      <w:proofErr w:type="spellEnd"/>
+      <w:r>
+        <w:rPr>
+          <w:b/>
+          <w:lang w:val="fr-FR"/>
+        </w:rPr>
+        <w:t>)</w:t>
       </w:r>
       <w:r>
         <w:rPr>
@@ -582,19 +733,55 @@
           <w:lang w:val="fr-FR"/>
         </w:rPr>
       </w:pPr>
-      <w:r>
-        <w:rPr>
-          <w:b/>
-          <w:lang w:val="fr-FR"/>
-        </w:rPr>
-        <w:t>createInfoFrame(</w:t>
-      </w:r>
-      <w:r>
-        <w:rPr>
-          <w:b/>
-          <w:lang w:val="fr-FR"/>
-        </w:rPr>
-        <w:t>int num, String data</w:t>
+      <w:proofErr w:type="spellStart"/>
+      <w:proofErr w:type="gramStart"/>
+      <w:r>
+        <w:rPr>
+          <w:b/>
+          <w:lang w:val="fr-FR"/>
+        </w:rPr>
+        <w:t>createInfoFrame</w:t>
+      </w:r>
+      <w:proofErr w:type="spellEnd"/>
+      <w:r>
+        <w:rPr>
+          <w:b/>
+          <w:lang w:val="fr-FR"/>
+        </w:rPr>
+        <w:t>(</w:t>
+      </w:r>
+      <w:proofErr w:type="spellStart"/>
+      <w:proofErr w:type="gramEnd"/>
+      <w:r>
+        <w:rPr>
+          <w:b/>
+          <w:lang w:val="fr-FR"/>
+        </w:rPr>
+        <w:t>int</w:t>
+      </w:r>
+      <w:proofErr w:type="spellEnd"/>
+      <w:r>
+        <w:rPr>
+          <w:b/>
+          <w:lang w:val="fr-FR"/>
+        </w:rPr>
+        <w:t xml:space="preserve"> </w:t>
+      </w:r>
+      <w:proofErr w:type="spellStart"/>
+      <w:r>
+        <w:rPr>
+          <w:b/>
+          <w:lang w:val="fr-FR"/>
+        </w:rPr>
+        <w:t>num</w:t>
+      </w:r>
+      <w:proofErr w:type="spellEnd"/>
+      <w:r>
+        <w:rPr>
+          <w:b/>
+          <w:lang w:val="fr-FR"/>
+        </w:rPr>
+        <w:t>, String data</w:t>
       </w:r>
       <w:r>
         <w:rPr>
@@ -635,12 +822,55 @@
           <w:lang w:val="fr-FR"/>
         </w:rPr>
       </w:pPr>
-      <w:r>
-        <w:rPr>
-          <w:b/>
-          <w:lang w:val="fr-FR"/>
-        </w:rPr>
-        <w:t>createConnectionFrame(int protocol)</w:t>
+      <w:proofErr w:type="spellStart"/>
+      <w:proofErr w:type="gramStart"/>
+      <w:r>
+        <w:rPr>
+          <w:b/>
+          <w:lang w:val="fr-FR"/>
+        </w:rPr>
+        <w:t>createConnectionFrame</w:t>
+      </w:r>
+      <w:proofErr w:type="spellEnd"/>
+      <w:r>
+        <w:rPr>
+          <w:b/>
+          <w:lang w:val="fr-FR"/>
+        </w:rPr>
+        <w:t>(</w:t>
+      </w:r>
+      <w:proofErr w:type="spellStart"/>
+      <w:proofErr w:type="gramEnd"/>
+      <w:r>
+        <w:rPr>
+          <w:b/>
+          <w:lang w:val="fr-FR"/>
+        </w:rPr>
+        <w:t>int</w:t>
+      </w:r>
+      <w:proofErr w:type="spellEnd"/>
+      <w:r>
+        <w:rPr>
+          <w:b/>
+          <w:lang w:val="fr-FR"/>
+        </w:rPr>
+        <w:t xml:space="preserve"> </w:t>
+      </w:r>
+      <w:proofErr w:type="spellStart"/>
+      <w:r>
+        <w:rPr>
+          <w:b/>
+          <w:lang w:val="fr-FR"/>
+        </w:rPr>
+        <w:t>protocol</w:t>
+      </w:r>
+      <w:proofErr w:type="spellEnd"/>
+      <w:r>
+        <w:rPr>
+          <w:b/>
+          <w:lang w:val="fr-FR"/>
+        </w:rPr>
+        <w:t>)</w:t>
       </w:r>
       <w:r>
         <w:rPr>
@@ -666,12 +896,30 @@
           <w:lang w:val="fr-FR"/>
         </w:rPr>
       </w:pPr>
-      <w:r>
-        <w:rPr>
-          <w:b/>
-          <w:lang w:val="fr-FR"/>
-        </w:rPr>
-        <w:t>createClosureFrame()</w:t>
+      <w:proofErr w:type="spellStart"/>
+      <w:proofErr w:type="gramStart"/>
+      <w:r>
+        <w:rPr>
+          <w:b/>
+          <w:lang w:val="fr-FR"/>
+        </w:rPr>
+        <w:t>createClosureFrame</w:t>
+      </w:r>
+      <w:proofErr w:type="spellEnd"/>
+      <w:r>
+        <w:rPr>
+          <w:b/>
+          <w:lang w:val="fr-FR"/>
+        </w:rPr>
+        <w:t>(</w:t>
+      </w:r>
+      <w:proofErr w:type="gramEnd"/>
+      <w:r>
+        <w:rPr>
+          <w:b/>
+          <w:lang w:val="fr-FR"/>
+        </w:rPr>
+        <w:t>)</w:t>
       </w:r>
       <w:r>
         <w:rPr>
@@ -697,12 +945,30 @@
           <w:lang w:val="fr-FR"/>
         </w:rPr>
       </w:pPr>
-      <w:r>
-        <w:rPr>
-          <w:b/>
-          <w:lang w:val="fr-FR"/>
-        </w:rPr>
-        <w:t>parseFrame(String frame) </w:t>
+      <w:proofErr w:type="spellStart"/>
+      <w:proofErr w:type="gramStart"/>
+      <w:r>
+        <w:rPr>
+          <w:b/>
+          <w:lang w:val="fr-FR"/>
+        </w:rPr>
+        <w:t>parseFrame</w:t>
+      </w:r>
+      <w:proofErr w:type="spellEnd"/>
+      <w:r>
+        <w:rPr>
+          <w:b/>
+          <w:lang w:val="fr-FR"/>
+        </w:rPr>
+        <w:t>(</w:t>
+      </w:r>
+      <w:proofErr w:type="gramEnd"/>
+      <w:r>
+        <w:rPr>
+          <w:b/>
+          <w:lang w:val="fr-FR"/>
+        </w:rPr>
+        <w:t>String frame) </w:t>
       </w:r>
       <w:r>
         <w:rPr>
@@ -734,6 +1000,8 @@
           <w:lang w:val="fr-FR"/>
         </w:rPr>
       </w:pPr>
+      <w:proofErr w:type="spellStart"/>
+      <w:proofErr w:type="gramStart"/>
       <w:r>
         <w:rPr>
           <w:b/>
@@ -741,17 +1009,75 @@
         </w:rPr>
         <w:t>computeCRC</w:t>
       </w:r>
+      <w:proofErr w:type="spellEnd"/>
       <w:r>
         <w:rPr>
           <w:lang w:val="fr-FR"/>
         </w:rPr>
         <w:t>(</w:t>
       </w:r>
-      <w:r>
-        <w:rPr>
-          <w:lang w:val="fr-FR"/>
-        </w:rPr>
-        <w:t>) : méthode privée (car utilisé uniquement par les méthodes « createInfo/Closure/ConnectionFrame, etc.. ») retournant le code CRC (en String) calculé à partir des attributs « type », « num » et « data » de l’objet Frame ciblé.</w:t>
+      <w:proofErr w:type="gramEnd"/>
+      <w:r>
+        <w:rPr>
+          <w:lang w:val="fr-FR"/>
+        </w:rPr>
+        <w:t>) : méthode privée (car utilisé uniquement par les méthodes « </w:t>
+      </w:r>
+      <w:proofErr w:type="spellStart"/>
+      <w:r>
+        <w:rPr>
+          <w:lang w:val="fr-FR"/>
+        </w:rPr>
+        <w:t>createInfo</w:t>
+      </w:r>
+      <w:proofErr w:type="spellEnd"/>
+      <w:r>
+        <w:rPr>
+          <w:lang w:val="fr-FR"/>
+        </w:rPr>
+        <w:t>/</w:t>
+      </w:r>
+      <w:proofErr w:type="spellStart"/>
+      <w:r>
+        <w:rPr>
+          <w:lang w:val="fr-FR"/>
+        </w:rPr>
+        <w:t>Closure</w:t>
+      </w:r>
+      <w:proofErr w:type="spellEnd"/>
+      <w:r>
+        <w:rPr>
+          <w:lang w:val="fr-FR"/>
+        </w:rPr>
+        <w:t>/</w:t>
+      </w:r>
+      <w:proofErr w:type="spellStart"/>
+      <w:r>
+        <w:rPr>
+          <w:lang w:val="fr-FR"/>
+        </w:rPr>
+        <w:t>ConnectionFrame</w:t>
+      </w:r>
+      <w:proofErr w:type="spellEnd"/>
+      <w:r>
+        <w:rPr>
+          <w:lang w:val="fr-FR"/>
+        </w:rPr>
+        <w:t>, etc.. ») retournant le code CRC (en String) calculé à partir des attributs « type », « </w:t>
+      </w:r>
+      <w:proofErr w:type="spellStart"/>
+      <w:r>
+        <w:rPr>
+          <w:lang w:val="fr-FR"/>
+        </w:rPr>
+        <w:t>num</w:t>
+      </w:r>
+      <w:proofErr w:type="spellEnd"/>
+      <w:r>
+        <w:rPr>
+          <w:lang w:val="fr-FR"/>
+        </w:rPr>
+        <w:t> » et « data » de l’objet Frame ciblé.</w:t>
       </w:r>
     </w:p>
     <w:p>
@@ -765,6 +1091,8 @@
           <w:lang w:val="fr-FR"/>
         </w:rPr>
       </w:pPr>
+      <w:proofErr w:type="spellStart"/>
+      <w:proofErr w:type="gramStart"/>
       <w:r>
         <w:rPr>
           <w:b/>
@@ -772,11 +1100,19 @@
         </w:rPr>
         <w:t>checkValidity</w:t>
       </w:r>
-      <w:r>
-        <w:rPr>
-          <w:lang w:val="fr-FR"/>
-        </w:rPr>
-        <w:t xml:space="preserve">() : retourne si le frame est corrompu en effectuant un « checksum » grâce au CRC </w:t>
+      <w:proofErr w:type="spellEnd"/>
+      <w:r>
+        <w:rPr>
+          <w:lang w:val="fr-FR"/>
+        </w:rPr>
+        <w:t>(</w:t>
+      </w:r>
+      <w:proofErr w:type="gramEnd"/>
+      <w:r>
+        <w:rPr>
+          <w:lang w:val="fr-FR"/>
+        </w:rPr>
+        <w:t xml:space="preserve">) : retourne si le frame est corrompu en effectuant un « checksum » grâce au CRC </w:t>
       </w:r>
       <w:r>
         <w:rPr>
@@ -831,14 +1167,43 @@
         <w:rPr>
           <w:lang w:val="fr-FR"/>
         </w:rPr>
-        <w:t>Un objet Sender représente un objet cherchant à transmettre des frames à un client, le Receiver. Le Sender reçoit un fichier .txt à envoyer à un client.</w:t>
-      </w:r>
-      <w:r>
-        <w:rPr>
-          <w:lang w:val="fr-FR"/>
-        </w:rPr>
-        <w:t xml:space="preserve"> Celui-ci lance la connection à un socket via un port, auquel le </w:t>
-      </w:r>
+        <w:t xml:space="preserve">Un objet Sender représente un objet cherchant à transmettre des frames à un client, le </w:t>
+      </w:r>
+      <w:proofErr w:type="spellStart"/>
+      <w:r>
+        <w:rPr>
+          <w:lang w:val="fr-FR"/>
+        </w:rPr>
+        <w:t>Receiver</w:t>
+      </w:r>
+      <w:proofErr w:type="spellEnd"/>
+      <w:r>
+        <w:rPr>
+          <w:lang w:val="fr-FR"/>
+        </w:rPr>
+        <w:t>. Le Sender reçoit un fichier .txt à envoyer à un client.</w:t>
+      </w:r>
+      <w:r>
+        <w:rPr>
+          <w:lang w:val="fr-FR"/>
+        </w:rPr>
+        <w:t xml:space="preserve"> Celui-ci lance la </w:t>
+      </w:r>
+      <w:proofErr w:type="spellStart"/>
+      <w:r>
+        <w:rPr>
+          <w:lang w:val="fr-FR"/>
+        </w:rPr>
+        <w:t>connection</w:t>
+      </w:r>
+      <w:proofErr w:type="spellEnd"/>
+      <w:r>
+        <w:rPr>
+          <w:lang w:val="fr-FR"/>
+        </w:rPr>
+        <w:t xml:space="preserve"> à un socket via un port, auquel le </w:t>
+      </w:r>
+      <w:proofErr w:type="spellStart"/>
       <w:r>
         <w:rPr>
           <w:i/>
@@ -847,6 +1212,7 @@
         </w:rPr>
         <w:t>Receiver</w:t>
       </w:r>
+      <w:proofErr w:type="spellEnd"/>
       <w:r>
         <w:rPr>
           <w:lang w:val="fr-FR"/>
@@ -946,15 +1312,39 @@
           <w:szCs w:val="22"/>
         </w:rPr>
       </w:pPr>
-      <w:r>
-        <w:rPr>
-          <w:rFonts w:asciiTheme="minorHAnsi" w:eastAsiaTheme="minorHAnsi" w:hAnsiTheme="minorHAnsi" w:cstheme="minorBidi"/>
-          <w:b/>
-          <w:color w:val="auto"/>
-          <w:sz w:val="22"/>
-          <w:szCs w:val="22"/>
-        </w:rPr>
-        <w:t>getProtocol()</w:t>
+      <w:proofErr w:type="spellStart"/>
+      <w:proofErr w:type="gramStart"/>
+      <w:r>
+        <w:rPr>
+          <w:rFonts w:asciiTheme="minorHAnsi" w:eastAsiaTheme="minorHAnsi" w:hAnsiTheme="minorHAnsi" w:cstheme="minorBidi"/>
+          <w:b/>
+          <w:color w:val="auto"/>
+          <w:sz w:val="22"/>
+          <w:szCs w:val="22"/>
+        </w:rPr>
+        <w:t>getProtocol</w:t>
+      </w:r>
+      <w:proofErr w:type="spellEnd"/>
+      <w:r>
+        <w:rPr>
+          <w:rFonts w:asciiTheme="minorHAnsi" w:eastAsiaTheme="minorHAnsi" w:hAnsiTheme="minorHAnsi" w:cstheme="minorBidi"/>
+          <w:b/>
+          <w:color w:val="auto"/>
+          <w:sz w:val="22"/>
+          <w:szCs w:val="22"/>
+        </w:rPr>
+        <w:t>(</w:t>
+      </w:r>
+      <w:proofErr w:type="gramEnd"/>
+      <w:r>
+        <w:rPr>
+          <w:rFonts w:asciiTheme="minorHAnsi" w:eastAsiaTheme="minorHAnsi" w:hAnsiTheme="minorHAnsi" w:cstheme="minorBidi"/>
+          <w:b/>
+          <w:color w:val="auto"/>
+          <w:sz w:val="22"/>
+          <w:szCs w:val="22"/>
+        </w:rPr>
+        <w:t>)</w:t>
       </w:r>
       <w:r>
         <w:rPr>
@@ -1018,15 +1408,39 @@
           <w:szCs w:val="22"/>
         </w:rPr>
       </w:pPr>
-      <w:r>
-        <w:rPr>
-          <w:rFonts w:asciiTheme="minorHAnsi" w:eastAsiaTheme="minorHAnsi" w:hAnsiTheme="minorHAnsi" w:cstheme="minorBidi"/>
-          <w:b/>
-          <w:color w:val="auto"/>
-          <w:sz w:val="22"/>
-          <w:szCs w:val="22"/>
-        </w:rPr>
-        <w:t>send(Frame</w:t>
+      <w:proofErr w:type="spellStart"/>
+      <w:proofErr w:type="gramStart"/>
+      <w:r>
+        <w:rPr>
+          <w:rFonts w:asciiTheme="minorHAnsi" w:eastAsiaTheme="minorHAnsi" w:hAnsiTheme="minorHAnsi" w:cstheme="minorBidi"/>
+          <w:b/>
+          <w:color w:val="auto"/>
+          <w:sz w:val="22"/>
+          <w:szCs w:val="22"/>
+        </w:rPr>
+        <w:t>send</w:t>
+      </w:r>
+      <w:proofErr w:type="spellEnd"/>
+      <w:r>
+        <w:rPr>
+          <w:rFonts w:asciiTheme="minorHAnsi" w:eastAsiaTheme="minorHAnsi" w:hAnsiTheme="minorHAnsi" w:cstheme="minorBidi"/>
+          <w:b/>
+          <w:color w:val="auto"/>
+          <w:sz w:val="22"/>
+          <w:szCs w:val="22"/>
+        </w:rPr>
+        <w:t>(</w:t>
+      </w:r>
+      <w:proofErr w:type="gramEnd"/>
+      <w:r>
+        <w:rPr>
+          <w:rFonts w:asciiTheme="minorHAnsi" w:eastAsiaTheme="minorHAnsi" w:hAnsiTheme="minorHAnsi" w:cstheme="minorBidi"/>
+          <w:b/>
+          <w:color w:val="auto"/>
+          <w:sz w:val="22"/>
+          <w:szCs w:val="22"/>
+        </w:rPr>
+        <w:t>Frame</w:t>
       </w:r>
       <w:r>
         <w:rPr>
@@ -1075,6 +1489,7 @@
         </w:rPr>
         <w:t xml:space="preserve">thode envoi par le socket le frame à envoyer après l’avoir encoder en un string de données binaire par la méthode </w:t>
       </w:r>
+      <w:proofErr w:type="spellStart"/>
       <w:r>
         <w:rPr>
           <w:rFonts w:asciiTheme="minorHAnsi" w:eastAsiaTheme="minorHAnsi" w:hAnsiTheme="minorHAnsi" w:cstheme="minorBidi"/>
@@ -1091,7 +1506,92 @@
           <w:sz w:val="22"/>
           <w:szCs w:val="22"/>
         </w:rPr>
-        <w:t>rame.encode()</w:t>
+        <w:t>rame.encode</w:t>
+      </w:r>
+      <w:proofErr w:type="spellEnd"/>
+      <w:r>
+        <w:rPr>
+          <w:rFonts w:asciiTheme="minorHAnsi" w:eastAsiaTheme="minorHAnsi" w:hAnsiTheme="minorHAnsi" w:cstheme="minorBidi"/>
+          <w:color w:val="auto"/>
+          <w:sz w:val="22"/>
+          <w:szCs w:val="22"/>
+        </w:rPr>
+        <w:t>()</w:t>
+      </w:r>
+      <w:r>
+        <w:rPr>
+          <w:rFonts w:asciiTheme="minorHAnsi" w:eastAsiaTheme="minorHAnsi" w:hAnsiTheme="minorHAnsi" w:cstheme="minorBidi"/>
+          <w:color w:val="auto"/>
+          <w:sz w:val="22"/>
+          <w:szCs w:val="22"/>
+        </w:rPr>
+        <w:t>.</w:t>
+      </w:r>
+    </w:p>
+    <w:p/>
+    <w:p>
+      <w:pPr>
+        <w:pStyle w:val="Paragraphedeliste"/>
+        <w:numPr>
+          <w:ilvl w:val="0"/>
+          <w:numId w:val="14"/>
+        </w:numPr>
+      </w:pPr>
+      <w:proofErr w:type="spellStart"/>
+      <w:proofErr w:type="gramStart"/>
+      <w:r>
+        <w:rPr>
+          <w:b/>
+          <w:bCs/>
+        </w:rPr>
+        <w:t>receive</w:t>
+      </w:r>
+      <w:proofErr w:type="spellEnd"/>
+      <w:r>
+        <w:rPr>
+          <w:b/>
+          <w:bCs/>
+        </w:rPr>
+        <w:t>(</w:t>
+      </w:r>
+      <w:proofErr w:type="gramEnd"/>
+      <w:r>
+        <w:rPr>
+          <w:b/>
+          <w:bCs/>
+        </w:rPr>
+        <w:t>) </w:t>
+      </w:r>
+      <w:r>
+        <w:t xml:space="preserve">: cette méthode permet d’être en attente d’envoi de frame jusqu’à réception d’un frame par le </w:t>
+      </w:r>
+      <w:proofErr w:type="spellStart"/>
+      <w:r>
+        <w:rPr>
+          <w:i/>
+          <w:iCs/>
+        </w:rPr>
+        <w:t>Receiver</w:t>
+      </w:r>
+      <w:proofErr w:type="spellEnd"/>
+      <w:r>
+        <w:t xml:space="preserve">. Elle retourne </w:t>
+      </w:r>
+      <w:proofErr w:type="gramStart"/>
+      <w:r>
+        <w:t>la frame capt</w:t>
+      </w:r>
+      <w:bookmarkStart w:id="0" w:name="_GoBack"/>
+      <w:bookmarkEnd w:id="0"/>
+      <w:r>
+        <w:t>é</w:t>
+      </w:r>
+      <w:r>
+        <w:t>e</w:t>
+      </w:r>
+      <w:proofErr w:type="gramEnd"/>
+      <w:r>
+        <w:t>.</w:t>
       </w:r>
     </w:p>
     <w:p>
@@ -1106,39 +1606,39 @@
           <w:color w:val="auto"/>
           <w:sz w:val="22"/>
           <w:szCs w:val="22"/>
-          <w:lang w:val="en-US"/>
-        </w:rPr>
-      </w:pPr>
-      <w:r>
-        <w:rPr>
-          <w:rFonts w:asciiTheme="minorHAnsi" w:eastAsiaTheme="minorHAnsi" w:hAnsiTheme="minorHAnsi" w:cstheme="minorBidi"/>
-          <w:b/>
-          <w:color w:val="auto"/>
-          <w:sz w:val="22"/>
-          <w:szCs w:val="22"/>
-          <w:lang w:val="en-US"/>
-        </w:rPr>
-        <w:t>generateFrameAndSend(int</w:t>
-      </w:r>
-      <w:r>
-        <w:rPr>
-          <w:rFonts w:asciiTheme="minorHAnsi" w:eastAsiaTheme="minorHAnsi" w:hAnsiTheme="minorHAnsi" w:cstheme="minorBidi"/>
-          <w:b/>
-          <w:color w:val="auto"/>
-          <w:sz w:val="22"/>
-          <w:szCs w:val="22"/>
-          <w:lang w:val="en-US"/>
-        </w:rPr>
-        <w:t xml:space="preserve"> frameToSend</w:t>
-      </w:r>
-      <w:r>
-        <w:rPr>
-          <w:rFonts w:asciiTheme="minorHAnsi" w:eastAsiaTheme="minorHAnsi" w:hAnsiTheme="minorHAnsi" w:cstheme="minorBidi"/>
-          <w:b/>
-          <w:color w:val="auto"/>
-          <w:sz w:val="22"/>
-          <w:szCs w:val="22"/>
-          <w:lang w:val="en-US"/>
+        </w:rPr>
+      </w:pPr>
+      <w:proofErr w:type="spellStart"/>
+      <w:proofErr w:type="gramStart"/>
+      <w:r>
+        <w:rPr>
+          <w:rFonts w:asciiTheme="minorHAnsi" w:eastAsiaTheme="minorHAnsi" w:hAnsiTheme="minorHAnsi" w:cstheme="minorBidi"/>
+          <w:b/>
+          <w:color w:val="auto"/>
+          <w:sz w:val="22"/>
+          <w:szCs w:val="22"/>
+        </w:rPr>
+        <w:t>readFile</w:t>
+      </w:r>
+      <w:proofErr w:type="spellEnd"/>
+      <w:r>
+        <w:rPr>
+          <w:rFonts w:asciiTheme="minorHAnsi" w:eastAsiaTheme="minorHAnsi" w:hAnsiTheme="minorHAnsi" w:cstheme="minorBidi"/>
+          <w:b/>
+          <w:color w:val="auto"/>
+          <w:sz w:val="22"/>
+          <w:szCs w:val="22"/>
+        </w:rPr>
+        <w:t>(</w:t>
+      </w:r>
+      <w:proofErr w:type="gramEnd"/>
+      <w:r>
+        <w:rPr>
+          <w:rFonts w:asciiTheme="minorHAnsi" w:eastAsiaTheme="minorHAnsi" w:hAnsiTheme="minorHAnsi" w:cstheme="minorBidi"/>
+          <w:b/>
+          <w:color w:val="auto"/>
+          <w:sz w:val="22"/>
+          <w:szCs w:val="22"/>
         </w:rPr>
         <w:t>)</w:t>
       </w:r>
@@ -1148,9 +1648,75 @@
           <w:color w:val="auto"/>
           <w:sz w:val="22"/>
           <w:szCs w:val="22"/>
-          <w:lang w:val="en-US"/>
-        </w:rPr>
-        <w:t xml:space="preserve"> : </w:t>
+        </w:rPr>
+        <w:t xml:space="preserve"> :</w:t>
+      </w:r>
+      <w:r>
+        <w:rPr>
+          <w:rFonts w:asciiTheme="minorHAnsi" w:eastAsiaTheme="minorHAnsi" w:hAnsiTheme="minorHAnsi" w:cstheme="minorBidi"/>
+          <w:color w:val="auto"/>
+          <w:sz w:val="22"/>
+          <w:szCs w:val="22"/>
+        </w:rPr>
+        <w:t xml:space="preserve"> Cette méthode </w:t>
+      </w:r>
+      <w:r>
+        <w:rPr>
+          <w:rFonts w:asciiTheme="minorHAnsi" w:eastAsiaTheme="minorHAnsi" w:hAnsiTheme="minorHAnsi" w:cstheme="minorBidi"/>
+          <w:color w:val="auto"/>
+          <w:sz w:val="22"/>
+          <w:szCs w:val="22"/>
+        </w:rPr>
+        <w:t xml:space="preserve"> </w:t>
+      </w:r>
+      <w:r>
+        <w:rPr>
+          <w:rFonts w:asciiTheme="minorHAnsi" w:eastAsiaTheme="minorHAnsi" w:hAnsiTheme="minorHAnsi" w:cstheme="minorBidi"/>
+          <w:i/>
+          <w:iCs/>
+          <w:color w:val="auto"/>
+          <w:sz w:val="22"/>
+          <w:szCs w:val="22"/>
+        </w:rPr>
+        <w:t>parse</w:t>
+      </w:r>
+      <w:r>
+        <w:rPr>
+          <w:rFonts w:asciiTheme="minorHAnsi" w:eastAsiaTheme="minorHAnsi" w:hAnsiTheme="minorHAnsi" w:cstheme="minorBidi"/>
+          <w:color w:val="auto"/>
+          <w:sz w:val="22"/>
+          <w:szCs w:val="22"/>
+        </w:rPr>
+        <w:t xml:space="preserve"> le fichier texte et le divis</w:t>
+      </w:r>
+      <w:r>
+        <w:rPr>
+          <w:rFonts w:asciiTheme="minorHAnsi" w:eastAsiaTheme="minorHAnsi" w:hAnsiTheme="minorHAnsi" w:cstheme="minorBidi"/>
+          <w:color w:val="auto"/>
+          <w:sz w:val="22"/>
+          <w:szCs w:val="22"/>
+        </w:rPr>
+        <w:t>e directement en frame à envoyer. Chaque frame à un nombre de donnée maximale (</w:t>
+      </w:r>
+      <w:proofErr w:type="spellStart"/>
+      <w:r>
+        <w:rPr>
+          <w:rFonts w:asciiTheme="minorHAnsi" w:eastAsiaTheme="minorHAnsi" w:hAnsiTheme="minorHAnsi" w:cstheme="minorBidi"/>
+          <w:color w:val="auto"/>
+          <w:sz w:val="22"/>
+          <w:szCs w:val="22"/>
+        </w:rPr>
+        <w:t>Frame.MAX_DATA_SIZE</w:t>
+      </w:r>
+      <w:proofErr w:type="spellEnd"/>
+      <w:r>
+        <w:rPr>
+          <w:rFonts w:asciiTheme="minorHAnsi" w:eastAsiaTheme="minorHAnsi" w:hAnsiTheme="minorHAnsi" w:cstheme="minorBidi"/>
+          <w:color w:val="auto"/>
+          <w:sz w:val="22"/>
+          <w:szCs w:val="22"/>
+        </w:rPr>
+        <w:t>), et li ait assigné un numéro de frame allant de 0 à 7, soit la taille de la fenêtre du Go-Back-N.</w:t>
       </w:r>
     </w:p>
     <w:p>
@@ -1167,43 +1733,86 @@
           <w:szCs w:val="22"/>
         </w:rPr>
       </w:pPr>
-      <w:r>
-        <w:rPr>
-          <w:rFonts w:asciiTheme="minorHAnsi" w:eastAsiaTheme="minorHAnsi" w:hAnsiTheme="minorHAnsi" w:cstheme="minorBidi"/>
-          <w:b/>
-          <w:color w:val="auto"/>
-          <w:sz w:val="22"/>
-          <w:szCs w:val="22"/>
-        </w:rPr>
-        <w:t>readFile()</w:t>
-      </w:r>
-      <w:r>
-        <w:rPr>
-          <w:rFonts w:asciiTheme="minorHAnsi" w:eastAsiaTheme="minorHAnsi" w:hAnsiTheme="minorHAnsi" w:cstheme="minorBidi"/>
-          <w:color w:val="auto"/>
-          <w:sz w:val="22"/>
-          <w:szCs w:val="22"/>
-        </w:rPr>
-        <w:t xml:space="preserve"> :</w:t>
-      </w:r>
-      <w:r>
-        <w:rPr>
-          <w:rFonts w:asciiTheme="minorHAnsi" w:eastAsiaTheme="minorHAnsi" w:hAnsiTheme="minorHAnsi" w:cstheme="minorBidi"/>
-          <w:color w:val="auto"/>
-          <w:sz w:val="22"/>
-          <w:szCs w:val="22"/>
-        </w:rPr>
-        <w:t xml:space="preserve"> Cette méthode </w:t>
-      </w:r>
-      <w:r>
-        <w:rPr>
-          <w:rFonts w:asciiTheme="minorHAnsi" w:eastAsiaTheme="minorHAnsi" w:hAnsiTheme="minorHAnsi" w:cstheme="minorBidi"/>
-          <w:color w:val="auto"/>
-          <w:sz w:val="22"/>
-          <w:szCs w:val="22"/>
-        </w:rPr>
-        <w:t xml:space="preserve"> </w:t>
-      </w:r>
+      <w:proofErr w:type="spellStart"/>
+      <w:proofErr w:type="gramStart"/>
+      <w:r>
+        <w:rPr>
+          <w:rFonts w:asciiTheme="minorHAnsi" w:eastAsiaTheme="minorHAnsi" w:hAnsiTheme="minorHAnsi" w:cstheme="minorBidi"/>
+          <w:b/>
+          <w:color w:val="auto"/>
+          <w:sz w:val="22"/>
+          <w:szCs w:val="22"/>
+        </w:rPr>
+        <w:t>connect</w:t>
+      </w:r>
+      <w:proofErr w:type="spellEnd"/>
+      <w:r>
+        <w:rPr>
+          <w:rFonts w:asciiTheme="minorHAnsi" w:eastAsiaTheme="minorHAnsi" w:hAnsiTheme="minorHAnsi" w:cstheme="minorBidi"/>
+          <w:b/>
+          <w:color w:val="auto"/>
+          <w:sz w:val="22"/>
+          <w:szCs w:val="22"/>
+        </w:rPr>
+        <w:t>(</w:t>
+      </w:r>
+      <w:proofErr w:type="gramEnd"/>
+      <w:r>
+        <w:rPr>
+          <w:rFonts w:asciiTheme="minorHAnsi" w:eastAsiaTheme="minorHAnsi" w:hAnsiTheme="minorHAnsi" w:cstheme="minorBidi"/>
+          <w:b/>
+          <w:color w:val="auto"/>
+          <w:sz w:val="22"/>
+          <w:szCs w:val="22"/>
+        </w:rPr>
+        <w:t>)</w:t>
+      </w:r>
+      <w:r>
+        <w:rPr>
+          <w:rFonts w:asciiTheme="minorHAnsi" w:eastAsiaTheme="minorHAnsi" w:hAnsiTheme="minorHAnsi" w:cstheme="minorBidi"/>
+          <w:color w:val="auto"/>
+          <w:sz w:val="22"/>
+          <w:szCs w:val="22"/>
+        </w:rPr>
+        <w:t xml:space="preserve"> : </w:t>
+      </w:r>
+      <w:r>
+        <w:rPr>
+          <w:rFonts w:asciiTheme="minorHAnsi" w:eastAsiaTheme="minorHAnsi" w:hAnsiTheme="minorHAnsi" w:cstheme="minorBidi"/>
+          <w:color w:val="auto"/>
+          <w:sz w:val="22"/>
+          <w:szCs w:val="22"/>
+        </w:rPr>
+        <w:t>Tente la conne</w:t>
+      </w:r>
+      <w:r>
+        <w:rPr>
+          <w:rFonts w:asciiTheme="minorHAnsi" w:eastAsiaTheme="minorHAnsi" w:hAnsiTheme="minorHAnsi" w:cstheme="minorBidi"/>
+          <w:color w:val="auto"/>
+          <w:sz w:val="22"/>
+          <w:szCs w:val="22"/>
+        </w:rPr>
+        <w:t>x</w:t>
+      </w:r>
+      <w:r>
+        <w:rPr>
+          <w:rFonts w:asciiTheme="minorHAnsi" w:eastAsiaTheme="minorHAnsi" w:hAnsiTheme="minorHAnsi" w:cstheme="minorBidi"/>
+          <w:color w:val="auto"/>
+          <w:sz w:val="22"/>
+          <w:szCs w:val="22"/>
+        </w:rPr>
+        <w:t>ion à</w:t>
+      </w:r>
+      <w:r>
+        <w:rPr>
+          <w:rFonts w:asciiTheme="minorHAnsi" w:eastAsiaTheme="minorHAnsi" w:hAnsiTheme="minorHAnsi" w:cstheme="minorBidi"/>
+          <w:color w:val="auto"/>
+          <w:sz w:val="22"/>
+          <w:szCs w:val="22"/>
+        </w:rPr>
+        <w:t xml:space="preserve"> un serveur via un socket. La méthode tente 5 fois de se connecter, par intervalle de 500 millisecondes. Entre temps, le serveur du </w:t>
+      </w:r>
+      <w:proofErr w:type="spellStart"/>
       <w:r>
         <w:rPr>
           <w:rFonts w:asciiTheme="minorHAnsi" w:eastAsiaTheme="minorHAnsi" w:hAnsiTheme="minorHAnsi" w:cstheme="minorBidi"/>
@@ -1213,25 +1822,17 @@
           <w:sz w:val="22"/>
           <w:szCs w:val="22"/>
         </w:rPr>
-        <w:t>parse</w:t>
-      </w:r>
-      <w:r>
-        <w:rPr>
-          <w:rFonts w:asciiTheme="minorHAnsi" w:eastAsiaTheme="minorHAnsi" w:hAnsiTheme="minorHAnsi" w:cstheme="minorBidi"/>
-          <w:color w:val="auto"/>
-          <w:sz w:val="22"/>
-          <w:szCs w:val="22"/>
-        </w:rPr>
-        <w:t xml:space="preserve"> le fichier texte et le divis</w:t>
-      </w:r>
-      <w:r>
-        <w:rPr>
-          <w:rFonts w:asciiTheme="minorHAnsi" w:eastAsiaTheme="minorHAnsi" w:hAnsiTheme="minorHAnsi" w:cstheme="minorBidi"/>
-          <w:color w:val="auto"/>
-          <w:sz w:val="22"/>
-          <w:szCs w:val="22"/>
-        </w:rPr>
-        <w:t>e directement en frame à envoyer. Chaque frame à un nombre de donnée maximale (Frame.MAX_DATA_SIZE), et li ait assigné un numéro de frame allant de 0 à 7, soit la taille de la fenêtre du Go-Back-N.</w:t>
+        <w:t>Receiver</w:t>
+      </w:r>
+      <w:proofErr w:type="spellEnd"/>
+      <w:r>
+        <w:rPr>
+          <w:rFonts w:asciiTheme="minorHAnsi" w:eastAsiaTheme="minorHAnsi" w:hAnsiTheme="minorHAnsi" w:cstheme="minorBidi"/>
+          <w:color w:val="auto"/>
+          <w:sz w:val="22"/>
+          <w:szCs w:val="22"/>
+        </w:rPr>
+        <w:t xml:space="preserve"> doit être démarré pour accepter la connexion. Retourne un booléen si la connexion a fonctionné ou non.</w:t>
       </w:r>
     </w:p>
     <w:p>
@@ -1248,15 +1849,39 @@
           <w:szCs w:val="22"/>
         </w:rPr>
       </w:pPr>
-      <w:r>
-        <w:rPr>
-          <w:rFonts w:asciiTheme="minorHAnsi" w:eastAsiaTheme="minorHAnsi" w:hAnsiTheme="minorHAnsi" w:cstheme="minorBidi"/>
-          <w:b/>
-          <w:color w:val="auto"/>
-          <w:sz w:val="22"/>
-          <w:szCs w:val="22"/>
-        </w:rPr>
-        <w:t>connect()</w:t>
+      <w:proofErr w:type="spellStart"/>
+      <w:proofErr w:type="gramStart"/>
+      <w:r>
+        <w:rPr>
+          <w:rFonts w:asciiTheme="minorHAnsi" w:eastAsiaTheme="minorHAnsi" w:hAnsiTheme="minorHAnsi" w:cstheme="minorBidi"/>
+          <w:b/>
+          <w:color w:val="auto"/>
+          <w:sz w:val="22"/>
+          <w:szCs w:val="22"/>
+        </w:rPr>
+        <w:t>disconnect</w:t>
+      </w:r>
+      <w:proofErr w:type="spellEnd"/>
+      <w:r>
+        <w:rPr>
+          <w:rFonts w:asciiTheme="minorHAnsi" w:eastAsiaTheme="minorHAnsi" w:hAnsiTheme="minorHAnsi" w:cstheme="minorBidi"/>
+          <w:b/>
+          <w:color w:val="auto"/>
+          <w:sz w:val="22"/>
+          <w:szCs w:val="22"/>
+        </w:rPr>
+        <w:t>(</w:t>
+      </w:r>
+      <w:proofErr w:type="gramEnd"/>
+      <w:r>
+        <w:rPr>
+          <w:rFonts w:asciiTheme="minorHAnsi" w:eastAsiaTheme="minorHAnsi" w:hAnsiTheme="minorHAnsi" w:cstheme="minorBidi"/>
+          <w:b/>
+          <w:color w:val="auto"/>
+          <w:sz w:val="22"/>
+          <w:szCs w:val="22"/>
+        </w:rPr>
+        <w:t>)</w:t>
       </w:r>
       <w:r>
         <w:rPr>
@@ -1274,35 +1899,27 @@
           <w:sz w:val="22"/>
           <w:szCs w:val="22"/>
         </w:rPr>
-        <w:t>Tente la conne</w:t>
-      </w:r>
-      <w:r>
-        <w:rPr>
-          <w:rFonts w:asciiTheme="minorHAnsi" w:eastAsiaTheme="minorHAnsi" w:hAnsiTheme="minorHAnsi" w:cstheme="minorBidi"/>
-          <w:color w:val="auto"/>
-          <w:sz w:val="22"/>
-          <w:szCs w:val="22"/>
-        </w:rPr>
-        <w:t>x</w:t>
-      </w:r>
-      <w:r>
-        <w:rPr>
-          <w:rFonts w:asciiTheme="minorHAnsi" w:eastAsiaTheme="minorHAnsi" w:hAnsiTheme="minorHAnsi" w:cstheme="minorBidi"/>
-          <w:color w:val="auto"/>
-          <w:sz w:val="22"/>
-          <w:szCs w:val="22"/>
-        </w:rPr>
-        <w:t>ion à</w:t>
-      </w:r>
-      <w:r>
-        <w:rPr>
-          <w:rFonts w:asciiTheme="minorHAnsi" w:eastAsiaTheme="minorHAnsi" w:hAnsiTheme="minorHAnsi" w:cstheme="minorBidi"/>
-          <w:color w:val="auto"/>
-          <w:sz w:val="22"/>
-          <w:szCs w:val="22"/>
-        </w:rPr>
-        <w:t xml:space="preserve"> un serveur via un socket. La méthode tente 5 fois de se connecter, par intervalle de 500 millisecondes. Entre temps, le serveur du </w:t>
-      </w:r>
+        <w:t>Arrête la connexion à</w:t>
+      </w:r>
+      <w:r>
+        <w:rPr>
+          <w:rFonts w:asciiTheme="minorHAnsi" w:eastAsiaTheme="minorHAnsi" w:hAnsiTheme="minorHAnsi" w:cstheme="minorBidi"/>
+          <w:color w:val="auto"/>
+          <w:sz w:val="22"/>
+          <w:szCs w:val="22"/>
+        </w:rPr>
+        <w:t xml:space="preserve"> un socket</w:t>
+      </w:r>
+      <w:r>
+        <w:rPr>
+          <w:rFonts w:asciiTheme="minorHAnsi" w:eastAsiaTheme="minorHAnsi" w:hAnsiTheme="minorHAnsi" w:cstheme="minorBidi"/>
+          <w:color w:val="auto"/>
+          <w:sz w:val="22"/>
+          <w:szCs w:val="22"/>
+        </w:rPr>
+        <w:t xml:space="preserve"> suite à la demande par le </w:t>
+      </w:r>
+      <w:proofErr w:type="spellStart"/>
       <w:r>
         <w:rPr>
           <w:rFonts w:asciiTheme="minorHAnsi" w:eastAsiaTheme="minorHAnsi" w:hAnsiTheme="minorHAnsi" w:cstheme="minorBidi"/>
@@ -1314,14 +1931,15 @@
         </w:rPr>
         <w:t>Receiver</w:t>
       </w:r>
-      <w:r>
-        <w:rPr>
-          <w:rFonts w:asciiTheme="minorHAnsi" w:eastAsiaTheme="minorHAnsi" w:hAnsiTheme="minorHAnsi" w:cstheme="minorBidi"/>
-          <w:color w:val="auto"/>
-          <w:sz w:val="22"/>
-          <w:szCs w:val="22"/>
-        </w:rPr>
-        <w:t xml:space="preserve"> doit être démarré pour accepter la connexion. Retourne un booléen si la connexion a fonctionné ou non.</w:t>
+      <w:proofErr w:type="spellEnd"/>
+      <w:r>
+        <w:rPr>
+          <w:rFonts w:asciiTheme="minorHAnsi" w:eastAsiaTheme="minorHAnsi" w:hAnsiTheme="minorHAnsi" w:cstheme="minorBidi"/>
+          <w:color w:val="auto"/>
+          <w:sz w:val="22"/>
+          <w:szCs w:val="22"/>
+        </w:rPr>
+        <w:t>.</w:t>
       </w:r>
     </w:p>
     <w:p>
@@ -1338,15 +1956,39 @@
           <w:szCs w:val="22"/>
         </w:rPr>
       </w:pPr>
-      <w:r>
-        <w:rPr>
-          <w:rFonts w:asciiTheme="minorHAnsi" w:eastAsiaTheme="minorHAnsi" w:hAnsiTheme="minorHAnsi" w:cstheme="minorBidi"/>
-          <w:b/>
-          <w:color w:val="auto"/>
-          <w:sz w:val="22"/>
-          <w:szCs w:val="22"/>
-        </w:rPr>
-        <w:t>disconnect()</w:t>
+      <w:proofErr w:type="spellStart"/>
+      <w:proofErr w:type="gramStart"/>
+      <w:r>
+        <w:rPr>
+          <w:rFonts w:asciiTheme="minorHAnsi" w:eastAsiaTheme="minorHAnsi" w:hAnsiTheme="minorHAnsi" w:cstheme="minorBidi"/>
+          <w:b/>
+          <w:color w:val="auto"/>
+          <w:sz w:val="22"/>
+          <w:szCs w:val="22"/>
+        </w:rPr>
+        <w:t>startTimer</w:t>
+      </w:r>
+      <w:proofErr w:type="spellEnd"/>
+      <w:r>
+        <w:rPr>
+          <w:rFonts w:asciiTheme="minorHAnsi" w:eastAsiaTheme="minorHAnsi" w:hAnsiTheme="minorHAnsi" w:cstheme="minorBidi"/>
+          <w:b/>
+          <w:color w:val="auto"/>
+          <w:sz w:val="22"/>
+          <w:szCs w:val="22"/>
+        </w:rPr>
+        <w:t>(</w:t>
+      </w:r>
+      <w:proofErr w:type="gramEnd"/>
+      <w:r>
+        <w:rPr>
+          <w:rFonts w:asciiTheme="minorHAnsi" w:eastAsiaTheme="minorHAnsi" w:hAnsiTheme="minorHAnsi" w:cstheme="minorBidi"/>
+          <w:b/>
+          <w:color w:val="auto"/>
+          <w:sz w:val="22"/>
+          <w:szCs w:val="22"/>
+        </w:rPr>
+        <w:t>)</w:t>
       </w:r>
       <w:r>
         <w:rPr>
@@ -1364,25 +2006,7 @@
           <w:sz w:val="22"/>
           <w:szCs w:val="22"/>
         </w:rPr>
-        <w:t>Arrête la connexion à</w:t>
-      </w:r>
-      <w:r>
-        <w:rPr>
-          <w:rFonts w:asciiTheme="minorHAnsi" w:eastAsiaTheme="minorHAnsi" w:hAnsiTheme="minorHAnsi" w:cstheme="minorBidi"/>
-          <w:color w:val="auto"/>
-          <w:sz w:val="22"/>
-          <w:szCs w:val="22"/>
-        </w:rPr>
-        <w:t xml:space="preserve"> un socket</w:t>
-      </w:r>
-      <w:r>
-        <w:rPr>
-          <w:rFonts w:asciiTheme="minorHAnsi" w:eastAsiaTheme="minorHAnsi" w:hAnsiTheme="minorHAnsi" w:cstheme="minorBidi"/>
-          <w:color w:val="auto"/>
-          <w:sz w:val="22"/>
-          <w:szCs w:val="22"/>
-        </w:rPr>
-        <w:t xml:space="preserve"> suite à la demande par le </w:t>
+        <w:t xml:space="preserve">En cas d’un parcours de la fenêtre complet, c’est-à-dire que le tableau représentant la fenêtre est plein, le </w:t>
       </w:r>
       <w:r>
         <w:rPr>
@@ -1393,60 +2017,18 @@
           <w:sz w:val="22"/>
           <w:szCs w:val="22"/>
         </w:rPr>
-        <w:t>Receiver</w:t>
-      </w:r>
-      <w:r>
-        <w:rPr>
-          <w:rFonts w:asciiTheme="minorHAnsi" w:eastAsiaTheme="minorHAnsi" w:hAnsiTheme="minorHAnsi" w:cstheme="minorBidi"/>
-          <w:color w:val="auto"/>
-          <w:sz w:val="22"/>
-          <w:szCs w:val="22"/>
-        </w:rPr>
-        <w:t>.</w:t>
-      </w:r>
-    </w:p>
-    <w:p>
-      <w:pPr>
-        <w:pStyle w:val="Titre1"/>
-        <w:numPr>
-          <w:ilvl w:val="0"/>
-          <w:numId w:val="14"/>
-        </w:numPr>
-        <w:rPr>
-          <w:rFonts w:asciiTheme="minorHAnsi" w:eastAsiaTheme="minorHAnsi" w:hAnsiTheme="minorHAnsi" w:cstheme="minorBidi"/>
-          <w:color w:val="auto"/>
-          <w:sz w:val="22"/>
-          <w:szCs w:val="22"/>
-        </w:rPr>
-      </w:pPr>
-      <w:r>
-        <w:rPr>
-          <w:rFonts w:asciiTheme="minorHAnsi" w:eastAsiaTheme="minorHAnsi" w:hAnsiTheme="minorHAnsi" w:cstheme="minorBidi"/>
-          <w:b/>
-          <w:color w:val="auto"/>
-          <w:sz w:val="22"/>
-          <w:szCs w:val="22"/>
-        </w:rPr>
-        <w:t>startTimer()</w:t>
-      </w:r>
-      <w:r>
-        <w:rPr>
-          <w:rFonts w:asciiTheme="minorHAnsi" w:eastAsiaTheme="minorHAnsi" w:hAnsiTheme="minorHAnsi" w:cstheme="minorBidi"/>
-          <w:color w:val="auto"/>
-          <w:sz w:val="22"/>
-          <w:szCs w:val="22"/>
-        </w:rPr>
-        <w:t xml:space="preserve"> : </w:t>
-      </w:r>
-      <w:r>
-        <w:rPr>
-          <w:rFonts w:asciiTheme="minorHAnsi" w:eastAsiaTheme="minorHAnsi" w:hAnsiTheme="minorHAnsi" w:cstheme="minorBidi"/>
-          <w:color w:val="auto"/>
-          <w:sz w:val="22"/>
-          <w:szCs w:val="22"/>
-        </w:rPr>
-        <w:t xml:space="preserve">En cas d’un parcours de la fenêtre complet, c’est-à-dire que le tableau représentant la fenêtre est plein, le </w:t>
-      </w:r>
+        <w:t>Sender</w:t>
+      </w:r>
+      <w:r>
+        <w:rPr>
+          <w:rFonts w:asciiTheme="minorHAnsi" w:eastAsiaTheme="minorHAnsi" w:hAnsiTheme="minorHAnsi" w:cstheme="minorBidi"/>
+          <w:color w:val="auto"/>
+          <w:sz w:val="22"/>
+          <w:szCs w:val="22"/>
+        </w:rPr>
+        <w:t xml:space="preserve"> est en attente d’un frame de confirmation (ACK) envoyé par le </w:t>
+      </w:r>
+      <w:proofErr w:type="spellStart"/>
       <w:r>
         <w:rPr>
           <w:rFonts w:asciiTheme="minorHAnsi" w:eastAsiaTheme="minorHAnsi" w:hAnsiTheme="minorHAnsi" w:cstheme="minorBidi"/>
@@ -1456,17 +2038,19 @@
           <w:sz w:val="22"/>
           <w:szCs w:val="22"/>
         </w:rPr>
-        <w:t>Sender</w:t>
-      </w:r>
-      <w:r>
-        <w:rPr>
-          <w:rFonts w:asciiTheme="minorHAnsi" w:eastAsiaTheme="minorHAnsi" w:hAnsiTheme="minorHAnsi" w:cstheme="minorBidi"/>
-          <w:color w:val="auto"/>
-          <w:sz w:val="22"/>
-          <w:szCs w:val="22"/>
-        </w:rPr>
-        <w:t xml:space="preserve"> est en attente d’un frame de confirmation (ACK) envoyé par le </w:t>
-      </w:r>
+        <w:t>Receiver</w:t>
+      </w:r>
+      <w:proofErr w:type="spellEnd"/>
+      <w:r>
+        <w:rPr>
+          <w:rFonts w:asciiTheme="minorHAnsi" w:eastAsiaTheme="minorHAnsi" w:hAnsiTheme="minorHAnsi" w:cstheme="minorBidi"/>
+          <w:color w:val="auto"/>
+          <w:sz w:val="22"/>
+          <w:szCs w:val="22"/>
+        </w:rPr>
+        <w:t xml:space="preserve">. Si ce dernier ne l’a toutefois jamais reçu, il n’enverra pas de confirmation. Ainsi, cette méthode permet de démarrer un </w:t>
+      </w:r>
+      <w:proofErr w:type="spellStart"/>
       <w:r>
         <w:rPr>
           <w:rFonts w:asciiTheme="minorHAnsi" w:eastAsiaTheme="minorHAnsi" w:hAnsiTheme="minorHAnsi" w:cstheme="minorBidi"/>
@@ -1476,16 +2060,17 @@
           <w:sz w:val="22"/>
           <w:szCs w:val="22"/>
         </w:rPr>
-        <w:t>Receiver</w:t>
-      </w:r>
-      <w:r>
-        <w:rPr>
-          <w:rFonts w:asciiTheme="minorHAnsi" w:eastAsiaTheme="minorHAnsi" w:hAnsiTheme="minorHAnsi" w:cstheme="minorBidi"/>
-          <w:color w:val="auto"/>
-          <w:sz w:val="22"/>
-          <w:szCs w:val="22"/>
-        </w:rPr>
-        <w:t xml:space="preserve">. Si ce dernier ne l’a toutefois jamais reçu, il n’enverra pas de confirmation. Ainsi, cette méthode permet de démarrer un </w:t>
+        <w:t>Timer</w:t>
+      </w:r>
+      <w:proofErr w:type="spellEnd"/>
+      <w:r>
+        <w:rPr>
+          <w:rFonts w:asciiTheme="minorHAnsi" w:eastAsiaTheme="minorHAnsi" w:hAnsiTheme="minorHAnsi" w:cstheme="minorBidi"/>
+          <w:color w:val="auto"/>
+          <w:sz w:val="22"/>
+          <w:szCs w:val="22"/>
+        </w:rPr>
+        <w:t xml:space="preserve">. Si le </w:t>
       </w:r>
       <w:r>
         <w:rPr>
@@ -1496,17 +2081,27 @@
           <w:sz w:val="22"/>
           <w:szCs w:val="22"/>
         </w:rPr>
-        <w:t>Timer</w:t>
-      </w:r>
-      <w:r>
-        <w:rPr>
-          <w:rFonts w:asciiTheme="minorHAnsi" w:eastAsiaTheme="minorHAnsi" w:hAnsiTheme="minorHAnsi" w:cstheme="minorBidi"/>
-          <w:color w:val="auto"/>
-          <w:sz w:val="22"/>
-          <w:szCs w:val="22"/>
-        </w:rPr>
-        <w:t xml:space="preserve">. Si le </w:t>
-      </w:r>
+        <w:t>Sender</w:t>
+      </w:r>
+      <w:r>
+        <w:rPr>
+          <w:rFonts w:asciiTheme="minorHAnsi" w:eastAsiaTheme="minorHAnsi" w:hAnsiTheme="minorHAnsi" w:cstheme="minorBidi"/>
+          <w:color w:val="auto"/>
+          <w:sz w:val="22"/>
+          <w:szCs w:val="22"/>
+        </w:rPr>
+        <w:t xml:space="preserve"> ne reçoit pas</w:t>
+      </w:r>
+      <w:r>
+        <w:rPr>
+          <w:rFonts w:asciiTheme="minorHAnsi" w:eastAsiaTheme="minorHAnsi" w:hAnsiTheme="minorHAnsi" w:cstheme="minorBidi"/>
+          <w:color w:val="auto"/>
+          <w:sz w:val="22"/>
+          <w:szCs w:val="22"/>
+        </w:rPr>
+        <w:t xml:space="preserve"> de confirmation avant la fin du </w:t>
+      </w:r>
+      <w:proofErr w:type="spellStart"/>
       <w:r>
         <w:rPr>
           <w:rFonts w:asciiTheme="minorHAnsi" w:eastAsiaTheme="minorHAnsi" w:hAnsiTheme="minorHAnsi" w:cstheme="minorBidi"/>
@@ -1516,45 +2111,27 @@
           <w:sz w:val="22"/>
           <w:szCs w:val="22"/>
         </w:rPr>
-        <w:t>Sender</w:t>
-      </w:r>
-      <w:r>
-        <w:rPr>
-          <w:rFonts w:asciiTheme="minorHAnsi" w:eastAsiaTheme="minorHAnsi" w:hAnsiTheme="minorHAnsi" w:cstheme="minorBidi"/>
-          <w:color w:val="auto"/>
-          <w:sz w:val="22"/>
-          <w:szCs w:val="22"/>
-        </w:rPr>
-        <w:t xml:space="preserve"> ne reçoit pas</w:t>
-      </w:r>
-      <w:r>
-        <w:rPr>
-          <w:rFonts w:asciiTheme="minorHAnsi" w:eastAsiaTheme="minorHAnsi" w:hAnsiTheme="minorHAnsi" w:cstheme="minorBidi"/>
-          <w:color w:val="auto"/>
-          <w:sz w:val="22"/>
-          <w:szCs w:val="22"/>
-        </w:rPr>
-        <w:t xml:space="preserve"> de confirmation avant la fin du </w:t>
-      </w:r>
-      <w:r>
-        <w:rPr>
-          <w:rFonts w:asciiTheme="minorHAnsi" w:eastAsiaTheme="minorHAnsi" w:hAnsiTheme="minorHAnsi" w:cstheme="minorBidi"/>
-          <w:i/>
-          <w:iCs/>
-          <w:color w:val="auto"/>
-          <w:sz w:val="22"/>
-          <w:szCs w:val="22"/>
-        </w:rPr>
         <w:t>Timer</w:t>
       </w:r>
-      <w:r>
-        <w:rPr>
-          <w:rFonts w:asciiTheme="minorHAnsi" w:eastAsiaTheme="minorHAnsi" w:hAnsiTheme="minorHAnsi" w:cstheme="minorBidi"/>
-          <w:color w:val="auto"/>
-          <w:sz w:val="22"/>
-          <w:szCs w:val="22"/>
-        </w:rPr>
-        <w:t xml:space="preserve"> de 1 seconde, il enverra de nouveau toute</w:t>
+      <w:proofErr w:type="spellEnd"/>
+      <w:r>
+        <w:rPr>
+          <w:rFonts w:asciiTheme="minorHAnsi" w:eastAsiaTheme="minorHAnsi" w:hAnsiTheme="minorHAnsi" w:cstheme="minorBidi"/>
+          <w:color w:val="auto"/>
+          <w:sz w:val="22"/>
+          <w:szCs w:val="22"/>
+        </w:rPr>
+        <w:t xml:space="preserve"> de 1 seconde, il enverra de nouveau </w:t>
+      </w:r>
+      <w:proofErr w:type="gramStart"/>
+      <w:r>
+        <w:rPr>
+          <w:rFonts w:asciiTheme="minorHAnsi" w:eastAsiaTheme="minorHAnsi" w:hAnsiTheme="minorHAnsi" w:cstheme="minorBidi"/>
+          <w:color w:val="auto"/>
+          <w:sz w:val="22"/>
+          <w:szCs w:val="22"/>
+        </w:rPr>
+        <w:t>toute</w:t>
       </w:r>
       <w:r>
         <w:rPr>
@@ -1572,7 +2149,17 @@
           <w:sz w:val="22"/>
           <w:szCs w:val="22"/>
         </w:rPr>
-        <w:t xml:space="preserve"> les frames qu’il avait envoyé depuis </w:t>
+        <w:t xml:space="preserve"> les frames</w:t>
+      </w:r>
+      <w:proofErr w:type="gramEnd"/>
+      <w:r>
+        <w:rPr>
+          <w:rFonts w:asciiTheme="minorHAnsi" w:eastAsiaTheme="minorHAnsi" w:hAnsiTheme="minorHAnsi" w:cstheme="minorBidi"/>
+          <w:color w:val="auto"/>
+          <w:sz w:val="22"/>
+          <w:szCs w:val="22"/>
+        </w:rPr>
+        <w:t xml:space="preserve"> qu’il avait envoyé depuis </w:t>
       </w:r>
       <w:r>
         <w:rPr>
@@ -1593,12 +2180,21 @@
           <w:numId w:val="14"/>
         </w:numPr>
       </w:pPr>
+      <w:proofErr w:type="gramStart"/>
       <w:r>
         <w:rPr>
           <w:b/>
           <w:bCs/>
         </w:rPr>
-        <w:t>main() </w:t>
+        <w:t>main(</w:t>
+      </w:r>
+      <w:proofErr w:type="gramEnd"/>
+      <w:r>
+        <w:rPr>
+          <w:b/>
+          <w:bCs/>
+        </w:rPr>
+        <w:t>) </w:t>
       </w:r>
       <w:r>
         <w:t>: Méthode permettant de gérer l’algorithme de Go-Back-N</w:t>
@@ -1616,12 +2212,30 @@
       <w:r>
         <w:t xml:space="preserve">, se connecte à un socket et appel </w:t>
       </w:r>
+      <w:proofErr w:type="spellStart"/>
+      <w:proofErr w:type="gramStart"/>
       <w:r>
         <w:rPr>
           <w:b/>
           <w:bCs/>
         </w:rPr>
-        <w:t>readFile()</w:t>
+        <w:t>readFile</w:t>
+      </w:r>
+      <w:proofErr w:type="spellEnd"/>
+      <w:r>
+        <w:rPr>
+          <w:b/>
+          <w:bCs/>
+        </w:rPr>
+        <w:t>(</w:t>
+      </w:r>
+      <w:proofErr w:type="gramEnd"/>
+      <w:r>
+        <w:rPr>
+          <w:b/>
+          <w:bCs/>
+        </w:rPr>
+        <w:t>)</w:t>
       </w:r>
       <w:r>
         <w:rPr>
@@ -1647,6 +2261,7 @@
       <w:r>
         <w:t xml:space="preserve"> les frames. L’idée est qu’il commence par envoyer les 8 premières, puis attend la réception d’un ACK du </w:t>
       </w:r>
+      <w:proofErr w:type="spellStart"/>
       <w:r>
         <w:rPr>
           <w:i/>
@@ -1654,6 +2269,7 @@
         </w:rPr>
         <w:t>Receiver</w:t>
       </w:r>
+      <w:proofErr w:type="spellEnd"/>
       <w:r>
         <w:t xml:space="preserve">. S’il l’a reçu, il envoi </w:t>
       </w:r>
@@ -1706,6 +2322,7 @@
       <w:r>
         <w:t xml:space="preserve">Le </w:t>
       </w:r>
+      <w:proofErr w:type="spellStart"/>
       <w:r>
         <w:rPr>
           <w:i/>
@@ -1713,6 +2330,7 @@
         </w:rPr>
         <w:t>Receiver</w:t>
       </w:r>
+      <w:proofErr w:type="spellEnd"/>
       <w:r>
         <w:t xml:space="preserve"> agit comme s</w:t>
       </w:r>
@@ -1784,6 +2402,8 @@
           <w:lang w:val="fr-FR"/>
         </w:rPr>
       </w:pPr>
+      <w:proofErr w:type="spellStart"/>
+      <w:proofErr w:type="gramStart"/>
       <w:r>
         <w:rPr>
           <w:b/>
@@ -1791,11 +2411,19 @@
         </w:rPr>
         <w:t>initialize</w:t>
       </w:r>
-      <w:r>
-        <w:rPr>
-          <w:lang w:val="fr-FR"/>
-        </w:rPr>
-        <w:t>()</w:t>
+      <w:proofErr w:type="spellEnd"/>
+      <w:r>
+        <w:rPr>
+          <w:lang w:val="fr-FR"/>
+        </w:rPr>
+        <w:t>(</w:t>
+      </w:r>
+      <w:proofErr w:type="gramEnd"/>
+      <w:r>
+        <w:rPr>
+          <w:lang w:val="fr-FR"/>
+        </w:rPr>
+        <w:t>)</w:t>
       </w:r>
       <w:r>
         <w:rPr>
@@ -1852,6 +2480,8 @@
           <w:lang w:val="fr-FR"/>
         </w:rPr>
       </w:pPr>
+      <w:proofErr w:type="spellStart"/>
+      <w:proofErr w:type="gramStart"/>
       <w:r>
         <w:rPr>
           <w:b/>
@@ -1859,11 +2489,19 @@
         </w:rPr>
         <w:t>acceptClient</w:t>
       </w:r>
-      <w:r>
-        <w:rPr>
-          <w:lang w:val="fr-FR"/>
-        </w:rPr>
-        <w:t>() :</w:t>
+      <w:proofErr w:type="spellEnd"/>
+      <w:r>
+        <w:rPr>
+          <w:lang w:val="fr-FR"/>
+        </w:rPr>
+        <w:t>(</w:t>
+      </w:r>
+      <w:proofErr w:type="gramEnd"/>
+      <w:r>
+        <w:rPr>
+          <w:lang w:val="fr-FR"/>
+        </w:rPr>
+        <w:t>) :</w:t>
       </w:r>
       <w:r>
         <w:rPr>
@@ -1883,8 +2521,23 @@
         <w:rPr>
           <w:lang w:val="fr-FR"/>
         </w:rPr>
-        <w:t xml:space="preserve">, via un socket. Elle vouvre un </w:t>
-      </w:r>
+        <w:t xml:space="preserve">, via un socket. Elle </w:t>
+      </w:r>
+      <w:proofErr w:type="spellStart"/>
+      <w:r>
+        <w:rPr>
+          <w:lang w:val="fr-FR"/>
+        </w:rPr>
+        <w:t>vouvre</w:t>
+      </w:r>
+      <w:proofErr w:type="spellEnd"/>
+      <w:r>
+        <w:rPr>
+          <w:lang w:val="fr-FR"/>
+        </w:rPr>
+        <w:t xml:space="preserve"> un </w:t>
+      </w:r>
+      <w:proofErr w:type="spellStart"/>
       <w:r>
         <w:rPr>
           <w:i/>
@@ -1893,6 +2546,7 @@
         </w:rPr>
         <w:t>DataInpuStream</w:t>
       </w:r>
+      <w:proofErr w:type="spellEnd"/>
       <w:r>
         <w:rPr>
           <w:lang w:val="fr-FR"/>
@@ -1917,6 +2571,8 @@
           <w:lang w:val="fr-FR"/>
         </w:rPr>
       </w:pPr>
+      <w:proofErr w:type="spellStart"/>
+      <w:proofErr w:type="gramStart"/>
       <w:r>
         <w:rPr>
           <w:b/>
@@ -1924,11 +2580,19 @@
         </w:rPr>
         <w:t>listenForFrames</w:t>
       </w:r>
-      <w:r>
-        <w:rPr>
-          <w:lang w:val="fr-FR"/>
-        </w:rPr>
-        <w:t>() :</w:t>
+      <w:proofErr w:type="spellEnd"/>
+      <w:r>
+        <w:rPr>
+          <w:lang w:val="fr-FR"/>
+        </w:rPr>
+        <w:t>(</w:t>
+      </w:r>
+      <w:proofErr w:type="gramEnd"/>
+      <w:r>
+        <w:rPr>
+          <w:lang w:val="fr-FR"/>
+        </w:rPr>
+        <w:t>) :</w:t>
       </w:r>
       <w:r>
         <w:rPr>
@@ -1950,19 +2614,45 @@
         </w:rPr>
         <w:t xml:space="preserve">. Elle commence par vérifier la validité de la frame, c’est-à-dire si les données ont été corrompues, via la fonction </w:t>
       </w:r>
+      <w:proofErr w:type="spellStart"/>
+      <w:proofErr w:type="gramStart"/>
       <w:r>
         <w:rPr>
           <w:b/>
           <w:bCs/>
           <w:lang w:val="fr-FR"/>
         </w:rPr>
-        <w:t>frame.checkValidity()</w:t>
-      </w:r>
-      <w:r>
-        <w:rPr>
-          <w:lang w:val="fr-FR"/>
-        </w:rPr>
-        <w:t xml:space="preserve">, et traite ensuite la frame selon le type de frame (de FrameType). La réception de frames cesse lorsque le </w:t>
+        <w:t>frame.checkValidity</w:t>
+      </w:r>
+      <w:proofErr w:type="spellEnd"/>
+      <w:proofErr w:type="gramEnd"/>
+      <w:r>
+        <w:rPr>
+          <w:b/>
+          <w:bCs/>
+          <w:lang w:val="fr-FR"/>
+        </w:rPr>
+        <w:t>()</w:t>
+      </w:r>
+      <w:r>
+        <w:rPr>
+          <w:lang w:val="fr-FR"/>
+        </w:rPr>
+        <w:t xml:space="preserve">, et traite ensuite la frame selon le type de frame (de </w:t>
+      </w:r>
+      <w:proofErr w:type="spellStart"/>
+      <w:r>
+        <w:rPr>
+          <w:lang w:val="fr-FR"/>
+        </w:rPr>
+        <w:t>FrameType</w:t>
+      </w:r>
+      <w:proofErr w:type="spellEnd"/>
+      <w:r>
+        <w:rPr>
+          <w:lang w:val="fr-FR"/>
+        </w:rPr>
+        <w:t xml:space="preserve">). La réception de frames cesse lorsque le </w:t>
       </w:r>
       <w:r>
         <w:rPr>
@@ -1976,7 +2666,21 @@
         <w:rPr>
           <w:lang w:val="fr-FR"/>
         </w:rPr>
-        <w:t xml:space="preserve"> a envoyé sa dernière frame.</w:t>
+        <w:t xml:space="preserve"> a envoyé </w:t>
+      </w:r>
+      <w:proofErr w:type="gramStart"/>
+      <w:r>
+        <w:rPr>
+          <w:lang w:val="fr-FR"/>
+        </w:rPr>
+        <w:t>sa dernière frame</w:t>
+      </w:r>
+      <w:proofErr w:type="gramEnd"/>
+      <w:r>
+        <w:rPr>
+          <w:lang w:val="fr-FR"/>
+        </w:rPr>
+        <w:t>.</w:t>
       </w:r>
       <w:r>
         <w:rPr>
@@ -1996,6 +2700,8 @@
           <w:lang w:val="fr-FR"/>
         </w:rPr>
       </w:pPr>
+      <w:proofErr w:type="spellStart"/>
+      <w:proofErr w:type="gramStart"/>
       <w:r>
         <w:rPr>
           <w:b/>
@@ -2003,11 +2709,19 @@
         </w:rPr>
         <w:t>disconnectClient</w:t>
       </w:r>
-      <w:r>
-        <w:rPr>
-          <w:lang w:val="fr-FR"/>
-        </w:rPr>
-        <w:t>() :</w:t>
+      <w:proofErr w:type="spellEnd"/>
+      <w:r>
+        <w:rPr>
+          <w:lang w:val="fr-FR"/>
+        </w:rPr>
+        <w:t>(</w:t>
+      </w:r>
+      <w:proofErr w:type="gramEnd"/>
+      <w:r>
+        <w:rPr>
+          <w:lang w:val="fr-FR"/>
+        </w:rPr>
+        <w:t>) :</w:t>
       </w:r>
       <w:r>
         <w:rPr>
@@ -2015,6 +2729,7 @@
         </w:rPr>
         <w:t xml:space="preserve"> Ferme le </w:t>
       </w:r>
+      <w:proofErr w:type="spellStart"/>
       <w:r>
         <w:rPr>
           <w:i/>
@@ -2023,6 +2738,7 @@
         </w:rPr>
         <w:t>DataStreamInput</w:t>
       </w:r>
+      <w:proofErr w:type="spellEnd"/>
       <w:r>
         <w:rPr>
           <w:lang w:val="fr-FR"/>
@@ -2061,6 +2777,8 @@
           <w:lang w:val="fr-FR"/>
         </w:rPr>
       </w:pPr>
+      <w:proofErr w:type="spellStart"/>
+      <w:proofErr w:type="gramStart"/>
       <w:r>
         <w:rPr>
           <w:b/>
@@ -2068,11 +2786,19 @@
         </w:rPr>
         <w:t>disconnectSocket</w:t>
       </w:r>
-      <w:r>
-        <w:rPr>
-          <w:lang w:val="fr-FR"/>
-        </w:rPr>
-        <w:t>() :</w:t>
+      <w:proofErr w:type="spellEnd"/>
+      <w:r>
+        <w:rPr>
+          <w:lang w:val="fr-FR"/>
+        </w:rPr>
+        <w:t>(</w:t>
+      </w:r>
+      <w:proofErr w:type="gramEnd"/>
+      <w:r>
+        <w:rPr>
+          <w:lang w:val="fr-FR"/>
+        </w:rPr>
+        <w:t>) :</w:t>
       </w:r>
       <w:r>
         <w:rPr>
@@ -2142,11 +2868,33 @@
         </w:rPr>
         <w:t xml:space="preserve"> </w:t>
       </w:r>
-      <w:r>
-        <w:rPr>
-          <w:lang w:val="fr-FR"/>
-        </w:rPr>
-        <w:t>FrameType (enum)</w:t>
+      <w:proofErr w:type="spellStart"/>
+      <w:r>
+        <w:rPr>
+          <w:lang w:val="fr-FR"/>
+        </w:rPr>
+        <w:t>FrameType</w:t>
+      </w:r>
+      <w:proofErr w:type="spellEnd"/>
+      <w:r>
+        <w:rPr>
+          <w:lang w:val="fr-FR"/>
+        </w:rPr>
+        <w:t xml:space="preserve"> (</w:t>
+      </w:r>
+      <w:proofErr w:type="spellStart"/>
+      <w:r>
+        <w:rPr>
+          <w:lang w:val="fr-FR"/>
+        </w:rPr>
+        <w:t>enum</w:t>
+      </w:r>
+      <w:proofErr w:type="spellEnd"/>
+      <w:r>
+        <w:rPr>
+          <w:lang w:val="fr-FR"/>
+        </w:rPr>
+        <w:t>)</w:t>
       </w:r>
     </w:p>
     <w:p>
@@ -2159,7 +2907,21 @@
         <w:rPr>
           <w:lang w:val="fr-FR"/>
         </w:rPr>
-        <w:t>Cette classe n’est qu’un enum qui contient les différents types de frame qu’on peut retrouver, soit en l’occurrence I, C, A, R, F, P. Ceci permet de standardiser le type de frame envoyé.</w:t>
+        <w:t xml:space="preserve">Cette classe n’est qu’un </w:t>
+      </w:r>
+      <w:proofErr w:type="spellStart"/>
+      <w:r>
+        <w:rPr>
+          <w:lang w:val="fr-FR"/>
+        </w:rPr>
+        <w:t>enum</w:t>
+      </w:r>
+      <w:proofErr w:type="spellEnd"/>
+      <w:r>
+        <w:rPr>
+          <w:lang w:val="fr-FR"/>
+        </w:rPr>
+        <w:t xml:space="preserve"> qui contient les différents types de frame qu’on peut retrouver, soit en l’occurrence I, C, A, R, F, P. Ceci permet de standardiser le type de frame envoyé.</w:t>
       </w:r>
     </w:p>
     <w:p>
@@ -2190,11 +2952,19 @@
         </w:rPr>
         <w:t xml:space="preserve"> </w:t>
       </w:r>
-      <w:r>
-        <w:rPr>
-          <w:lang w:val="fr-FR"/>
-        </w:rPr>
-        <w:t>Utils (Utilitaires)</w:t>
+      <w:proofErr w:type="spellStart"/>
+      <w:r>
+        <w:rPr>
+          <w:lang w:val="fr-FR"/>
+        </w:rPr>
+        <w:t>Utils</w:t>
+      </w:r>
+      <w:proofErr w:type="spellEnd"/>
+      <w:r>
+        <w:rPr>
+          <w:lang w:val="fr-FR"/>
+        </w:rPr>
+        <w:t xml:space="preserve"> (Utilitaires)</w:t>
       </w:r>
     </w:p>
     <w:p>
@@ -2209,6 +2979,7 @@
         </w:rPr>
         <w:t xml:space="preserve">Cette classe contient toute les méthode </w:t>
       </w:r>
+      <w:proofErr w:type="spellStart"/>
       <w:r>
         <w:rPr>
           <w:i/>
@@ -2217,6 +2988,7 @@
         </w:rPr>
         <w:t>static</w:t>
       </w:r>
+      <w:proofErr w:type="spellEnd"/>
       <w:r>
         <w:rPr>
           <w:lang w:val="fr-FR"/>
@@ -2237,6 +3009,7 @@
         </w:rPr>
         <w:t xml:space="preserve"> ou au </w:t>
       </w:r>
+      <w:proofErr w:type="spellStart"/>
       <w:r>
         <w:rPr>
           <w:i/>
@@ -2245,6 +3018,7 @@
         </w:rPr>
         <w:t>Receiver</w:t>
       </w:r>
+      <w:proofErr w:type="spellEnd"/>
       <w:r>
         <w:rPr>
           <w:lang w:val="fr-FR"/>
@@ -2257,13 +3031,23 @@
         </w:rPr>
         <w:t xml:space="preserve">Elle ne contient aucun constructeur ou </w:t>
       </w:r>
+      <w:proofErr w:type="gramStart"/>
       <w:r>
         <w:rPr>
           <w:i/>
           <w:iCs/>
           <w:lang w:val="fr-FR"/>
         </w:rPr>
-        <w:t>main()</w:t>
+        <w:t>main(</w:t>
+      </w:r>
+      <w:proofErr w:type="gramEnd"/>
+      <w:r>
+        <w:rPr>
+          <w:i/>
+          <w:iCs/>
+          <w:lang w:val="fr-FR"/>
+        </w:rPr>
+        <w:t>)</w:t>
       </w:r>
       <w:r>
         <w:rPr>
@@ -2293,14 +3077,21 @@
           <w:numId w:val="17"/>
         </w:numPr>
       </w:pPr>
+      <w:proofErr w:type="spellStart"/>
+      <w:proofErr w:type="gramStart"/>
       <w:r>
         <w:rPr>
           <w:b/>
         </w:rPr>
         <w:t>validateSenderArgs</w:t>
       </w:r>
-      <w:r>
-        <w:t>(String[] args) :</w:t>
+      <w:proofErr w:type="spellEnd"/>
+      <w:r>
+        <w:t>(</w:t>
+      </w:r>
+      <w:proofErr w:type="gramEnd"/>
+      <w:r>
+        <w:t>String[] args) :</w:t>
       </w:r>
       <w:r>
         <w:t xml:space="preserve"> Cette méthode véri</w:t>
@@ -2333,6 +3124,8 @@
           <w:lang w:val="fr-FR"/>
         </w:rPr>
       </w:pPr>
+      <w:proofErr w:type="spellStart"/>
+      <w:proofErr w:type="gramStart"/>
       <w:r>
         <w:rPr>
           <w:b/>
@@ -2340,11 +3133,19 @@
         </w:rPr>
         <w:t>validateReceiverArgs</w:t>
       </w:r>
-      <w:r>
-        <w:rPr>
-          <w:lang w:val="fr-FR"/>
-        </w:rPr>
-        <w:t>(String[] args) :</w:t>
+      <w:proofErr w:type="spellEnd"/>
+      <w:r>
+        <w:rPr>
+          <w:lang w:val="fr-FR"/>
+        </w:rPr>
+        <w:t>(</w:t>
+      </w:r>
+      <w:proofErr w:type="gramEnd"/>
+      <w:r>
+        <w:rPr>
+          <w:lang w:val="fr-FR"/>
+        </w:rPr>
+        <w:t>String[] args) :</w:t>
       </w:r>
       <w:r>
         <w:rPr>
@@ -2358,6 +3159,7 @@
       <w:r>
         <w:t xml:space="preserve">fie si les arguments passée en paramètre de </w:t>
       </w:r>
+      <w:proofErr w:type="spellStart"/>
       <w:r>
         <w:rPr>
           <w:i/>
@@ -2365,6 +3167,7 @@
         </w:rPr>
         <w:t>Receiver</w:t>
       </w:r>
+      <w:proofErr w:type="spellEnd"/>
       <w:r>
         <w:t xml:space="preserve"> lors de son appel son valide. Elle utilise le système de regex, et retourne un booléen.</w:t>
       </w:r>
@@ -2387,14 +3190,37 @@
           <w:numId w:val="17"/>
         </w:numPr>
       </w:pPr>
+      <w:proofErr w:type="spellStart"/>
+      <w:proofErr w:type="gramStart"/>
       <w:r>
         <w:rPr>
           <w:b/>
         </w:rPr>
         <w:t>bitStuff</w:t>
       </w:r>
-      <w:r>
-        <w:t>(String bits, int maxSize)</w:t>
+      <w:proofErr w:type="spellEnd"/>
+      <w:r>
+        <w:t>(</w:t>
+      </w:r>
+      <w:proofErr w:type="gramEnd"/>
+      <w:r>
+        <w:t xml:space="preserve">String bits, </w:t>
+      </w:r>
+      <w:proofErr w:type="spellStart"/>
+      <w:r>
+        <w:t>int</w:t>
+      </w:r>
+      <w:proofErr w:type="spellEnd"/>
+      <w:r>
+        <w:t xml:space="preserve"> </w:t>
+      </w:r>
+      <w:proofErr w:type="spellStart"/>
+      <w:r>
+        <w:t>maxSize</w:t>
+      </w:r>
+      <w:proofErr w:type="spellEnd"/>
+      <w:r>
+        <w:t>)</w:t>
       </w:r>
       <w:r>
         <w:t xml:space="preserve"> :</w:t>
@@ -2408,6 +3234,7 @@
       <w:r>
         <w:t xml:space="preserve">un string binaire ainsi qu’une taille. Elle ajoute des zéros au début du string jusqu’à attendre la taille </w:t>
       </w:r>
+      <w:proofErr w:type="spellStart"/>
       <w:r>
         <w:rPr>
           <w:b/>
@@ -2415,12 +3242,14 @@
         </w:rPr>
         <w:t>maxSize</w:t>
       </w:r>
+      <w:proofErr w:type="spellEnd"/>
       <w:r>
         <w:t xml:space="preserve">. Elle retourne </w:t>
       </w:r>
       <w:r>
         <w:t xml:space="preserve">le string de taille </w:t>
       </w:r>
+      <w:proofErr w:type="spellStart"/>
       <w:r>
         <w:rPr>
           <w:b/>
@@ -2428,6 +3257,7 @@
         </w:rPr>
         <w:t>maxSize</w:t>
       </w:r>
+      <w:proofErr w:type="spellEnd"/>
       <w:r>
         <w:t>.</w:t>
       </w:r>
@@ -2443,20 +3273,43 @@
           <w:numId w:val="17"/>
         </w:numPr>
       </w:pPr>
+      <w:proofErr w:type="spellStart"/>
+      <w:proofErr w:type="gramStart"/>
       <w:r>
         <w:rPr>
           <w:b/>
         </w:rPr>
         <w:t>transformStringToBinArray</w:t>
       </w:r>
-      <w:r>
-        <w:t>(String) :</w:t>
+      <w:proofErr w:type="spellEnd"/>
+      <w:r>
+        <w:t>(</w:t>
+      </w:r>
+      <w:proofErr w:type="gramEnd"/>
+      <w:r>
+        <w:t>String) :</w:t>
       </w:r>
       <w:r>
         <w:t xml:space="preserve"> Cette méthode pr</w:t>
       </w:r>
       <w:r>
-        <w:t>end en paramèetre un string binaire, et retourne un int[] binaire représentant le string en entré.</w:t>
+        <w:t xml:space="preserve">end en </w:t>
+      </w:r>
+      <w:proofErr w:type="spellStart"/>
+      <w:r>
+        <w:t>paramèetre</w:t>
+      </w:r>
+      <w:proofErr w:type="spellEnd"/>
+      <w:r>
+        <w:t xml:space="preserve"> un string binaire, et retourne un </w:t>
+      </w:r>
+      <w:proofErr w:type="spellStart"/>
+      <w:r>
+        <w:t>int</w:t>
+      </w:r>
+      <w:proofErr w:type="spellEnd"/>
+      <w:r>
+        <w:t>[] binaire représentant le string en entré.</w:t>
       </w:r>
       <w:r>
         <w:br/>
@@ -2470,20 +3323,40 @@
           <w:numId w:val="17"/>
         </w:numPr>
       </w:pPr>
+      <w:proofErr w:type="spellStart"/>
+      <w:proofErr w:type="gramStart"/>
       <w:r>
         <w:rPr>
           <w:b/>
         </w:rPr>
         <w:t>transformBinArrayToString</w:t>
       </w:r>
-      <w:r>
-        <w:t>(int[]) :</w:t>
+      <w:proofErr w:type="spellEnd"/>
+      <w:proofErr w:type="gramEnd"/>
+      <w:r>
+        <w:t>(</w:t>
+      </w:r>
+      <w:proofErr w:type="spellStart"/>
+      <w:r>
+        <w:t>int</w:t>
+      </w:r>
+      <w:proofErr w:type="spellEnd"/>
+      <w:r>
+        <w:t>[]) :</w:t>
       </w:r>
       <w:r>
         <w:t xml:space="preserve"> Cette méthode p</w:t>
       </w:r>
       <w:r>
-        <w:t>rend en paramètre un int[], et retourne un string binaire représentant les données du tableau en entrée.</w:t>
+        <w:t xml:space="preserve">rend en paramètre un </w:t>
+      </w:r>
+      <w:proofErr w:type="spellStart"/>
+      <w:r>
+        <w:t>int</w:t>
+      </w:r>
+      <w:proofErr w:type="spellEnd"/>
+      <w:r>
+        <w:t>[], et retourne un string binaire représentant les données du tableau en entrée.</w:t>
       </w:r>
       <w:r>
         <w:br/>
@@ -2497,20 +3370,40 @@
           <w:numId w:val="17"/>
         </w:numPr>
       </w:pPr>
+      <w:proofErr w:type="spellStart"/>
+      <w:proofErr w:type="gramStart"/>
       <w:r>
         <w:rPr>
           <w:b/>
         </w:rPr>
         <w:t>transformBinToString</w:t>
       </w:r>
-      <w:r>
-        <w:t>(StringBuilder) :</w:t>
+      <w:proofErr w:type="spellEnd"/>
+      <w:r>
+        <w:t>(</w:t>
+      </w:r>
+      <w:proofErr w:type="spellStart"/>
+      <w:proofErr w:type="gramEnd"/>
+      <w:r>
+        <w:t>StringBuilder</w:t>
+      </w:r>
+      <w:proofErr w:type="spellEnd"/>
+      <w:r>
+        <w:t>) :</w:t>
       </w:r>
       <w:r>
         <w:t xml:space="preserve"> Cette méthode pr</w:t>
       </w:r>
       <w:r>
-        <w:t>end en paramètre un stringbuilder binaire et le transforme en string pour pouvoir le manipuler et l’envoyer dans une frame.</w:t>
+        <w:t xml:space="preserve">end en paramètre un </w:t>
+      </w:r>
+      <w:proofErr w:type="spellStart"/>
+      <w:r>
+        <w:t>stringbuilder</w:t>
+      </w:r>
+      <w:proofErr w:type="spellEnd"/>
+      <w:r>
+        <w:t xml:space="preserve"> binaire et le transforme en string pour pouvoir le manipuler et l’envoyer dans une frame.</w:t>
       </w:r>
       <w:r>
         <w:br/>
@@ -2524,12 +3417,16 @@
           <w:numId w:val="17"/>
         </w:numPr>
       </w:pPr>
+      <w:proofErr w:type="spellStart"/>
+      <w:proofErr w:type="gramStart"/>
       <w:r>
         <w:rPr>
           <w:b/>
         </w:rPr>
         <w:t>transformLatinToBin</w:t>
       </w:r>
+      <w:proofErr w:type="spellEnd"/>
+      <w:proofErr w:type="gramEnd"/>
       <w:r>
         <w:t xml:space="preserve"> (String) :</w:t>
       </w:r>
@@ -2543,7 +3440,15 @@
         <w:t>prend un</w:t>
       </w:r>
       <w:r>
-        <w:t xml:space="preserve"> string écrit en latin et retourne son code binaire sous la forme d’un stringbuilder.</w:t>
+        <w:t xml:space="preserve"> string écrit en latin et retourne son code binaire sous la forme d’un </w:t>
+      </w:r>
+      <w:proofErr w:type="spellStart"/>
+      <w:r>
+        <w:t>stringbuilder</w:t>
+      </w:r>
+      <w:proofErr w:type="spellEnd"/>
+      <w:r>
+        <w:t>.</w:t>
       </w:r>
       <w:r>
         <w:br/>
@@ -2557,20 +3462,25 @@
           <w:numId w:val="17"/>
         </w:numPr>
       </w:pPr>
+      <w:proofErr w:type="spellStart"/>
+      <w:proofErr w:type="gramStart"/>
       <w:r>
         <w:rPr>
           <w:b/>
         </w:rPr>
         <w:t>transformBinToLatin</w:t>
       </w:r>
-      <w:r>
-        <w:t>(String) :</w:t>
+      <w:proofErr w:type="spellEnd"/>
+      <w:r>
+        <w:t>(</w:t>
+      </w:r>
+      <w:proofErr w:type="gramEnd"/>
+      <w:r>
+        <w:t>String) :</w:t>
       </w:r>
       <w:r>
         <w:t xml:space="preserve"> Cette méthode prend en paramètre un string binaire et retourne sa conversion en un string de texte Latin.</w:t>
       </w:r>
-      <w:bookmarkStart w:id="0" w:name="_GoBack"/>
-      <w:bookmarkEnd w:id="0"/>
       <w:r>
         <w:br/>
       </w:r>
@@ -2583,11 +3493,63 @@
           <w:numId w:val="17"/>
         </w:numPr>
       </w:pPr>
-      <w:r>
-        <w:rPr>
-          <w:b/>
-        </w:rPr>
-        <w:t>polynomialDivision(int[] array, int[] checksum) </w:t>
+      <w:proofErr w:type="spellStart"/>
+      <w:proofErr w:type="gramStart"/>
+      <w:r>
+        <w:rPr>
+          <w:b/>
+        </w:rPr>
+        <w:t>polynomialDivision</w:t>
+      </w:r>
+      <w:proofErr w:type="spellEnd"/>
+      <w:proofErr w:type="gramEnd"/>
+      <w:r>
+        <w:rPr>
+          <w:b/>
+        </w:rPr>
+        <w:t>(</w:t>
+      </w:r>
+      <w:proofErr w:type="spellStart"/>
+      <w:r>
+        <w:rPr>
+          <w:b/>
+        </w:rPr>
+        <w:t>int</w:t>
+      </w:r>
+      <w:proofErr w:type="spellEnd"/>
+      <w:r>
+        <w:rPr>
+          <w:b/>
+        </w:rPr>
+        <w:t xml:space="preserve">[] </w:t>
+      </w:r>
+      <w:proofErr w:type="spellStart"/>
+      <w:r>
+        <w:rPr>
+          <w:b/>
+        </w:rPr>
+        <w:t>array</w:t>
+      </w:r>
+      <w:proofErr w:type="spellEnd"/>
+      <w:r>
+        <w:rPr>
+          <w:b/>
+        </w:rPr>
+        <w:t xml:space="preserve">, </w:t>
+      </w:r>
+      <w:proofErr w:type="spellStart"/>
+      <w:r>
+        <w:rPr>
+          <w:b/>
+        </w:rPr>
+        <w:t>int</w:t>
+      </w:r>
+      <w:proofErr w:type="spellEnd"/>
+      <w:r>
+        <w:rPr>
+          <w:b/>
+        </w:rPr>
+        <w:t>[] checksum) </w:t>
       </w:r>
       <w:r>
         <w:t>: p</w:t>
@@ -2613,11 +3575,49 @@
           <w:numId w:val="17"/>
         </w:numPr>
       </w:pPr>
-      <w:r>
-        <w:rPr>
-          <w:b/>
-        </w:rPr>
-        <w:t>checkIntArrayOnlyZero(int[] array) </w:t>
+      <w:proofErr w:type="spellStart"/>
+      <w:proofErr w:type="gramStart"/>
+      <w:r>
+        <w:rPr>
+          <w:b/>
+        </w:rPr>
+        <w:t>checkIntArrayOnlyZero</w:t>
+      </w:r>
+      <w:proofErr w:type="spellEnd"/>
+      <w:proofErr w:type="gramEnd"/>
+      <w:r>
+        <w:rPr>
+          <w:b/>
+        </w:rPr>
+        <w:t>(</w:t>
+      </w:r>
+      <w:proofErr w:type="spellStart"/>
+      <w:r>
+        <w:rPr>
+          <w:b/>
+        </w:rPr>
+        <w:t>int</w:t>
+      </w:r>
+      <w:proofErr w:type="spellEnd"/>
+      <w:r>
+        <w:rPr>
+          <w:b/>
+        </w:rPr>
+        <w:t xml:space="preserve">[] </w:t>
+      </w:r>
+      <w:proofErr w:type="spellStart"/>
+      <w:r>
+        <w:rPr>
+          <w:b/>
+        </w:rPr>
+        <w:t>array</w:t>
+      </w:r>
+      <w:proofErr w:type="spellEnd"/>
+      <w:r>
+        <w:rPr>
+          <w:b/>
+        </w:rPr>
+        <w:t>) </w:t>
       </w:r>
       <w:r>
         <w:t>: vérifie</w:t>
@@ -2699,7 +3699,14 @@
         <w:rPr>
           <w:lang w:val="fr-FR"/>
         </w:rPr>
-        <w:t xml:space="preserve"> avant l’envoi de certaine</w:t>
+        <w:t xml:space="preserve"> avant l’envoi de </w:t>
+      </w:r>
+      <w:proofErr w:type="gramStart"/>
+      <w:r>
+        <w:rPr>
+          <w:lang w:val="fr-FR"/>
+        </w:rPr>
+        <w:t>certaine</w:t>
       </w:r>
       <w:r>
         <w:rPr>
@@ -2719,6 +3726,7 @@
         </w:rPr>
         <w:t>s</w:t>
       </w:r>
+      <w:proofErr w:type="gramEnd"/>
       <w:r>
         <w:rPr>
           <w:lang w:val="fr-FR"/>
@@ -2739,6 +3747,7 @@
         </w:rPr>
         <w:t xml:space="preserve"> du frame, ce qui engendrerait une corruption des données, ou bien en modifiant le champ </w:t>
       </w:r>
+      <w:proofErr w:type="spellStart"/>
       <w:r>
         <w:rPr>
           <w:i/>
@@ -2747,6 +3756,7 @@
         </w:rPr>
         <w:t>num</w:t>
       </w:r>
+      <w:proofErr w:type="spellEnd"/>
       <w:r>
         <w:rPr>
           <w:lang w:val="fr-FR"/>
@@ -2784,13 +3794,25 @@
           <w:lang w:val="fr-FR"/>
         </w:rPr>
       </w:pPr>
+      <w:proofErr w:type="spellStart"/>
+      <w:proofErr w:type="gramStart"/>
       <w:r>
         <w:rPr>
           <w:b/>
           <w:bCs/>
           <w:lang w:val="fr-FR"/>
         </w:rPr>
-        <w:t>corruptData (String frame) </w:t>
+        <w:t>corruptData</w:t>
+      </w:r>
+      <w:proofErr w:type="spellEnd"/>
+      <w:proofErr w:type="gramEnd"/>
+      <w:r>
+        <w:rPr>
+          <w:b/>
+          <w:bCs/>
+          <w:lang w:val="fr-FR"/>
+        </w:rPr>
+        <w:t xml:space="preserve"> (String frame) </w:t>
       </w:r>
       <w:r>
         <w:rPr>
@@ -2876,13 +3898,33 @@
           <w:lang w:val="fr-FR"/>
         </w:rPr>
       </w:pPr>
+      <w:proofErr w:type="spellStart"/>
+      <w:proofErr w:type="gramStart"/>
       <w:r>
         <w:rPr>
           <w:b/>
           <w:bCs/>
           <w:lang w:val="fr-FR"/>
         </w:rPr>
-        <w:t>Destroyframe(String frame) </w:t>
+        <w:t>Destroyframe</w:t>
+      </w:r>
+      <w:proofErr w:type="spellEnd"/>
+      <w:r>
+        <w:rPr>
+          <w:b/>
+          <w:bCs/>
+          <w:lang w:val="fr-FR"/>
+        </w:rPr>
+        <w:t>(</w:t>
+      </w:r>
+      <w:proofErr w:type="gramEnd"/>
+      <w:r>
+        <w:rPr>
+          <w:b/>
+          <w:bCs/>
+          <w:lang w:val="fr-FR"/>
+        </w:rPr>
+        <w:t>String frame) </w:t>
       </w:r>
       <w:r>
         <w:rPr>
@@ -2904,6 +3946,7 @@
         </w:rPr>
         <w:t xml:space="preserve">, et modifie le champs </w:t>
       </w:r>
+      <w:proofErr w:type="spellStart"/>
       <w:r>
         <w:rPr>
           <w:i/>
@@ -2912,12 +3955,14 @@
         </w:rPr>
         <w:t>num</w:t>
       </w:r>
+      <w:proofErr w:type="spellEnd"/>
       <w:r>
         <w:rPr>
           <w:lang w:val="fr-FR"/>
         </w:rPr>
         <w:t xml:space="preserve"> de la frame. Pour ce faire, la méthode commence par extraire les données du champs </w:t>
       </w:r>
+      <w:proofErr w:type="spellStart"/>
       <w:r>
         <w:rPr>
           <w:i/>
@@ -2926,6 +3971,7 @@
         </w:rPr>
         <w:t>num</w:t>
       </w:r>
+      <w:proofErr w:type="spellEnd"/>
       <w:r>
         <w:rPr>
           <w:lang w:val="fr-FR"/>
@@ -3972,7 +5018,7 @@
   <w:abstractNum w:abstractNumId="9" w15:restartNumberingAfterBreak="0">
     <w:nsid w:val="64B2543F"/>
     <w:multiLevelType w:val="hybridMultilevel"/>
-    <w:tmpl w:val="6428C1F2"/>
+    <w:tmpl w:val="00D69220"/>
     <w:lvl w:ilvl="0" w:tplc="0C0C0001">
       <w:start w:val="1"/>
       <w:numFmt w:val="bullet"/>

--- a/Téléinformatique-Devoir2-Rapport.docx
+++ b/Téléinformatique-Devoir2-Rapport.docx
@@ -1,6 +1,6 @@
 
 <file path=word/document.xml><?xml version="1.0" encoding="utf-8"?>
-<w:document xmlns:wpc="http://schemas.microsoft.com/office/word/2010/wordprocessingCanvas" xmlns:cx="http://schemas.microsoft.com/office/drawing/2014/chartex" xmlns:cx1="http://schemas.microsoft.com/office/drawing/2015/9/8/chartex" xmlns:cx2="http://schemas.microsoft.com/office/drawing/2015/10/21/chartex" xmlns:cx3="http://schemas.microsoft.com/office/drawing/2016/5/9/chartex" xmlns:cx4="http://schemas.microsoft.com/office/drawing/2016/5/10/chartex" xmlns:cx5="http://schemas.microsoft.com/office/drawing/2016/5/11/chartex" xmlns:cx6="http://schemas.microsoft.com/office/drawing/2016/5/12/chartex" xmlns:cx7="http://schemas.microsoft.com/office/drawing/2016/5/13/chartex" xmlns:cx8="http://schemas.microsoft.com/office/drawing/2016/5/14/chartex" xmlns:mc="http://schemas.openxmlformats.org/markup-compatibility/2006" xmlns:aink="http://schemas.microsoft.com/office/drawing/2016/ink" xmlns:am3d="http://schemas.microsoft.com/office/drawing/2017/model3d" xmlns:o="urn:schemas-microsoft-com:office:office" xmlns:r="http://schemas.openxmlformats.org/officeDocument/2006/relationships" xmlns:m="http://schemas.openxmlformats.org/officeDocument/2006/math" xmlns:v="urn:schemas-microsoft-com:vml" xmlns:wp14="http://schemas.microsoft.com/office/word/2010/wordprocessingDrawing" xmlns:wp="http://schemas.openxmlformats.org/drawingml/2006/wordprocessingDrawing" xmlns:w10="urn:schemas-microsoft-com:office:word" xmlns:w="http://schemas.openxmlformats.org/wordprocessingml/2006/main" xmlns:w14="http://schemas.microsoft.com/office/word/2010/wordml" xmlns:w15="http://schemas.microsoft.com/office/word/2012/wordml" xmlns:w16cid="http://schemas.microsoft.com/office/word/2016/wordml/cid" xmlns:w16se="http://schemas.microsoft.com/office/word/2015/wordml/symex" xmlns:wpg="http://schemas.microsoft.com/office/word/2010/wordprocessingGroup" xmlns:wpi="http://schemas.microsoft.com/office/word/2010/wordprocessingInk" xmlns:wne="http://schemas.microsoft.com/office/word/2006/wordml" xmlns:wps="http://schemas.microsoft.com/office/word/2010/wordprocessingShape" mc:Ignorable="w14 w15 w16se w16cid wp14">
+<w:document xmlns:wpc="http://schemas.microsoft.com/office/word/2010/wordprocessingCanvas" xmlns:mc="http://schemas.openxmlformats.org/markup-compatibility/2006" xmlns:o="urn:schemas-microsoft-com:office:office" xmlns:r="http://schemas.openxmlformats.org/officeDocument/2006/relationships" xmlns:m="http://schemas.openxmlformats.org/officeDocument/2006/math" xmlns:v="urn:schemas-microsoft-com:vml" xmlns:wp14="http://schemas.microsoft.com/office/word/2010/wordprocessingDrawing" xmlns:wp="http://schemas.openxmlformats.org/drawingml/2006/wordprocessingDrawing" xmlns:w10="urn:schemas-microsoft-com:office:word" xmlns:w="http://schemas.openxmlformats.org/wordprocessingml/2006/main" xmlns:w14="http://schemas.microsoft.com/office/word/2010/wordml" xmlns:w15="http://schemas.microsoft.com/office/word/2012/wordml" xmlns:wpg="http://schemas.microsoft.com/office/word/2010/wordprocessingGroup" xmlns:wpi="http://schemas.microsoft.com/office/word/2010/wordprocessingInk" xmlns:wne="http://schemas.microsoft.com/office/word/2006/wordml" xmlns:wps="http://schemas.microsoft.com/office/word/2010/wordprocessingShape" mc:Ignorable="w14 w15 wp14">
   <w:body>
     <w:p>
       <w:pPr>
@@ -36,10 +36,10 @@
       <w:pPr>
         <w:pStyle w:val="Titre1"/>
         <w:pBdr>
-          <w:top w:val="single" w:sz="4" w:space="1" w:color="C00000"/>
-          <w:left w:val="single" w:sz="4" w:space="4" w:color="C00000"/>
-          <w:bottom w:val="single" w:sz="4" w:space="1" w:color="C00000"/>
-          <w:right w:val="single" w:sz="4" w:space="4" w:color="C00000"/>
+          <w:top w:val="single" w:sz="4" w:space="1" w:color="FF0000"/>
+          <w:left w:val="single" w:sz="4" w:space="4" w:color="FF0000"/>
+          <w:bottom w:val="single" w:sz="4" w:space="1" w:color="FF0000"/>
+          <w:right w:val="single" w:sz="4" w:space="4" w:color="FF0000"/>
         </w:pBdr>
         <w:jc w:val="center"/>
         <w:rPr>
@@ -54,21 +54,394 @@
           <w:color w:val="FF0000"/>
           <w:lang w:val="fr-FR"/>
         </w:rPr>
-        <w:t>Téléinformatique - Devoir #2 - Rapport</w:t>
-      </w:r>
-    </w:p>
-    <w:p>
-      <w:pPr>
-        <w:rPr>
-          <w:lang w:val="fr-FR"/>
-        </w:rPr>
-      </w:pPr>
-      <w:r>
-        <w:rPr>
-          <w:rStyle w:val="Titre1Car"/>
+        <w:t xml:space="preserve">Téléinformatique - Devoir #2 </w:t>
+      </w:r>
+      <w:r>
+        <w:rPr>
+          <w:b/>
+          <w:color w:val="FF0000"/>
+          <w:lang w:val="fr-FR"/>
+        </w:rPr>
+        <w:t>–</w:t>
+      </w:r>
+      <w:r>
+        <w:rPr>
+          <w:b/>
+          <w:color w:val="FF0000"/>
+          <w:lang w:val="fr-FR"/>
+        </w:rPr>
+        <w:t xml:space="preserve"> Rapport</w:t>
+      </w:r>
+    </w:p>
+    <w:p>
+      <w:pPr>
+        <w:rPr>
+          <w:sz w:val="14"/>
+          <w:lang w:val="fr-FR"/>
+        </w:rPr>
+      </w:pPr>
+    </w:p>
+    <w:p>
+      <w:pPr>
+        <w:pBdr>
+          <w:top w:val="single" w:sz="4" w:space="1" w:color="auto"/>
+          <w:left w:val="single" w:sz="4" w:space="4" w:color="auto"/>
+          <w:bottom w:val="single" w:sz="4" w:space="1" w:color="auto"/>
+          <w:right w:val="single" w:sz="4" w:space="4" w:color="auto"/>
+        </w:pBdr>
+        <w:rPr>
+          <w:sz w:val="18"/>
+          <w:lang w:val="fr-FR"/>
+        </w:rPr>
+      </w:pPr>
+      <w:r>
+        <w:rPr>
+          <w:sz w:val="18"/>
+          <w:lang w:val="fr-FR"/>
+        </w:rPr>
+        <w:t xml:space="preserve">Pour exécuter le programme, il est nécessaire d’ouvrir deux fenêtres de </w:t>
+      </w:r>
+      <w:proofErr w:type="spellStart"/>
+      <w:r>
+        <w:rPr>
+          <w:sz w:val="18"/>
+          <w:lang w:val="fr-FR"/>
+        </w:rPr>
+        <w:t>bash</w:t>
+      </w:r>
+      <w:proofErr w:type="spellEnd"/>
+      <w:r>
+        <w:rPr>
+          <w:sz w:val="18"/>
+          <w:lang w:val="fr-FR"/>
+        </w:rPr>
+        <w:t xml:space="preserve"> Linux et d’exécuter d’un </w:t>
+      </w:r>
+      <w:r>
+        <w:rPr>
+          <w:sz w:val="18"/>
+          <w:lang w:val="fr-FR"/>
+        </w:rPr>
+        <w:t>côté</w:t>
+      </w:r>
+      <w:r>
+        <w:rPr>
+          <w:sz w:val="18"/>
+          <w:lang w:val="fr-FR"/>
+        </w:rPr>
+        <w:t xml:space="preserve"> :</w:t>
+      </w:r>
+    </w:p>
+    <w:p>
+      <w:pPr>
+        <w:pBdr>
+          <w:top w:val="single" w:sz="4" w:space="1" w:color="auto"/>
+          <w:left w:val="single" w:sz="4" w:space="4" w:color="auto"/>
+          <w:bottom w:val="single" w:sz="4" w:space="1" w:color="auto"/>
+          <w:right w:val="single" w:sz="4" w:space="4" w:color="auto"/>
+        </w:pBdr>
+        <w:rPr>
+          <w:sz w:val="18"/>
+          <w:lang w:val="fr-FR"/>
+        </w:rPr>
+      </w:pPr>
+      <w:proofErr w:type="gramStart"/>
+      <w:r>
+        <w:rPr>
+          <w:b/>
+          <w:sz w:val="18"/>
+          <w:bdr w:val="single" w:sz="4" w:space="0" w:color="auto"/>
+          <w:lang w:val="fr-FR"/>
+        </w:rPr>
+        <w:t>java</w:t>
+      </w:r>
+      <w:proofErr w:type="gramEnd"/>
+      <w:r>
+        <w:rPr>
+          <w:b/>
+          <w:sz w:val="18"/>
+          <w:bdr w:val="single" w:sz="4" w:space="0" w:color="auto"/>
+          <w:lang w:val="fr-FR"/>
+        </w:rPr>
+        <w:t xml:space="preserve"> –jar </w:t>
+      </w:r>
+      <w:r>
+        <w:rPr>
+          <w:b/>
+          <w:sz w:val="18"/>
+          <w:bdr w:val="single" w:sz="4" w:space="0" w:color="auto"/>
+          <w:lang w:val="fr-FR"/>
+        </w:rPr>
+        <w:t xml:space="preserve">Sender.jar </w:t>
+      </w:r>
+      <w:r>
+        <w:rPr>
+          <w:b/>
+          <w:sz w:val="18"/>
+          <w:bdr w:val="single" w:sz="4" w:space="0" w:color="auto"/>
+          <w:lang w:val="fr-FR"/>
+        </w:rPr>
+        <w:t>127.0.0.1 8080 test.txt 0</w:t>
+      </w:r>
+      <w:r>
+        <w:rPr>
+          <w:b/>
+          <w:sz w:val="18"/>
+          <w:bdr w:val="single" w:sz="4" w:space="0" w:color="auto"/>
+          <w:lang w:val="fr-FR"/>
+        </w:rPr>
+        <w:t xml:space="preserve">  </w:t>
+      </w:r>
+      <w:r>
+        <w:rPr>
+          <w:b/>
+          <w:sz w:val="18"/>
+          <w:lang w:val="fr-FR"/>
         </w:rPr>
         <w:br/>
       </w:r>
+      <w:r>
+        <w:rPr>
+          <w:sz w:val="18"/>
+          <w:lang w:val="fr-FR"/>
+        </w:rPr>
+        <w:t>(</w:t>
+      </w:r>
+      <w:r>
+        <w:rPr>
+          <w:sz w:val="18"/>
+          <w:lang w:val="fr-FR"/>
+        </w:rPr>
+        <w:t>permet</w:t>
+      </w:r>
+      <w:r>
+        <w:rPr>
+          <w:sz w:val="18"/>
+          <w:lang w:val="fr-FR"/>
+        </w:rPr>
+        <w:t xml:space="preserve"> de lancer le </w:t>
+      </w:r>
+      <w:r>
+        <w:rPr>
+          <w:sz w:val="18"/>
+          <w:lang w:val="fr-FR"/>
+        </w:rPr>
+        <w:t>client : jusqu’à 5 tentatives de connexion si aucun serveur n’est lancé)</w:t>
+      </w:r>
+    </w:p>
+    <w:p>
+      <w:pPr>
+        <w:pBdr>
+          <w:top w:val="single" w:sz="4" w:space="1" w:color="auto"/>
+          <w:left w:val="single" w:sz="4" w:space="4" w:color="auto"/>
+          <w:bottom w:val="single" w:sz="4" w:space="1" w:color="auto"/>
+          <w:right w:val="single" w:sz="4" w:space="4" w:color="auto"/>
+        </w:pBdr>
+        <w:rPr>
+          <w:sz w:val="18"/>
+          <w:lang w:val="fr-FR"/>
+        </w:rPr>
+      </w:pPr>
+      <w:r>
+        <w:rPr>
+          <w:sz w:val="18"/>
+          <w:lang w:val="fr-FR"/>
+        </w:rPr>
+        <w:t>et de l’autre </w:t>
+      </w:r>
+      <w:proofErr w:type="gramStart"/>
+      <w:r>
+        <w:rPr>
+          <w:sz w:val="18"/>
+          <w:lang w:val="fr-FR"/>
+        </w:rPr>
+        <w:t>:</w:t>
+      </w:r>
+      <w:r>
+        <w:rPr>
+          <w:sz w:val="18"/>
+          <w:lang w:val="fr-FR"/>
+        </w:rPr>
+        <w:t xml:space="preserve">  </w:t>
+      </w:r>
+      <w:r>
+        <w:rPr>
+          <w:b/>
+          <w:sz w:val="18"/>
+          <w:bdr w:val="single" w:sz="4" w:space="0" w:color="auto"/>
+          <w:lang w:val="fr-FR"/>
+        </w:rPr>
+        <w:t>java</w:t>
+      </w:r>
+      <w:proofErr w:type="gramEnd"/>
+      <w:r>
+        <w:rPr>
+          <w:b/>
+          <w:sz w:val="18"/>
+          <w:bdr w:val="single" w:sz="4" w:space="0" w:color="auto"/>
+          <w:lang w:val="fr-FR"/>
+        </w:rPr>
+        <w:t xml:space="preserve"> –jar Receiver</w:t>
+      </w:r>
+      <w:r>
+        <w:rPr>
+          <w:b/>
+          <w:sz w:val="18"/>
+          <w:bdr w:val="single" w:sz="4" w:space="0" w:color="auto"/>
+          <w:lang w:val="fr-FR"/>
+        </w:rPr>
+        <w:t>.jar</w:t>
+      </w:r>
+      <w:r>
+        <w:rPr>
+          <w:b/>
+          <w:sz w:val="18"/>
+          <w:bdr w:val="single" w:sz="4" w:space="0" w:color="auto"/>
+          <w:lang w:val="fr-FR"/>
+        </w:rPr>
+        <w:t xml:space="preserve"> 8080</w:t>
+      </w:r>
+      <w:r>
+        <w:rPr>
+          <w:b/>
+          <w:sz w:val="18"/>
+          <w:lang w:val="fr-FR"/>
+        </w:rPr>
+        <w:br/>
+      </w:r>
+      <w:r>
+        <w:rPr>
+          <w:sz w:val="18"/>
+          <w:lang w:val="fr-FR"/>
+        </w:rPr>
+        <w:t>(permet de lancer le serveur)</w:t>
+      </w:r>
+    </w:p>
+    <w:p>
+      <w:pPr>
+        <w:pBdr>
+          <w:top w:val="single" w:sz="4" w:space="1" w:color="auto"/>
+          <w:left w:val="single" w:sz="4" w:space="4" w:color="auto"/>
+          <w:bottom w:val="single" w:sz="4" w:space="1" w:color="auto"/>
+          <w:right w:val="single" w:sz="4" w:space="4" w:color="auto"/>
+        </w:pBdr>
+        <w:tabs>
+          <w:tab w:val="right" w:pos="9406"/>
+        </w:tabs>
+        <w:rPr>
+          <w:sz w:val="18"/>
+          <w:u w:val="single"/>
+          <w:lang w:val="fr-FR"/>
+        </w:rPr>
+      </w:pPr>
+      <w:r>
+        <w:rPr>
+          <w:b/>
+          <w:sz w:val="18"/>
+          <w:u w:val="single"/>
+          <w:lang w:val="fr-FR"/>
+        </w:rPr>
+        <w:t>Note</w:t>
+      </w:r>
+      <w:r>
+        <w:rPr>
+          <w:sz w:val="18"/>
+          <w:lang w:val="fr-FR"/>
+        </w:rPr>
+        <w:t> :</w:t>
+      </w:r>
+      <w:r>
+        <w:rPr>
+          <w:sz w:val="18"/>
+          <w:u w:val="single"/>
+          <w:lang w:val="fr-FR"/>
+        </w:rPr>
+        <w:t xml:space="preserve"> </w:t>
+      </w:r>
+      <w:proofErr w:type="spellStart"/>
+      <w:r>
+        <w:rPr>
+          <w:b/>
+          <w:sz w:val="18"/>
+          <w:lang w:val="fr-FR"/>
+        </w:rPr>
+        <w:t>sudo</w:t>
+      </w:r>
+      <w:proofErr w:type="spellEnd"/>
+      <w:r>
+        <w:rPr>
+          <w:sz w:val="18"/>
+          <w:lang w:val="fr-FR"/>
+        </w:rPr>
+        <w:t xml:space="preserve"> au début des commandes peut être nécessaire pour acquérir les droits d’administrateur</w:t>
+      </w:r>
+      <w:r>
+        <w:rPr>
+          <w:sz w:val="18"/>
+          <w:u w:val="single"/>
+          <w:lang w:val="fr-FR"/>
+        </w:rPr>
+        <w:br/>
+      </w:r>
+      <w:r>
+        <w:rPr>
+          <w:sz w:val="18"/>
+          <w:lang w:val="fr-FR"/>
+        </w:rPr>
+        <w:t xml:space="preserve">On suppose également que les fichiers </w:t>
+      </w:r>
+      <w:r>
+        <w:rPr>
+          <w:b/>
+          <w:sz w:val="18"/>
+          <w:lang w:val="fr-FR"/>
+        </w:rPr>
+        <w:t>Sender.jar</w:t>
+      </w:r>
+      <w:r>
+        <w:rPr>
+          <w:sz w:val="18"/>
+          <w:lang w:val="fr-FR"/>
+        </w:rPr>
+        <w:t xml:space="preserve">, </w:t>
+      </w:r>
+      <w:r>
+        <w:rPr>
+          <w:b/>
+          <w:sz w:val="18"/>
+          <w:lang w:val="fr-FR"/>
+        </w:rPr>
+        <w:t>Receiver.jar</w:t>
+      </w:r>
+      <w:r>
+        <w:rPr>
+          <w:sz w:val="18"/>
+          <w:lang w:val="fr-FR"/>
+        </w:rPr>
+        <w:t xml:space="preserve"> et </w:t>
+      </w:r>
+      <w:r>
+        <w:rPr>
+          <w:b/>
+          <w:sz w:val="18"/>
+          <w:lang w:val="fr-FR"/>
+        </w:rPr>
+        <w:t>test.txt</w:t>
+      </w:r>
+      <w:r>
+        <w:rPr>
+          <w:sz w:val="18"/>
+          <w:lang w:val="fr-FR"/>
+        </w:rPr>
+        <w:t xml:space="preserve"> sont situés dans le même dossier.</w:t>
+      </w:r>
+    </w:p>
+    <w:p>
+      <w:pPr>
+        <w:rPr>
+          <w:lang w:val="fr-FR"/>
+        </w:rPr>
+      </w:pPr>
       <w:r>
         <w:rPr>
           <w:lang w:val="fr-FR"/>
@@ -147,22 +520,25 @@
             <v:path o:extrusionok="f" gradientshapeok="t" o:connecttype="rect"/>
             <o:lock v:ext="edit" aspectratio="t"/>
           </v:shapetype>
-          <v:shape id="_x0000_i1025" type="#_x0000_t75" style="width:468pt;height:438pt">
-            <v:imagedata r:id="rId5" o:title="Untitled Diagram (3)"/>
+          <v:shape id="_x0000_i1025" type="#_x0000_t75" style="width:469.55pt;height:438.9pt">
+            <v:imagedata r:id="rId5" o:title="Untitled Diagram (4)"/>
           </v:shape>
         </w:pict>
       </w:r>
-    </w:p>
-    <w:p>
-      <w:pPr>
-        <w:rPr>
-          <w:lang w:val="fr-FR"/>
-        </w:rPr>
-      </w:pPr>
-      <w:r>
-        <w:rPr>
-          <w:lang w:val="fr-FR"/>
-        </w:rPr>
+      <w:bookmarkStart w:id="0" w:name="_GoBack"/>
+      <w:bookmarkEnd w:id="0"/>
+    </w:p>
+    <w:p>
+      <w:pPr>
+        <w:rPr>
+          <w:lang w:val="fr-FR"/>
+        </w:rPr>
+      </w:pPr>
+      <w:r>
+        <w:rPr>
+          <w:lang w:val="fr-FR"/>
+        </w:rPr>
+        <w:lastRenderedPageBreak/>
         <w:t>L’idée générale est que deux entités (</w:t>
       </w:r>
       <w:r>
@@ -279,7 +655,6 @@
         <w:rPr>
           <w:lang w:val="fr-FR"/>
         </w:rPr>
-        <w:lastRenderedPageBreak/>
         <w:t xml:space="preserve">Ainsi, quand l’objet Frame est reconstruit : on peut vérifier grâce à un </w:t>
       </w:r>
       <w:proofErr w:type="gramStart"/>
@@ -1098,6 +1473,7 @@
           <w:b/>
           <w:lang w:val="fr-FR"/>
         </w:rPr>
+        <w:lastRenderedPageBreak/>
         <w:t>checkValidity</w:t>
       </w:r>
       <w:proofErr w:type="spellEnd"/>
@@ -1143,7 +1519,6 @@
         </w:pBdr>
       </w:pPr>
       <w:r>
-        <w:lastRenderedPageBreak/>
         <w:t>2</w:t>
       </w:r>
       <w:r>
@@ -1254,17 +1629,7 @@
           <w:szCs w:val="20"/>
           <w:shd w:val="clear" w:color="auto" w:fill="F1F0F0"/>
         </w:rPr>
-        <w:t xml:space="preserve"> 8080 test.txt 0</w:t>
-      </w:r>
-      <w:r>
-        <w:rPr>
-          <w:rFonts w:ascii="Helvetica" w:hAnsi="Helvetica" w:cs="Helvetica"/>
-          <w:color w:val="444950"/>
-          <w:sz w:val="20"/>
-          <w:szCs w:val="20"/>
-          <w:shd w:val="clear" w:color="auto" w:fill="F1F0F0"/>
-        </w:rPr>
-        <w:t xml:space="preserve"> </w:t>
+        <w:t xml:space="preserve"> 8080 test.txt 0 </w:t>
       </w:r>
       <w:r>
         <w:rPr>
@@ -1579,12 +1944,7 @@
       </w:r>
       <w:proofErr w:type="gramStart"/>
       <w:r>
-        <w:t>la frame capt</w:t>
-      </w:r>
-      <w:bookmarkStart w:id="0" w:name="_GoBack"/>
-      <w:bookmarkEnd w:id="0"/>
-      <w:r>
-        <w:t>é</w:t>
+        <w:t>la frame capté</w:t>
       </w:r>
       <w:r>
         <w:t>e</w:t>
@@ -2121,7 +2481,25 @@
           <w:sz w:val="22"/>
           <w:szCs w:val="22"/>
         </w:rPr>
-        <w:t xml:space="preserve"> de 1 seconde, il enverra de nouveau </w:t>
+        <w:t xml:space="preserve"> de 1 seconde, il enverra de nouveau toute</w:t>
+      </w:r>
+      <w:r>
+        <w:rPr>
+          <w:rFonts w:asciiTheme="minorHAnsi" w:eastAsiaTheme="minorHAnsi" w:hAnsiTheme="minorHAnsi" w:cstheme="minorBidi"/>
+          <w:color w:val="auto"/>
+          <w:sz w:val="22"/>
+          <w:szCs w:val="22"/>
+        </w:rPr>
+        <w:t>s</w:t>
+      </w:r>
+      <w:r>
+        <w:rPr>
+          <w:rFonts w:asciiTheme="minorHAnsi" w:eastAsiaTheme="minorHAnsi" w:hAnsiTheme="minorHAnsi" w:cstheme="minorBidi"/>
+          <w:color w:val="auto"/>
+          <w:sz w:val="22"/>
+          <w:szCs w:val="22"/>
+        </w:rPr>
+        <w:t xml:space="preserve"> les frames qu’il avait envoyé depuis </w:t>
       </w:r>
       <w:proofErr w:type="gramStart"/>
       <w:r>
@@ -2131,25 +2509,7 @@
           <w:sz w:val="22"/>
           <w:szCs w:val="22"/>
         </w:rPr>
-        <w:t>toute</w:t>
-      </w:r>
-      <w:r>
-        <w:rPr>
-          <w:rFonts w:asciiTheme="minorHAnsi" w:eastAsiaTheme="minorHAnsi" w:hAnsiTheme="minorHAnsi" w:cstheme="minorBidi"/>
-          <w:color w:val="auto"/>
-          <w:sz w:val="22"/>
-          <w:szCs w:val="22"/>
-        </w:rPr>
-        <w:t>s</w:t>
-      </w:r>
-      <w:r>
-        <w:rPr>
-          <w:rFonts w:asciiTheme="minorHAnsi" w:eastAsiaTheme="minorHAnsi" w:hAnsiTheme="minorHAnsi" w:cstheme="minorBidi"/>
-          <w:color w:val="auto"/>
-          <w:sz w:val="22"/>
-          <w:szCs w:val="22"/>
-        </w:rPr>
-        <w:t xml:space="preserve"> les frames</w:t>
+        <w:t>cette</w:t>
       </w:r>
       <w:proofErr w:type="gramEnd"/>
       <w:r>
@@ -2159,16 +2519,7 @@
           <w:sz w:val="22"/>
           <w:szCs w:val="22"/>
         </w:rPr>
-        <w:t xml:space="preserve"> qu’il avait envoyé depuis </w:t>
-      </w:r>
-      <w:r>
-        <w:rPr>
-          <w:rFonts w:asciiTheme="minorHAnsi" w:eastAsiaTheme="minorHAnsi" w:hAnsiTheme="minorHAnsi" w:cstheme="minorBidi"/>
-          <w:color w:val="auto"/>
-          <w:sz w:val="22"/>
-          <w:szCs w:val="22"/>
-        </w:rPr>
-        <w:t xml:space="preserve">cette frame non confirmé. Il prend donc en note le numéro de frame non confirmé, et envoi toutes celles qui suivent également. </w:t>
+        <w:t xml:space="preserve"> frame non confirmé. Il prend donc en note le numéro de frame non confirmé, et envoi toutes celles qui suivent également. </w:t>
       </w:r>
     </w:p>
     <w:p/>
@@ -2259,7 +2610,11 @@
         <w:t>s</w:t>
       </w:r>
       <w:r>
-        <w:t xml:space="preserve"> les frames. L’idée est qu’il commence par envoyer les 8 premières, puis attend la réception d’un ACK du </w:t>
+        <w:t xml:space="preserve"> les frames. L’idée est qu’il commence par envoyer les 8 premières, </w:t>
+      </w:r>
+      <w:r>
+        <w:lastRenderedPageBreak/>
+        <w:t xml:space="preserve">puis attend la réception d’un ACK du </w:t>
       </w:r>
       <w:proofErr w:type="spellStart"/>
       <w:r>
@@ -2294,29 +2649,18 @@
         <w:pBdr>
           <w:bottom w:val="single" w:sz="4" w:space="1" w:color="auto"/>
         </w:pBdr>
-        <w:rPr>
-          <w:lang w:val="en-CA"/>
-        </w:rPr>
-      </w:pPr>
-      <w:r>
-        <w:rPr>
-          <w:lang w:val="en-CA"/>
-        </w:rPr>
-        <w:lastRenderedPageBreak/>
+      </w:pPr>
+      <w:r>
         <w:t>3</w:t>
       </w:r>
       <w:r>
-        <w:rPr>
-          <w:lang w:val="en-CA"/>
-        </w:rPr>
         <w:t xml:space="preserve">) </w:t>
       </w:r>
-      <w:r>
-        <w:rPr>
-          <w:lang w:val="en-CA"/>
-        </w:rPr>
+      <w:proofErr w:type="spellStart"/>
+      <w:r>
         <w:t>Receiver</w:t>
       </w:r>
+      <w:proofErr w:type="spellEnd"/>
     </w:p>
     <w:p>
       <w:r>
@@ -2335,7 +2679,15 @@
         <w:t xml:space="preserve"> agit comme s</w:t>
       </w:r>
       <w:r>
-        <w:t>erveur par le biais duquel sont envoyé les frames.</w:t>
+        <w:t xml:space="preserve">erveur par le biais duquel sont </w:t>
+      </w:r>
+      <w:proofErr w:type="gramStart"/>
+      <w:r>
+        <w:t>envoyé</w:t>
+      </w:r>
+      <w:proofErr w:type="gramEnd"/>
+      <w:r>
+        <w:t xml:space="preserve"> les frames.</w:t>
       </w:r>
       <w:r>
         <w:t xml:space="preserve"> </w:t>
@@ -2625,6 +2977,14 @@
         <w:t>frame.checkValidity</w:t>
       </w:r>
       <w:proofErr w:type="spellEnd"/>
+      <w:r>
+        <w:rPr>
+          <w:b/>
+          <w:bCs/>
+          <w:lang w:val="fr-FR"/>
+        </w:rPr>
+        <w:t>(</w:t>
+      </w:r>
       <w:proofErr w:type="gramEnd"/>
       <w:r>
         <w:rPr>
@@ -2632,7 +2992,7 @@
           <w:bCs/>
           <w:lang w:val="fr-FR"/>
         </w:rPr>
-        <w:t>()</w:t>
+        <w:t>)</w:t>
       </w:r>
       <w:r>
         <w:rPr>
@@ -2673,14 +3033,14 @@
         <w:rPr>
           <w:lang w:val="fr-FR"/>
         </w:rPr>
-        <w:t>sa dernière frame</w:t>
+        <w:t>sa dernière</w:t>
       </w:r>
       <w:proofErr w:type="gramEnd"/>
       <w:r>
         <w:rPr>
           <w:lang w:val="fr-FR"/>
         </w:rPr>
-        <w:t>.</w:t>
+        <w:t xml:space="preserve"> frame.</w:t>
       </w:r>
       <w:r>
         <w:rPr>
@@ -3066,6 +3426,7 @@
         <w:rPr>
           <w:lang w:val="fr-FR"/>
         </w:rPr>
+        <w:lastRenderedPageBreak/>
         <w:t>Les méthodes sont les suivantes :</w:t>
       </w:r>
     </w:p>
@@ -3091,7 +3452,15 @@
       </w:r>
       <w:proofErr w:type="gramEnd"/>
       <w:r>
-        <w:t>String[] args) :</w:t>
+        <w:t xml:space="preserve">String[] </w:t>
+      </w:r>
+      <w:proofErr w:type="spellStart"/>
+      <w:r>
+        <w:t>args</w:t>
+      </w:r>
+      <w:proofErr w:type="spellEnd"/>
+      <w:r>
+        <w:t>) :</w:t>
       </w:r>
       <w:r>
         <w:t xml:space="preserve"> Cette méthode véri</w:t>
@@ -3145,7 +3514,21 @@
         <w:rPr>
           <w:lang w:val="fr-FR"/>
         </w:rPr>
-        <w:t>String[] args) :</w:t>
+        <w:t xml:space="preserve">String[] </w:t>
+      </w:r>
+      <w:proofErr w:type="spellStart"/>
+      <w:r>
+        <w:rPr>
+          <w:lang w:val="fr-FR"/>
+        </w:rPr>
+        <w:t>args</w:t>
+      </w:r>
+      <w:proofErr w:type="spellEnd"/>
+      <w:r>
+        <w:rPr>
+          <w:lang w:val="fr-FR"/>
+        </w:rPr>
+        <w:t>) :</w:t>
       </w:r>
       <w:r>
         <w:rPr>
@@ -3178,7 +3561,6 @@
         <w:rPr>
           <w:lang w:val="fr-FR"/>
         </w:rPr>
-        <w:lastRenderedPageBreak/>
         <w:br/>
       </w:r>
     </w:p>
@@ -3274,42 +3656,42 @@
         </w:numPr>
       </w:pPr>
       <w:proofErr w:type="spellStart"/>
+      <w:r>
+        <w:rPr>
+          <w:b/>
+        </w:rPr>
+        <w:t>transformStringToBinArray</w:t>
+      </w:r>
+      <w:proofErr w:type="spellEnd"/>
+      <w:r>
+        <w:t>(String) :</w:t>
+      </w:r>
+      <w:r>
+        <w:t xml:space="preserve"> Cette méthode pr</w:t>
+      </w:r>
+      <w:r>
+        <w:t xml:space="preserve">end en </w:t>
+      </w:r>
+      <w:proofErr w:type="spellStart"/>
+      <w:r>
+        <w:t>paramèetre</w:t>
+      </w:r>
+      <w:proofErr w:type="spellEnd"/>
+      <w:r>
+        <w:t xml:space="preserve"> un string binaire, et retourne un </w:t>
+      </w:r>
+      <w:proofErr w:type="spellStart"/>
       <w:proofErr w:type="gramStart"/>
       <w:r>
-        <w:rPr>
-          <w:b/>
-        </w:rPr>
-        <w:t>transformStringToBinArray</w:t>
-      </w:r>
-      <w:proofErr w:type="spellEnd"/>
-      <w:r>
-        <w:t>(</w:t>
+        <w:t>int</w:t>
+      </w:r>
+      <w:proofErr w:type="spellEnd"/>
+      <w:r>
+        <w:t>[</w:t>
       </w:r>
       <w:proofErr w:type="gramEnd"/>
       <w:r>
-        <w:t>String) :</w:t>
-      </w:r>
-      <w:r>
-        <w:t xml:space="preserve"> Cette méthode pr</w:t>
-      </w:r>
-      <w:r>
-        <w:t xml:space="preserve">end en </w:t>
-      </w:r>
-      <w:proofErr w:type="spellStart"/>
-      <w:r>
-        <w:t>paramèetre</w:t>
-      </w:r>
-      <w:proofErr w:type="spellEnd"/>
-      <w:r>
-        <w:t xml:space="preserve"> un string binaire, et retourne un </w:t>
-      </w:r>
-      <w:proofErr w:type="spellStart"/>
-      <w:r>
-        <w:t>int</w:t>
-      </w:r>
-      <w:proofErr w:type="spellEnd"/>
-      <w:r>
-        <w:t>[] binaire représentant le string en entré.</w:t>
+        <w:t>] binaire représentant le string en entré.</w:t>
       </w:r>
       <w:r>
         <w:br/>
@@ -3332,11 +3714,11 @@
         <w:t>transformBinArrayToString</w:t>
       </w:r>
       <w:proofErr w:type="spellEnd"/>
+      <w:r>
+        <w:t>(</w:t>
+      </w:r>
+      <w:proofErr w:type="spellStart"/>
       <w:proofErr w:type="gramEnd"/>
-      <w:r>
-        <w:t>(</w:t>
-      </w:r>
-      <w:proofErr w:type="spellStart"/>
       <w:r>
         <w:t>int</w:t>
       </w:r>
@@ -3371,39 +3753,45 @@
         </w:numPr>
       </w:pPr>
       <w:proofErr w:type="spellStart"/>
+      <w:r>
+        <w:rPr>
+          <w:b/>
+        </w:rPr>
+        <w:t>transformBinToString</w:t>
+      </w:r>
+      <w:proofErr w:type="spellEnd"/>
+      <w:r>
+        <w:t>(</w:t>
+      </w:r>
+      <w:proofErr w:type="spellStart"/>
+      <w:r>
+        <w:t>StringBuilder</w:t>
+      </w:r>
+      <w:proofErr w:type="spellEnd"/>
+      <w:r>
+        <w:t>) :</w:t>
+      </w:r>
+      <w:r>
+        <w:t xml:space="preserve"> Cette méthode pr</w:t>
+      </w:r>
+      <w:r>
+        <w:t xml:space="preserve">end en paramètre un </w:t>
+      </w:r>
+      <w:proofErr w:type="spellStart"/>
+      <w:r>
+        <w:t>stringbuilder</w:t>
+      </w:r>
+      <w:proofErr w:type="spellEnd"/>
+      <w:r>
+        <w:t xml:space="preserve"> binaire et le transforme en string pour pouvoir le manipuler et l’envoyer dans </w:t>
+      </w:r>
       <w:proofErr w:type="gramStart"/>
       <w:r>
-        <w:rPr>
-          <w:b/>
-        </w:rPr>
-        <w:t>transformBinToString</w:t>
-      </w:r>
-      <w:proofErr w:type="spellEnd"/>
-      <w:r>
-        <w:t>(</w:t>
-      </w:r>
-      <w:proofErr w:type="spellStart"/>
+        <w:t>une</w:t>
+      </w:r>
       <w:proofErr w:type="gramEnd"/>
       <w:r>
-        <w:t>StringBuilder</w:t>
-      </w:r>
-      <w:proofErr w:type="spellEnd"/>
-      <w:r>
-        <w:t>) :</w:t>
-      </w:r>
-      <w:r>
-        <w:t xml:space="preserve"> Cette méthode pr</w:t>
-      </w:r>
-      <w:r>
-        <w:t xml:space="preserve">end en paramètre un </w:t>
-      </w:r>
-      <w:proofErr w:type="spellStart"/>
-      <w:r>
-        <w:t>stringbuilder</w:t>
-      </w:r>
-      <w:proofErr w:type="spellEnd"/>
-      <w:r>
-        <w:t xml:space="preserve"> binaire et le transforme en string pour pouvoir le manipuler et l’envoyer dans une frame.</w:t>
+        <w:t xml:space="preserve"> frame.</w:t>
       </w:r>
       <w:r>
         <w:br/>
@@ -3418,7 +3806,6 @@
         </w:numPr>
       </w:pPr>
       <w:proofErr w:type="spellStart"/>
-      <w:proofErr w:type="gramStart"/>
       <w:r>
         <w:rPr>
           <w:b/>
@@ -3426,7 +3813,6 @@
         <w:t>transformLatinToBin</w:t>
       </w:r>
       <w:proofErr w:type="spellEnd"/>
-      <w:proofErr w:type="gramEnd"/>
       <w:r>
         <w:t xml:space="preserve"> (String) :</w:t>
       </w:r>
@@ -3463,7 +3849,6 @@
         </w:numPr>
       </w:pPr>
       <w:proofErr w:type="spellStart"/>
-      <w:proofErr w:type="gramStart"/>
       <w:r>
         <w:rPr>
           <w:b/>
@@ -3472,11 +3857,7 @@
       </w:r>
       <w:proofErr w:type="spellEnd"/>
       <w:r>
-        <w:t>(</w:t>
-      </w:r>
-      <w:proofErr w:type="gramEnd"/>
-      <w:r>
-        <w:t>String) :</w:t>
+        <w:t>(String) :</w:t>
       </w:r>
       <w:r>
         <w:t xml:space="preserve"> Cette méthode prend en paramètre un string binaire et retourne sa conversion en un string de texte Latin.</w:t>
@@ -3502,14 +3883,14 @@
         <w:t>polynomialDivision</w:t>
       </w:r>
       <w:proofErr w:type="spellEnd"/>
+      <w:r>
+        <w:rPr>
+          <w:b/>
+        </w:rPr>
+        <w:t>(</w:t>
+      </w:r>
+      <w:proofErr w:type="spellStart"/>
       <w:proofErr w:type="gramEnd"/>
-      <w:r>
-        <w:rPr>
-          <w:b/>
-        </w:rPr>
-        <w:t>(</w:t>
-      </w:r>
-      <w:proofErr w:type="spellStart"/>
       <w:r>
         <w:rPr>
           <w:b/>
@@ -3584,14 +3965,14 @@
         <w:t>checkIntArrayOnlyZero</w:t>
       </w:r>
       <w:proofErr w:type="spellEnd"/>
+      <w:r>
+        <w:rPr>
+          <w:b/>
+        </w:rPr>
+        <w:t>(</w:t>
+      </w:r>
+      <w:proofErr w:type="spellStart"/>
       <w:proofErr w:type="gramEnd"/>
-      <w:r>
-        <w:rPr>
-          <w:b/>
-        </w:rPr>
-        <w:t>(</w:t>
-      </w:r>
-      <w:proofErr w:type="spellStart"/>
       <w:r>
         <w:rPr>
           <w:b/>
@@ -3699,14 +4080,7 @@
         <w:rPr>
           <w:lang w:val="fr-FR"/>
         </w:rPr>
-        <w:t xml:space="preserve"> avant l’envoi de </w:t>
-      </w:r>
-      <w:proofErr w:type="gramStart"/>
-      <w:r>
-        <w:rPr>
-          <w:lang w:val="fr-FR"/>
-        </w:rPr>
-        <w:t>certaine</w:t>
+        <w:t xml:space="preserve"> avant l’envoi de certaine</w:t>
       </w:r>
       <w:r>
         <w:rPr>
@@ -3726,7 +4100,6 @@
         </w:rPr>
         <w:t>s</w:t>
       </w:r>
-      <w:proofErr w:type="gramEnd"/>
       <w:r>
         <w:rPr>
           <w:lang w:val="fr-FR"/>
@@ -3767,7 +4140,21 @@
         <w:rPr>
           <w:lang w:val="fr-FR"/>
         </w:rPr>
-        <w:t>simuler la perte d’une frame dans le transfert de celle-ci.</w:t>
+        <w:t xml:space="preserve">simuler la perte </w:t>
+      </w:r>
+      <w:proofErr w:type="gramStart"/>
+      <w:r>
+        <w:rPr>
+          <w:lang w:val="fr-FR"/>
+        </w:rPr>
+        <w:t>d’une</w:t>
+      </w:r>
+      <w:proofErr w:type="gramEnd"/>
+      <w:r>
+        <w:rPr>
+          <w:lang w:val="fr-FR"/>
+        </w:rPr>
+        <w:t xml:space="preserve"> frame dans le transfert de celle-ci.</w:t>
       </w:r>
     </w:p>
     <w:p>
@@ -3795,30 +4182,43 @@
         </w:rPr>
       </w:pPr>
       <w:proofErr w:type="spellStart"/>
+      <w:r>
+        <w:rPr>
+          <w:b/>
+          <w:bCs/>
+          <w:lang w:val="fr-FR"/>
+        </w:rPr>
+        <w:lastRenderedPageBreak/>
+        <w:t>corruptData</w:t>
+      </w:r>
+      <w:proofErr w:type="spellEnd"/>
+      <w:r>
+        <w:rPr>
+          <w:b/>
+          <w:bCs/>
+          <w:lang w:val="fr-FR"/>
+        </w:rPr>
+        <w:t xml:space="preserve"> (String frame) </w:t>
+      </w:r>
+      <w:r>
+        <w:rPr>
+          <w:lang w:val="fr-FR"/>
+        </w:rPr>
+        <w:t xml:space="preserve">: elle reçoit en paramètre </w:t>
+      </w:r>
       <w:proofErr w:type="gramStart"/>
       <w:r>
         <w:rPr>
-          <w:b/>
-          <w:bCs/>
-          <w:lang w:val="fr-FR"/>
-        </w:rPr>
-        <w:t>corruptData</w:t>
-      </w:r>
-      <w:proofErr w:type="spellEnd"/>
+          <w:lang w:val="fr-FR"/>
+        </w:rPr>
+        <w:t>une</w:t>
+      </w:r>
       <w:proofErr w:type="gramEnd"/>
       <w:r>
         <w:rPr>
-          <w:b/>
-          <w:bCs/>
-          <w:lang w:val="fr-FR"/>
-        </w:rPr>
-        <w:t xml:space="preserve"> (String frame) </w:t>
-      </w:r>
-      <w:r>
-        <w:rPr>
-          <w:lang w:val="fr-FR"/>
-        </w:rPr>
-        <w:t xml:space="preserve">: elle reçoit en paramètre une frame en string binaire prête a être envoyé, et modifie 1 bit aléatoire du champ </w:t>
+          <w:lang w:val="fr-FR"/>
+        </w:rPr>
+        <w:t xml:space="preserve"> frame en string binaire prête a être envoyé, et modifie 1 bit aléatoire du champ </w:t>
       </w:r>
       <w:r>
         <w:rPr>
@@ -3976,14 +4376,7 @@
         <w:rPr>
           <w:lang w:val="fr-FR"/>
         </w:rPr>
-        <w:t xml:space="preserve">, détermine sa valeur en décimal, </w:t>
-      </w:r>
-      <w:r>
-        <w:rPr>
-          <w:lang w:val="fr-FR"/>
-        </w:rPr>
-        <w:lastRenderedPageBreak/>
-        <w:t>l’augmente de 1, retransforme en binaire, puis l’incorpore au frame. Elle retourne un nouveau frame</w:t>
+        <w:t>, détermine sa valeur en décimal, l’augmente de 1, retransforme en binaire, puis l’incorpore au frame. Elle retourne un nouveau frame</w:t>
       </w:r>
       <w:r>
         <w:rPr>
@@ -4045,8 +4438,8 @@
 </file>
 
 <file path=word/numbering.xml><?xml version="1.0" encoding="utf-8"?>
-<w:numbering xmlns:wpc="http://schemas.microsoft.com/office/word/2010/wordprocessingCanvas" xmlns:cx="http://schemas.microsoft.com/office/drawing/2014/chartex" xmlns:cx1="http://schemas.microsoft.com/office/drawing/2015/9/8/chartex" xmlns:cx2="http://schemas.microsoft.com/office/drawing/2015/10/21/chartex" xmlns:cx3="http://schemas.microsoft.com/office/drawing/2016/5/9/chartex" xmlns:cx4="http://schemas.microsoft.com/office/drawing/2016/5/10/chartex" xmlns:cx5="http://schemas.microsoft.com/office/drawing/2016/5/11/chartex" xmlns:cx6="http://schemas.microsoft.com/office/drawing/2016/5/12/chartex" xmlns:cx7="http://schemas.microsoft.com/office/drawing/2016/5/13/chartex" xmlns:cx8="http://schemas.microsoft.com/office/drawing/2016/5/14/chartex" xmlns:mc="http://schemas.openxmlformats.org/markup-compatibility/2006" xmlns:aink="http://schemas.microsoft.com/office/drawing/2016/ink" xmlns:am3d="http://schemas.microsoft.com/office/drawing/2017/model3d" xmlns:o="urn:schemas-microsoft-com:office:office" xmlns:r="http://schemas.openxmlformats.org/officeDocument/2006/relationships" xmlns:m="http://schemas.openxmlformats.org/officeDocument/2006/math" xmlns:v="urn:schemas-microsoft-com:vml" xmlns:wp14="http://schemas.microsoft.com/office/word/2010/wordprocessingDrawing" xmlns:wp="http://schemas.openxmlformats.org/drawingml/2006/wordprocessingDrawing" xmlns:w10="urn:schemas-microsoft-com:office:word" xmlns:w="http://schemas.openxmlformats.org/wordprocessingml/2006/main" xmlns:w14="http://schemas.microsoft.com/office/word/2010/wordml" xmlns:w15="http://schemas.microsoft.com/office/word/2012/wordml" xmlns:w16cid="http://schemas.microsoft.com/office/word/2016/wordml/cid" xmlns:w16se="http://schemas.microsoft.com/office/word/2015/wordml/symex" xmlns:wpg="http://schemas.microsoft.com/office/word/2010/wordprocessingGroup" xmlns:wpi="http://schemas.microsoft.com/office/word/2010/wordprocessingInk" xmlns:wne="http://schemas.microsoft.com/office/word/2006/wordml" xmlns:wps="http://schemas.microsoft.com/office/word/2010/wordprocessingShape" mc:Ignorable="w14 w15 w16se w16cid wp14">
-  <w:abstractNum w:abstractNumId="0" w15:restartNumberingAfterBreak="0">
+<w:numbering xmlns:wpc="http://schemas.microsoft.com/office/word/2010/wordprocessingCanvas" xmlns:mc="http://schemas.openxmlformats.org/markup-compatibility/2006" xmlns:o="urn:schemas-microsoft-com:office:office" xmlns:r="http://schemas.openxmlformats.org/officeDocument/2006/relationships" xmlns:m="http://schemas.openxmlformats.org/officeDocument/2006/math" xmlns:v="urn:schemas-microsoft-com:vml" xmlns:wp14="http://schemas.microsoft.com/office/word/2010/wordprocessingDrawing" xmlns:wp="http://schemas.openxmlformats.org/drawingml/2006/wordprocessingDrawing" xmlns:w10="urn:schemas-microsoft-com:office:word" xmlns:w="http://schemas.openxmlformats.org/wordprocessingml/2006/main" xmlns:w14="http://schemas.microsoft.com/office/word/2010/wordml" xmlns:w15="http://schemas.microsoft.com/office/word/2012/wordml" xmlns:wpg="http://schemas.microsoft.com/office/word/2010/wordprocessingGroup" xmlns:wpi="http://schemas.microsoft.com/office/word/2010/wordprocessingInk" xmlns:wne="http://schemas.microsoft.com/office/word/2006/wordml" xmlns:wps="http://schemas.microsoft.com/office/word/2010/wordprocessingShape" mc:Ignorable="w14 w15 wp14">
+  <w:abstractNum w:abstractNumId="0">
     <w:nsid w:val="015676AE"/>
     <w:multiLevelType w:val="hybridMultilevel"/>
     <w:tmpl w:val="8EA82940"/>
@@ -4159,7 +4552,7 @@
       </w:rPr>
     </w:lvl>
   </w:abstractNum>
-  <w:abstractNum w:abstractNumId="1" w15:restartNumberingAfterBreak="0">
+  <w:abstractNum w:abstractNumId="1">
     <w:nsid w:val="04072B4C"/>
     <w:multiLevelType w:val="hybridMultilevel"/>
     <w:tmpl w:val="90E66BDC"/>
@@ -4272,7 +4665,7 @@
       </w:rPr>
     </w:lvl>
   </w:abstractNum>
-  <w:abstractNum w:abstractNumId="2" w15:restartNumberingAfterBreak="0">
+  <w:abstractNum w:abstractNumId="2">
     <w:nsid w:val="0DD8581B"/>
     <w:multiLevelType w:val="hybridMultilevel"/>
     <w:tmpl w:val="76FAB9A4"/>
@@ -4385,7 +4778,7 @@
       </w:rPr>
     </w:lvl>
   </w:abstractNum>
-  <w:abstractNum w:abstractNumId="3" w15:restartNumberingAfterBreak="0">
+  <w:abstractNum w:abstractNumId="3">
     <w:nsid w:val="387349DC"/>
     <w:multiLevelType w:val="hybridMultilevel"/>
     <w:tmpl w:val="F32C6AD4"/>
@@ -4474,7 +4867,7 @@
       </w:pPr>
     </w:lvl>
   </w:abstractNum>
-  <w:abstractNum w:abstractNumId="4" w15:restartNumberingAfterBreak="0">
+  <w:abstractNum w:abstractNumId="4">
     <w:nsid w:val="4EB4176F"/>
     <w:multiLevelType w:val="hybridMultilevel"/>
     <w:tmpl w:val="6972A616"/>
@@ -4587,7 +4980,7 @@
       </w:rPr>
     </w:lvl>
   </w:abstractNum>
-  <w:abstractNum w:abstractNumId="5" w15:restartNumberingAfterBreak="0">
+  <w:abstractNum w:abstractNumId="5">
     <w:nsid w:val="50DF472F"/>
     <w:multiLevelType w:val="hybridMultilevel"/>
     <w:tmpl w:val="FFC26E6E"/>
@@ -4676,7 +5069,7 @@
       </w:pPr>
     </w:lvl>
   </w:abstractNum>
-  <w:abstractNum w:abstractNumId="6" w15:restartNumberingAfterBreak="0">
+  <w:abstractNum w:abstractNumId="6">
     <w:nsid w:val="515A30B5"/>
     <w:multiLevelType w:val="hybridMultilevel"/>
     <w:tmpl w:val="8856F40E"/>
@@ -4789,7 +5182,7 @@
       </w:rPr>
     </w:lvl>
   </w:abstractNum>
-  <w:abstractNum w:abstractNumId="7" w15:restartNumberingAfterBreak="0">
+  <w:abstractNum w:abstractNumId="7">
     <w:nsid w:val="5EB80979"/>
     <w:multiLevelType w:val="hybridMultilevel"/>
     <w:tmpl w:val="4AB69958"/>
@@ -4902,7 +5295,7 @@
       </w:rPr>
     </w:lvl>
   </w:abstractNum>
-  <w:abstractNum w:abstractNumId="8" w15:restartNumberingAfterBreak="0">
+  <w:abstractNum w:abstractNumId="8">
     <w:nsid w:val="624B14CB"/>
     <w:multiLevelType w:val="hybridMultilevel"/>
     <w:tmpl w:val="AD366EFA"/>
@@ -5015,7 +5408,7 @@
       </w:rPr>
     </w:lvl>
   </w:abstractNum>
-  <w:abstractNum w:abstractNumId="9" w15:restartNumberingAfterBreak="0">
+  <w:abstractNum w:abstractNumId="9">
     <w:nsid w:val="64B2543F"/>
     <w:multiLevelType w:val="hybridMultilevel"/>
     <w:tmpl w:val="00D69220"/>
@@ -5128,7 +5521,7 @@
       </w:rPr>
     </w:lvl>
   </w:abstractNum>
-  <w:abstractNum w:abstractNumId="10" w15:restartNumberingAfterBreak="0">
+  <w:abstractNum w:abstractNumId="10">
     <w:nsid w:val="67FC03CA"/>
     <w:multiLevelType w:val="hybridMultilevel"/>
     <w:tmpl w:val="098A57A4"/>
@@ -5217,7 +5610,7 @@
       </w:pPr>
     </w:lvl>
   </w:abstractNum>
-  <w:abstractNum w:abstractNumId="11" w15:restartNumberingAfterBreak="0">
+  <w:abstractNum w:abstractNumId="11">
     <w:nsid w:val="682C3DED"/>
     <w:multiLevelType w:val="hybridMultilevel"/>
     <w:tmpl w:val="DCEAB52C"/>
@@ -5330,7 +5723,7 @@
       </w:rPr>
     </w:lvl>
   </w:abstractNum>
-  <w:abstractNum w:abstractNumId="12" w15:restartNumberingAfterBreak="0">
+  <w:abstractNum w:abstractNumId="12">
     <w:nsid w:val="6A33699C"/>
     <w:multiLevelType w:val="hybridMultilevel"/>
     <w:tmpl w:val="B8C84DF8"/>
@@ -5443,7 +5836,7 @@
       </w:rPr>
     </w:lvl>
   </w:abstractNum>
-  <w:abstractNum w:abstractNumId="13" w15:restartNumberingAfterBreak="0">
+  <w:abstractNum w:abstractNumId="13">
     <w:nsid w:val="71385267"/>
     <w:multiLevelType w:val="hybridMultilevel"/>
     <w:tmpl w:val="F3A47FB8"/>
@@ -5532,7 +5925,7 @@
       </w:pPr>
     </w:lvl>
   </w:abstractNum>
-  <w:abstractNum w:abstractNumId="14" w15:restartNumberingAfterBreak="0">
+  <w:abstractNum w:abstractNumId="14">
     <w:nsid w:val="71534B4C"/>
     <w:multiLevelType w:val="hybridMultilevel"/>
     <w:tmpl w:val="B8EA7580"/>
@@ -5621,7 +6014,7 @@
       </w:pPr>
     </w:lvl>
   </w:abstractNum>
-  <w:abstractNum w:abstractNumId="15" w15:restartNumberingAfterBreak="0">
+  <w:abstractNum w:abstractNumId="15">
     <w:nsid w:val="72FC7A44"/>
     <w:multiLevelType w:val="hybridMultilevel"/>
     <w:tmpl w:val="FFC26E6E"/>
@@ -5710,7 +6103,7 @@
       </w:pPr>
     </w:lvl>
   </w:abstractNum>
-  <w:abstractNum w:abstractNumId="16" w15:restartNumberingAfterBreak="0">
+  <w:abstractNum w:abstractNumId="16">
     <w:nsid w:val="796F582A"/>
     <w:multiLevelType w:val="hybridMultilevel"/>
     <w:tmpl w:val="375076F8"/>
@@ -5823,7 +6216,7 @@
       </w:rPr>
     </w:lvl>
   </w:abstractNum>
-  <w:abstractNum w:abstractNumId="17" w15:restartNumberingAfterBreak="0">
+  <w:abstractNum w:abstractNumId="17">
     <w:nsid w:val="7DB862B5"/>
     <w:multiLevelType w:val="hybridMultilevel"/>
     <w:tmpl w:val="20FEF492"/>
@@ -5994,7 +6387,7 @@
 </file>
 
 <file path=word/styles.xml><?xml version="1.0" encoding="utf-8"?>
-<w:styles xmlns:mc="http://schemas.openxmlformats.org/markup-compatibility/2006" xmlns:r="http://schemas.openxmlformats.org/officeDocument/2006/relationships" xmlns:w="http://schemas.openxmlformats.org/wordprocessingml/2006/main" xmlns:w14="http://schemas.microsoft.com/office/word/2010/wordml" xmlns:w15="http://schemas.microsoft.com/office/word/2012/wordml" xmlns:w16cid="http://schemas.microsoft.com/office/word/2016/wordml/cid" xmlns:w16se="http://schemas.microsoft.com/office/word/2015/wordml/symex" mc:Ignorable="w14 w15 w16se w16cid">
+<w:styles xmlns:mc="http://schemas.openxmlformats.org/markup-compatibility/2006" xmlns:r="http://schemas.openxmlformats.org/officeDocument/2006/relationships" xmlns:w="http://schemas.openxmlformats.org/wordprocessingml/2006/main" xmlns:w14="http://schemas.microsoft.com/office/word/2010/wordml" xmlns:w15="http://schemas.microsoft.com/office/word/2012/wordml" mc:Ignorable="w14 w15">
   <w:docDefaults>
     <w:rPrDefault>
       <w:rPr>
@@ -6010,7 +6403,7 @@
       </w:pPr>
     </w:pPrDefault>
   </w:docDefaults>
-  <w:latentStyles w:defLockedState="0" w:defUIPriority="99" w:defSemiHidden="0" w:defUnhideWhenUsed="0" w:defQFormat="0" w:count="376">
+  <w:latentStyles w:defLockedState="0" w:defUIPriority="99" w:defSemiHidden="0" w:defUnhideWhenUsed="0" w:defQFormat="0" w:count="371">
     <w:lsdException w:name="Normal" w:uiPriority="0" w:qFormat="1"/>
     <w:lsdException w:name="heading 1" w:uiPriority="9" w:qFormat="1"/>
     <w:lsdException w:name="heading 2" w:semiHidden="1" w:uiPriority="9" w:unhideWhenUsed="1" w:qFormat="1"/>
@@ -6116,6 +6509,7 @@
     <w:lsdException w:name="HTML Sample" w:semiHidden="1" w:unhideWhenUsed="1"/>
     <w:lsdException w:name="HTML Typewriter" w:semiHidden="1" w:unhideWhenUsed="1"/>
     <w:lsdException w:name="HTML Variable" w:semiHidden="1" w:unhideWhenUsed="1"/>
+    <w:lsdException w:name="Normal Table" w:semiHidden="1" w:unhideWhenUsed="1"/>
     <w:lsdException w:name="annotation subject" w:semiHidden="1" w:unhideWhenUsed="1"/>
     <w:lsdException w:name="No List" w:semiHidden="1" w:unhideWhenUsed="1"/>
     <w:lsdException w:name="Outline List 1" w:semiHidden="1" w:unhideWhenUsed="1"/>
@@ -6158,8 +6552,11 @@
     <w:lsdException w:name="Table Contemporary" w:semiHidden="1" w:unhideWhenUsed="1"/>
     <w:lsdException w:name="Table Elegant" w:semiHidden="1" w:unhideWhenUsed="1"/>
     <w:lsdException w:name="Table Professional" w:semiHidden="1" w:unhideWhenUsed="1"/>
+    <w:lsdException w:name="Table Subtle 1" w:semiHidden="1" w:unhideWhenUsed="1"/>
     <w:lsdException w:name="Table Subtle 2" w:semiHidden="1" w:unhideWhenUsed="1"/>
     <w:lsdException w:name="Table Web 1" w:semiHidden="1" w:unhideWhenUsed="1"/>
+    <w:lsdException w:name="Table Web 2" w:semiHidden="1" w:unhideWhenUsed="1"/>
+    <w:lsdException w:name="Table Web 3" w:semiHidden="1" w:unhideWhenUsed="1"/>
     <w:lsdException w:name="Balloon Text" w:semiHidden="1" w:unhideWhenUsed="1"/>
     <w:lsdException w:name="Table Grid" w:uiPriority="39"/>
     <w:lsdException w:name="Table Theme" w:semiHidden="1" w:unhideWhenUsed="1"/>
@@ -6378,11 +6775,6 @@
     <w:lsdException w:name="List Table 5 Dark Accent 6" w:uiPriority="50"/>
     <w:lsdException w:name="List Table 6 Colorful Accent 6" w:uiPriority="51"/>
     <w:lsdException w:name="List Table 7 Colorful Accent 6" w:uiPriority="52"/>
-    <w:lsdException w:name="Mention" w:semiHidden="1" w:unhideWhenUsed="1"/>
-    <w:lsdException w:name="Smart Hyperlink" w:semiHidden="1" w:unhideWhenUsed="1"/>
-    <w:lsdException w:name="Hashtag" w:semiHidden="1" w:unhideWhenUsed="1"/>
-    <w:lsdException w:name="Unresolved Mention" w:semiHidden="1" w:unhideWhenUsed="1"/>
-    <w:lsdException w:name="Smart Link" w:semiHidden="1" w:unhideWhenUsed="1"/>
   </w:latentStyles>
   <w:style w:type="paragraph" w:default="1" w:styleId="Normal">
     <w:name w:val="Normal"/>
